--- a/Actual Research Paper.docx
+++ b/Actual Research Paper.docx
@@ -190,30 +190,6 @@
     <w:p>
       <w:pPr>
         <w:spacing w:before="100" w:beforeAutospacing="1" w:after="100" w:afterAutospacing="1" w:line="240" w:lineRule="auto"/>
-        <w:rPr>
-          <w:rFonts w:ascii="Times New Roman" w:eastAsia="Times New Roman" w:hAnsi="Times New Roman" w:cs="Times New Roman"/>
-          <w:kern w:val="0"/>
-          <w:sz w:val="24"/>
-          <w:szCs w:val="24"/>
-          <w:lang w:eastAsia="en-PK"/>
-          <w14:ligatures w14:val="none"/>
-        </w:rPr>
-      </w:pPr>
-      <w:r>
-        <w:rPr>
-          <w:rFonts w:ascii="Times New Roman" w:eastAsia="Times New Roman" w:hAnsi="Times New Roman" w:cs="Times New Roman"/>
-          <w:kern w:val="0"/>
-          <w:sz w:val="24"/>
-          <w:szCs w:val="24"/>
-          <w:lang w:eastAsia="en-PK"/>
-          <w14:ligatures w14:val="none"/>
-        </w:rPr>
-        <w:t>Okay, let's craft a compelling "Motivation and Research Objectives" section for your research paper.</w:t>
-      </w:r>
-    </w:p>
-    <w:p>
-      <w:pPr>
-        <w:spacing w:before="100" w:beforeAutospacing="1" w:after="100" w:afterAutospacing="1" w:line="240" w:lineRule="auto"/>
         <w:outlineLvl w:val="1"/>
         <w:rPr>
           <w:rFonts w:ascii="Times New Roman" w:eastAsia="Times New Roman" w:hAnsi="Times New Roman" w:cs="Times New Roman"/>
@@ -237,31 +213,224 @@
           <w:lang w:eastAsia="en-PK"/>
           <w14:ligatures w14:val="none"/>
         </w:rPr>
-        <w:t>1. Motivation and Research Objectives</w:t>
-      </w:r>
-    </w:p>
-    <w:p>
-      <w:pPr>
-        <w:spacing w:before="100" w:beforeAutospacing="1" w:after="100" w:afterAutospacing="1" w:line="240" w:lineRule="auto"/>
-        <w:rPr>
-          <w:rFonts w:ascii="Times New Roman" w:eastAsia="Times New Roman" w:hAnsi="Times New Roman" w:cs="Times New Roman"/>
-          <w:kern w:val="0"/>
-          <w:sz w:val="24"/>
-          <w:szCs w:val="24"/>
-          <w:lang w:eastAsia="en-PK"/>
-          <w14:ligatures w14:val="none"/>
-        </w:rPr>
-      </w:pPr>
-      <w:r>
-        <w:rPr>
-          <w:rFonts w:ascii="Times New Roman" w:eastAsia="Times New Roman" w:hAnsi="Times New Roman" w:cs="Times New Roman"/>
-          <w:kern w:val="0"/>
-          <w:sz w:val="24"/>
-          <w:szCs w:val="24"/>
-          <w:lang w:eastAsia="en-PK"/>
-          <w14:ligatures w14:val="none"/>
-        </w:rPr>
-        <w:t>This section articulates the motivation behind this research and outlines the specific objectives pursued to address the identified problem.</w:t>
+        <w:t>1. Introduction</w:t>
+      </w:r>
+    </w:p>
+    <w:p>
+      <w:pPr>
+        <w:spacing w:before="100" w:beforeAutospacing="1" w:after="100" w:afterAutospacing="1" w:line="240" w:lineRule="auto"/>
+        <w:rPr>
+          <w:rFonts w:ascii="Times New Roman" w:eastAsia="Times New Roman" w:hAnsi="Times New Roman" w:cs="Times New Roman"/>
+          <w:kern w:val="0"/>
+          <w:sz w:val="24"/>
+          <w:szCs w:val="24"/>
+          <w:lang w:eastAsia="en-PK"/>
+          <w14:ligatures w14:val="none"/>
+        </w:rPr>
+      </w:pPr>
+      <w:r>
+        <w:rPr>
+          <w:rFonts w:ascii="Times New Roman" w:eastAsia="Times New Roman" w:hAnsi="Times New Roman" w:cs="Times New Roman"/>
+          <w:kern w:val="0"/>
+          <w:sz w:val="24"/>
+          <w:szCs w:val="24"/>
+          <w:lang w:eastAsia="en-PK"/>
+          <w14:ligatures w14:val="none"/>
+        </w:rPr>
+        <w:t>Email has become an indispensable tool for communication in both personal and professional spheres. However, the widespread adoption of email has also led to a surge in unsolicited and malicious messages, commonly known as spam. Spam emails pose a significant threat to individuals and organizations, resulting in wasted time and resources, increased security risks (e.g., phishing attacks, malware distribution), and substantial economic losses [Citation: Include relevant citations on the impact of spam].</w:t>
+      </w:r>
+    </w:p>
+    <w:p>
+      <w:pPr>
+        <w:spacing w:before="100" w:beforeAutospacing="1" w:after="100" w:afterAutospacing="1" w:line="240" w:lineRule="auto"/>
+        <w:rPr>
+          <w:rFonts w:ascii="Times New Roman" w:eastAsia="Times New Roman" w:hAnsi="Times New Roman" w:cs="Times New Roman"/>
+          <w:kern w:val="0"/>
+          <w:sz w:val="24"/>
+          <w:szCs w:val="24"/>
+          <w:lang w:eastAsia="en-PK"/>
+          <w14:ligatures w14:val="none"/>
+        </w:rPr>
+      </w:pPr>
+      <w:r>
+        <w:rPr>
+          <w:rFonts w:ascii="Times New Roman" w:eastAsia="Times New Roman" w:hAnsi="Times New Roman" w:cs="Times New Roman"/>
+          <w:kern w:val="0"/>
+          <w:sz w:val="24"/>
+          <w:szCs w:val="24"/>
+          <w:lang w:eastAsia="en-PK"/>
+          <w14:ligatures w14:val="none"/>
+        </w:rPr>
+        <w:t>The challenges associated with spam detection have spurred considerable research efforts aimed at developing effective filtering techniques. Traditional rule-based approaches often struggle to adapt to the evolving tactics employed by spammers, necessitating the exploration of more sophisticated methods [Citation: Include citations on the limitations of traditional spam filtering]. Machine learning (ML) techniques have emerged as a promising alternative, offering the ability to automatically learn patterns from email content and accurately classify messages as spam or legitimate ("ham") [Citation: Include citations highlighting the potential of machine learning for spam detection].</w:t>
+      </w:r>
+    </w:p>
+    <w:p>
+      <w:pPr>
+        <w:spacing w:before="100" w:beforeAutospacing="1" w:after="100" w:afterAutospacing="1" w:line="240" w:lineRule="auto"/>
+        <w:rPr>
+          <w:rFonts w:ascii="Times New Roman" w:eastAsia="Times New Roman" w:hAnsi="Times New Roman" w:cs="Times New Roman"/>
+          <w:kern w:val="0"/>
+          <w:sz w:val="24"/>
+          <w:szCs w:val="24"/>
+          <w:lang w:eastAsia="en-PK"/>
+          <w14:ligatures w14:val="none"/>
+        </w:rPr>
+      </w:pPr>
+      <w:r>
+        <w:rPr>
+          <w:rFonts w:ascii="Times New Roman" w:eastAsia="Times New Roman" w:hAnsi="Times New Roman" w:cs="Times New Roman"/>
+          <w:kern w:val="0"/>
+          <w:sz w:val="24"/>
+          <w:szCs w:val="24"/>
+          <w:lang w:eastAsia="en-PK"/>
+          <w14:ligatures w14:val="none"/>
+        </w:rPr>
+        <w:t xml:space="preserve">This research investigates the application of various machine learning techniques for spam detection using a large dataset comprising 193,000 email records. The study aims to evaluate and compare the performance of multiple algorithms, including both traditional and ensemble-based approaches, in accurately classifying emails. By leveraging a large dataset, this research seeks to provide a more comprehensive assessment of model performance and </w:t>
+      </w:r>
+      <w:r>
+        <w:rPr>
+          <w:rFonts w:ascii="Times New Roman" w:eastAsia="Times New Roman" w:hAnsi="Times New Roman" w:cs="Times New Roman"/>
+          <w:kern w:val="0"/>
+          <w:sz w:val="24"/>
+          <w:szCs w:val="24"/>
+          <w:lang w:eastAsia="en-PK"/>
+          <w14:ligatures w14:val="none"/>
+        </w:rPr>
+        <w:lastRenderedPageBreak/>
+        <w:t>generalization ability, contributing to the development of more robust email filtering solutions.</w:t>
+      </w:r>
+    </w:p>
+    <w:p>
+      <w:pPr>
+        <w:spacing w:before="100" w:beforeAutospacing="1" w:after="100" w:afterAutospacing="1" w:line="240" w:lineRule="auto"/>
+        <w:rPr>
+          <w:rFonts w:ascii="Times New Roman" w:eastAsia="Times New Roman" w:hAnsi="Times New Roman" w:cs="Times New Roman"/>
+          <w:kern w:val="0"/>
+          <w:sz w:val="24"/>
+          <w:szCs w:val="24"/>
+          <w:lang w:eastAsia="en-PK"/>
+          <w14:ligatures w14:val="none"/>
+        </w:rPr>
+      </w:pPr>
+      <w:r>
+        <w:rPr>
+          <w:rFonts w:ascii="Times New Roman" w:eastAsia="Times New Roman" w:hAnsi="Times New Roman" w:cs="Times New Roman"/>
+          <w:kern w:val="0"/>
+          <w:sz w:val="24"/>
+          <w:szCs w:val="24"/>
+          <w:lang w:eastAsia="en-PK"/>
+          <w14:ligatures w14:val="none"/>
+        </w:rPr>
+        <w:t xml:space="preserve">The methodology encompasses data collection, preprocessing, exploratory data analysis (EDA), feature engineering, model training, and rigorous evaluation using established performance metrics. A range of machine learning models is explored, including Linear SVC, Logistic Regression, K-Nearest </w:t>
+      </w:r>
+      <w:proofErr w:type="spellStart"/>
+      <w:r>
+        <w:rPr>
+          <w:rFonts w:ascii="Times New Roman" w:eastAsia="Times New Roman" w:hAnsi="Times New Roman" w:cs="Times New Roman"/>
+          <w:kern w:val="0"/>
+          <w:sz w:val="24"/>
+          <w:szCs w:val="24"/>
+          <w:lang w:eastAsia="en-PK"/>
+          <w14:ligatures w14:val="none"/>
+        </w:rPr>
+        <w:t>Neighbors</w:t>
+      </w:r>
+      <w:proofErr w:type="spellEnd"/>
+      <w:r>
+        <w:rPr>
+          <w:rFonts w:ascii="Times New Roman" w:eastAsia="Times New Roman" w:hAnsi="Times New Roman" w:cs="Times New Roman"/>
+          <w:kern w:val="0"/>
+          <w:sz w:val="24"/>
+          <w:szCs w:val="24"/>
+          <w:lang w:eastAsia="en-PK"/>
+          <w14:ligatures w14:val="none"/>
+        </w:rPr>
+        <w:t xml:space="preserve"> (KNN), Multinomial Naive Bayes, Decision Trees, Random Forests, AdaBoost, Bagging, Gradient Boosting, and </w:t>
+      </w:r>
+      <w:proofErr w:type="spellStart"/>
+      <w:r>
+        <w:rPr>
+          <w:rFonts w:ascii="Times New Roman" w:eastAsia="Times New Roman" w:hAnsi="Times New Roman" w:cs="Times New Roman"/>
+          <w:kern w:val="0"/>
+          <w:sz w:val="24"/>
+          <w:szCs w:val="24"/>
+          <w:lang w:eastAsia="en-PK"/>
+          <w14:ligatures w14:val="none"/>
+        </w:rPr>
+        <w:t>XGBoost</w:t>
+      </w:r>
+      <w:proofErr w:type="spellEnd"/>
+      <w:r>
+        <w:rPr>
+          <w:rFonts w:ascii="Times New Roman" w:eastAsia="Times New Roman" w:hAnsi="Times New Roman" w:cs="Times New Roman"/>
+          <w:kern w:val="0"/>
+          <w:sz w:val="24"/>
+          <w:szCs w:val="24"/>
+          <w:lang w:eastAsia="en-PK"/>
+          <w14:ligatures w14:val="none"/>
+        </w:rPr>
+        <w:t>. The results demonstrate that ensemble methods, particularly the Random Forest Classifier, achieve superior performance in terms of accuracy and ROC-AUC score, indicating their potential for real-world spam detection systems.</w:t>
+      </w:r>
+    </w:p>
+    <w:p>
+      <w:pPr>
+        <w:spacing w:before="100" w:beforeAutospacing="1" w:after="100" w:afterAutospacing="1" w:line="240" w:lineRule="auto"/>
+        <w:rPr>
+          <w:rFonts w:ascii="Times New Roman" w:eastAsia="Times New Roman" w:hAnsi="Times New Roman" w:cs="Times New Roman"/>
+          <w:kern w:val="0"/>
+          <w:sz w:val="24"/>
+          <w:szCs w:val="24"/>
+          <w:lang w:eastAsia="en-PK"/>
+          <w14:ligatures w14:val="none"/>
+        </w:rPr>
+      </w:pPr>
+      <w:r>
+        <w:rPr>
+          <w:rFonts w:ascii="Times New Roman" w:eastAsia="Times New Roman" w:hAnsi="Times New Roman" w:cs="Times New Roman"/>
+          <w:kern w:val="0"/>
+          <w:sz w:val="24"/>
+          <w:szCs w:val="24"/>
+          <w:lang w:eastAsia="en-PK"/>
+          <w14:ligatures w14:val="none"/>
+        </w:rPr>
+        <w:t>This paper is structured as follows: Section 2 details the research methodology, including data preprocessing, feature engineering, and model selection. Section 3 presents the results and discussion, comparing the performance of different machine learning models. Finally, Section 4 concludes the paper by summarizing the key findings, highlighting potential avenues for future research, and discussing the implications for enhancing email filtering systems.</w:t>
+      </w:r>
+    </w:p>
+    <w:p>
+      <w:pPr>
+        <w:spacing w:before="100" w:beforeAutospacing="1" w:after="100" w:afterAutospacing="1" w:line="240" w:lineRule="auto"/>
+        <w:rPr>
+          <w:rFonts w:ascii="Times New Roman" w:eastAsia="Times New Roman" w:hAnsi="Times New Roman" w:cs="Times New Roman"/>
+          <w:kern w:val="0"/>
+          <w:sz w:val="24"/>
+          <w:szCs w:val="24"/>
+          <w:lang w:eastAsia="en-PK"/>
+          <w14:ligatures w14:val="none"/>
+        </w:rPr>
+      </w:pPr>
+    </w:p>
+    <w:p>
+      <w:pPr>
+        <w:spacing w:before="100" w:beforeAutospacing="1" w:after="100" w:afterAutospacing="1" w:line="240" w:lineRule="auto"/>
+        <w:rPr>
+          <w:rFonts w:ascii="Times New Roman" w:eastAsia="Times New Roman" w:hAnsi="Times New Roman" w:cs="Times New Roman"/>
+          <w:kern w:val="0"/>
+          <w:sz w:val="24"/>
+          <w:szCs w:val="24"/>
+          <w:lang w:eastAsia="en-PK"/>
+          <w14:ligatures w14:val="none"/>
+        </w:rPr>
+      </w:pPr>
+      <w:r>
+        <w:rPr>
+          <w:rFonts w:ascii="Times New Roman" w:eastAsia="Times New Roman" w:hAnsi="Times New Roman" w:cs="Times New Roman"/>
+          <w:kern w:val="0"/>
+          <w:sz w:val="24"/>
+          <w:szCs w:val="24"/>
+          <w:lang w:eastAsia="en-PK"/>
+          <w14:ligatures w14:val="none"/>
+        </w:rPr>
+        <w:t>OK, here's a "Literature Review" section for your research paper, designed to build upon the introduction and provide context for your work:</w:t>
       </w:r>
     </w:p>
     <w:p>
@@ -290,124 +459,31 @@
           <w:lang w:eastAsia="en-PK"/>
           <w14:ligatures w14:val="none"/>
         </w:rPr>
-        <w:t>1.1 Motivation</w:t>
-      </w:r>
-    </w:p>
-    <w:p>
-      <w:pPr>
-        <w:spacing w:before="100" w:beforeAutospacing="1" w:after="100" w:afterAutospacing="1" w:line="240" w:lineRule="auto"/>
-        <w:rPr>
-          <w:rFonts w:ascii="Times New Roman" w:eastAsia="Times New Roman" w:hAnsi="Times New Roman" w:cs="Times New Roman"/>
-          <w:kern w:val="0"/>
-          <w:sz w:val="24"/>
-          <w:szCs w:val="24"/>
-          <w:lang w:eastAsia="en-PK"/>
-          <w14:ligatures w14:val="none"/>
-        </w:rPr>
-      </w:pPr>
-      <w:r>
-        <w:rPr>
-          <w:rFonts w:ascii="Times New Roman" w:eastAsia="Times New Roman" w:hAnsi="Times New Roman" w:cs="Times New Roman"/>
-          <w:kern w:val="0"/>
-          <w:sz w:val="24"/>
-          <w:szCs w:val="24"/>
-          <w:lang w:eastAsia="en-PK"/>
-          <w14:ligatures w14:val="none"/>
-        </w:rPr>
-        <w:t>Spam emails continue to be a pervasive issue in the digital landscape, affecting individuals, organizations, and network infrastructures alike. The proliferation of unsolicited and malicious emails leads to wasted time, reduced productivity, increased security risks (e.g., phishing, malware distribution), and significant economic losses</w:t>
-      </w:r>
-      <w:r>
-        <w:rPr>
-          <w:rFonts w:ascii="Times New Roman" w:eastAsia="Times New Roman" w:hAnsi="Times New Roman" w:cs="Times New Roman"/>
-          <w:kern w:val="0"/>
-          <w:sz w:val="24"/>
-          <w:szCs w:val="24"/>
-          <w:lang w:eastAsia="en-PK"/>
-          <w14:ligatures w14:val="none"/>
-        </w:rPr>
-        <w:t xml:space="preserve">. </w:t>
-      </w:r>
-      <w:r>
-        <w:rPr>
-          <w:rFonts w:ascii="Times New Roman" w:eastAsia="Times New Roman" w:hAnsi="Times New Roman" w:cs="Times New Roman"/>
-          <w:kern w:val="0"/>
-          <w:sz w:val="24"/>
-          <w:szCs w:val="24"/>
-          <w:lang w:eastAsia="en-PK"/>
-          <w14:ligatures w14:val="none"/>
-        </w:rPr>
-        <w:t>Traditional spam filtering techniques often struggle to keep pace with the evolving tactics employed by spammers, necessitating the development and refinement of more sophisticated detection methods.</w:t>
-      </w:r>
-    </w:p>
-    <w:p>
-      <w:pPr>
-        <w:spacing w:before="100" w:beforeAutospacing="1" w:after="100" w:afterAutospacing="1" w:line="240" w:lineRule="auto"/>
-        <w:rPr>
-          <w:rFonts w:ascii="Times New Roman" w:eastAsia="Times New Roman" w:hAnsi="Times New Roman" w:cs="Times New Roman"/>
-          <w:kern w:val="0"/>
-          <w:sz w:val="24"/>
-          <w:szCs w:val="24"/>
-          <w:lang w:eastAsia="en-PK"/>
-          <w14:ligatures w14:val="none"/>
-        </w:rPr>
-      </w:pPr>
-      <w:r>
-        <w:rPr>
-          <w:rFonts w:ascii="Times New Roman" w:eastAsia="Times New Roman" w:hAnsi="Times New Roman" w:cs="Times New Roman"/>
-          <w:kern w:val="0"/>
-          <w:sz w:val="24"/>
-          <w:szCs w:val="24"/>
-          <w:lang w:eastAsia="en-PK"/>
-          <w14:ligatures w14:val="none"/>
-        </w:rPr>
-        <w:t>Furthermore, while numerous studies have explored machine learning techniques for spam detection, there remains a gap in the literature concerning the application of these techniques to very large email datasets</w:t>
-      </w:r>
-      <w:r>
-        <w:rPr>
-          <w:rFonts w:ascii="Times New Roman" w:eastAsia="Times New Roman" w:hAnsi="Times New Roman" w:cs="Times New Roman"/>
-          <w:kern w:val="0"/>
-          <w:sz w:val="24"/>
-          <w:szCs w:val="24"/>
-          <w:lang w:eastAsia="en-PK"/>
-          <w14:ligatures w14:val="none"/>
-        </w:rPr>
-        <w:t xml:space="preserve">. </w:t>
-      </w:r>
-      <w:proofErr w:type="spellStart"/>
-      <w:r>
-        <w:rPr>
-          <w:rFonts w:ascii="Times New Roman" w:eastAsia="Times New Roman" w:hAnsi="Times New Roman" w:cs="Times New Roman"/>
-          <w:kern w:val="0"/>
-          <w:sz w:val="24"/>
-          <w:szCs w:val="24"/>
-          <w:lang w:eastAsia="en-PK"/>
-          <w14:ligatures w14:val="none"/>
-        </w:rPr>
-        <w:t>Analyzing</w:t>
-      </w:r>
-      <w:proofErr w:type="spellEnd"/>
-      <w:r>
-        <w:rPr>
-          <w:rFonts w:ascii="Times New Roman" w:eastAsia="Times New Roman" w:hAnsi="Times New Roman" w:cs="Times New Roman"/>
-          <w:kern w:val="0"/>
-          <w:sz w:val="24"/>
-          <w:szCs w:val="24"/>
-          <w:lang w:eastAsia="en-PK"/>
-          <w14:ligatures w14:val="none"/>
-        </w:rPr>
-        <w:t xml:space="preserve"> a large dataset of 193,000 email records enables a more comprehensive evaluation of model performance and generalization ability, providing valuable insights for real-world deployment. This research is driven by the need to enhance </w:t>
-      </w:r>
-      <w:r>
-        <w:rPr>
-          <w:rFonts w:ascii="Times New Roman" w:eastAsia="Times New Roman" w:hAnsi="Times New Roman" w:cs="Times New Roman"/>
-          <w:kern w:val="0"/>
-          <w:sz w:val="24"/>
-          <w:szCs w:val="24"/>
-          <w:lang w:eastAsia="en-PK"/>
-          <w14:ligatures w14:val="none"/>
-        </w:rPr>
-        <w:lastRenderedPageBreak/>
-        <w:t>spam detection accuracy and efficiency through the exploration of machine learning techniques on a substantial dataset, which will address the shortcomings of existing methods and contribute to more effective email filtering solutions.</w:t>
+        <w:t>2. Literature Review</w:t>
+      </w:r>
+    </w:p>
+    <w:p>
+      <w:pPr>
+        <w:spacing w:before="100" w:beforeAutospacing="1" w:after="100" w:afterAutospacing="1" w:line="240" w:lineRule="auto"/>
+        <w:rPr>
+          <w:rFonts w:ascii="Times New Roman" w:eastAsia="Times New Roman" w:hAnsi="Times New Roman" w:cs="Times New Roman"/>
+          <w:kern w:val="0"/>
+          <w:sz w:val="24"/>
+          <w:szCs w:val="24"/>
+          <w:lang w:eastAsia="en-PK"/>
+          <w14:ligatures w14:val="none"/>
+        </w:rPr>
+      </w:pPr>
+      <w:r>
+        <w:rPr>
+          <w:rFonts w:ascii="Times New Roman" w:eastAsia="Times New Roman" w:hAnsi="Times New Roman" w:cs="Times New Roman"/>
+          <w:kern w:val="0"/>
+          <w:sz w:val="24"/>
+          <w:szCs w:val="24"/>
+          <w:lang w:eastAsia="en-PK"/>
+          <w14:ligatures w14:val="none"/>
+        </w:rPr>
+        <w:t>This section reviews relevant literature on spam detection techniques, focusing on machine learning approaches and highlighting the research gap addressed by this study.</w:t>
       </w:r>
     </w:p>
     <w:p>
@@ -436,6 +512,1310 @@
           <w:lang w:eastAsia="en-PK"/>
           <w14:ligatures w14:val="none"/>
         </w:rPr>
+        <w:t>2.1 Traditional Spam Filtering Techniques</w:t>
+      </w:r>
+    </w:p>
+    <w:p>
+      <w:pPr>
+        <w:spacing w:before="100" w:beforeAutospacing="1" w:after="100" w:afterAutospacing="1" w:line="240" w:lineRule="auto"/>
+        <w:rPr>
+          <w:rFonts w:ascii="Times New Roman" w:eastAsia="Times New Roman" w:hAnsi="Times New Roman" w:cs="Times New Roman"/>
+          <w:kern w:val="0"/>
+          <w:sz w:val="24"/>
+          <w:szCs w:val="24"/>
+          <w:lang w:eastAsia="en-PK"/>
+          <w14:ligatures w14:val="none"/>
+        </w:rPr>
+      </w:pPr>
+      <w:r>
+        <w:rPr>
+          <w:rFonts w:ascii="Times New Roman" w:eastAsia="Times New Roman" w:hAnsi="Times New Roman" w:cs="Times New Roman"/>
+          <w:kern w:val="0"/>
+          <w:sz w:val="24"/>
+          <w:szCs w:val="24"/>
+          <w:lang w:eastAsia="en-PK"/>
+          <w14:ligatures w14:val="none"/>
+        </w:rPr>
+        <w:t xml:space="preserve">Early spam filtering methods primarily relied on rule-based systems that used predefined criteria to identify spam emails. These rules often involved keyword matching, sender blacklists, and analysis of email headers [Citation: Source on traditional rule-based filtering]. However, these techniques proved to be easily circumvented by spammers who employed various obfuscation techniques to evade detection [Citation: Source discussing the limitations of rule-based systems]. Furthermore, rule-based systems require continuous manual updates to adapt to new spam tactics, making them </w:t>
+      </w:r>
+      <w:proofErr w:type="spellStart"/>
+      <w:r>
+        <w:rPr>
+          <w:rFonts w:ascii="Times New Roman" w:eastAsia="Times New Roman" w:hAnsi="Times New Roman" w:cs="Times New Roman"/>
+          <w:kern w:val="0"/>
+          <w:sz w:val="24"/>
+          <w:szCs w:val="24"/>
+          <w:lang w:eastAsia="en-PK"/>
+          <w14:ligatures w14:val="none"/>
+        </w:rPr>
+        <w:t>labor-intensive</w:t>
+      </w:r>
+      <w:proofErr w:type="spellEnd"/>
+      <w:r>
+        <w:rPr>
+          <w:rFonts w:ascii="Times New Roman" w:eastAsia="Times New Roman" w:hAnsi="Times New Roman" w:cs="Times New Roman"/>
+          <w:kern w:val="0"/>
+          <w:sz w:val="24"/>
+          <w:szCs w:val="24"/>
+          <w:lang w:eastAsia="en-PK"/>
+          <w14:ligatures w14:val="none"/>
+        </w:rPr>
+        <w:t xml:space="preserve"> and less effective over time [Citation: Source on the maintenance challenges of rule-based filters].</w:t>
+      </w:r>
+    </w:p>
+    <w:p>
+      <w:pPr>
+        <w:spacing w:before="100" w:beforeAutospacing="1" w:after="100" w:afterAutospacing="1" w:line="240" w:lineRule="auto"/>
+        <w:outlineLvl w:val="1"/>
+        <w:rPr>
+          <w:rFonts w:ascii="Times New Roman" w:eastAsia="Times New Roman" w:hAnsi="Times New Roman" w:cs="Times New Roman"/>
+          <w:b/>
+          <w:bCs/>
+          <w:kern w:val="0"/>
+          <w:sz w:val="36"/>
+          <w:szCs w:val="36"/>
+          <w:lang w:eastAsia="en-PK"/>
+          <w14:ligatures w14:val="none"/>
+        </w:rPr>
+      </w:pPr>
+      <w:r>
+        <w:rPr>
+          <w:rFonts w:ascii="Times New Roman" w:eastAsia="Times New Roman" w:hAnsi="Times New Roman" w:cs="Times New Roman"/>
+          <w:b/>
+          <w:bCs/>
+          <w:kern w:val="0"/>
+          <w:sz w:val="36"/>
+          <w:szCs w:val="36"/>
+          <w:lang w:eastAsia="en-PK"/>
+          <w14:ligatures w14:val="none"/>
+        </w:rPr>
+        <w:t>2.2 Machine Learning for Spam Detection</w:t>
+      </w:r>
+    </w:p>
+    <w:p>
+      <w:pPr>
+        <w:spacing w:before="100" w:beforeAutospacing="1" w:after="100" w:afterAutospacing="1" w:line="240" w:lineRule="auto"/>
+        <w:rPr>
+          <w:rFonts w:ascii="Times New Roman" w:eastAsia="Times New Roman" w:hAnsi="Times New Roman" w:cs="Times New Roman"/>
+          <w:kern w:val="0"/>
+          <w:sz w:val="24"/>
+          <w:szCs w:val="24"/>
+          <w:lang w:eastAsia="en-PK"/>
+          <w14:ligatures w14:val="none"/>
+        </w:rPr>
+      </w:pPr>
+      <w:r>
+        <w:rPr>
+          <w:rFonts w:ascii="Times New Roman" w:eastAsia="Times New Roman" w:hAnsi="Times New Roman" w:cs="Times New Roman"/>
+          <w:kern w:val="0"/>
+          <w:sz w:val="24"/>
+          <w:szCs w:val="24"/>
+          <w:lang w:eastAsia="en-PK"/>
+          <w14:ligatures w14:val="none"/>
+        </w:rPr>
+        <w:t>The limitations of traditional methods spurred the exploration of machine learning techniques for automated spam detection. Machine learning algorithms can learn patterns from email content and metadata, enabling them to adapt to evolving spam techniques without manual intervention [Citation: General source on machine learning in spam filtering].</w:t>
+      </w:r>
+    </w:p>
+    <w:p>
+      <w:pPr>
+        <w:spacing w:before="100" w:beforeAutospacing="1" w:after="100" w:afterAutospacing="1" w:line="240" w:lineRule="auto"/>
+        <w:rPr>
+          <w:rFonts w:ascii="Times New Roman" w:eastAsia="Times New Roman" w:hAnsi="Times New Roman" w:cs="Times New Roman"/>
+          <w:kern w:val="0"/>
+          <w:sz w:val="24"/>
+          <w:szCs w:val="24"/>
+          <w:lang w:eastAsia="en-PK"/>
+          <w14:ligatures w14:val="none"/>
+        </w:rPr>
+      </w:pPr>
+      <w:r>
+        <w:rPr>
+          <w:rFonts w:ascii="Times New Roman" w:eastAsia="Times New Roman" w:hAnsi="Times New Roman" w:cs="Times New Roman"/>
+          <w:b/>
+          <w:bCs/>
+          <w:kern w:val="0"/>
+          <w:sz w:val="24"/>
+          <w:szCs w:val="24"/>
+          <w:lang w:eastAsia="en-PK"/>
+          <w14:ligatures w14:val="none"/>
+        </w:rPr>
+        <w:t>2.2.1 Supervised Learning Approaches:</w:t>
+      </w:r>
+    </w:p>
+    <w:p>
+      <w:pPr>
+        <w:spacing w:before="100" w:beforeAutospacing="1" w:after="100" w:afterAutospacing="1" w:line="240" w:lineRule="auto"/>
+        <w:rPr>
+          <w:rFonts w:ascii="Times New Roman" w:eastAsia="Times New Roman" w:hAnsi="Times New Roman" w:cs="Times New Roman"/>
+          <w:kern w:val="0"/>
+          <w:sz w:val="24"/>
+          <w:szCs w:val="24"/>
+          <w:lang w:eastAsia="en-PK"/>
+          <w14:ligatures w14:val="none"/>
+        </w:rPr>
+      </w:pPr>
+      <w:r>
+        <w:rPr>
+          <w:rFonts w:ascii="Times New Roman" w:eastAsia="Times New Roman" w:hAnsi="Times New Roman" w:cs="Times New Roman"/>
+          <w:kern w:val="0"/>
+          <w:sz w:val="24"/>
+          <w:szCs w:val="24"/>
+          <w:lang w:eastAsia="en-PK"/>
+          <w14:ligatures w14:val="none"/>
+        </w:rPr>
+        <w:lastRenderedPageBreak/>
+        <w:t xml:space="preserve">Supervised learning algorithms have been widely applied to spam detection, leveraging </w:t>
+      </w:r>
+      <w:proofErr w:type="spellStart"/>
+      <w:r>
+        <w:rPr>
+          <w:rFonts w:ascii="Times New Roman" w:eastAsia="Times New Roman" w:hAnsi="Times New Roman" w:cs="Times New Roman"/>
+          <w:kern w:val="0"/>
+          <w:sz w:val="24"/>
+          <w:szCs w:val="24"/>
+          <w:lang w:eastAsia="en-PK"/>
+          <w14:ligatures w14:val="none"/>
+        </w:rPr>
+        <w:t>labeled</w:t>
+      </w:r>
+      <w:proofErr w:type="spellEnd"/>
+      <w:r>
+        <w:rPr>
+          <w:rFonts w:ascii="Times New Roman" w:eastAsia="Times New Roman" w:hAnsi="Times New Roman" w:cs="Times New Roman"/>
+          <w:kern w:val="0"/>
+          <w:sz w:val="24"/>
+          <w:szCs w:val="24"/>
+          <w:lang w:eastAsia="en-PK"/>
+          <w14:ligatures w14:val="none"/>
+        </w:rPr>
+        <w:t xml:space="preserve"> datasets of spam and ham emails to train classification models.</w:t>
+      </w:r>
+    </w:p>
+    <w:p>
+      <w:pPr>
+        <w:numPr>
+          <w:ilvl w:val="0"/>
+          <w:numId w:val="24"/>
+        </w:numPr>
+        <w:spacing w:before="100" w:beforeAutospacing="1" w:after="100" w:afterAutospacing="1" w:line="240" w:lineRule="auto"/>
+        <w:rPr>
+          <w:rFonts w:ascii="Times New Roman" w:eastAsia="Times New Roman" w:hAnsi="Times New Roman" w:cs="Times New Roman"/>
+          <w:kern w:val="0"/>
+          <w:sz w:val="24"/>
+          <w:szCs w:val="24"/>
+          <w:lang w:eastAsia="en-PK"/>
+          <w14:ligatures w14:val="none"/>
+        </w:rPr>
+      </w:pPr>
+      <w:r>
+        <w:rPr>
+          <w:rFonts w:ascii="Times New Roman" w:eastAsia="Times New Roman" w:hAnsi="Times New Roman" w:cs="Times New Roman"/>
+          <w:b/>
+          <w:bCs/>
+          <w:kern w:val="0"/>
+          <w:sz w:val="24"/>
+          <w:szCs w:val="24"/>
+          <w:lang w:eastAsia="en-PK"/>
+          <w14:ligatures w14:val="none"/>
+        </w:rPr>
+        <w:t>Naive Bayes:</w:t>
+      </w:r>
+      <w:r>
+        <w:rPr>
+          <w:rFonts w:ascii="Times New Roman" w:eastAsia="Times New Roman" w:hAnsi="Times New Roman" w:cs="Times New Roman"/>
+          <w:kern w:val="0"/>
+          <w:sz w:val="24"/>
+          <w:szCs w:val="24"/>
+          <w:lang w:eastAsia="en-PK"/>
+          <w14:ligatures w14:val="none"/>
+        </w:rPr>
+        <w:t xml:space="preserve"> Naive Bayes classifiers have been extensively used due to their simplicity and computational efficiency [Citation: Source on Naive Bayes in spam filtering]. Studies have shown that Naive Bayes can achieve high accuracy in spam detection, particularly when combined with appropriate feature selection techniques [Citation: Source on feature selection with Naive Bayes].</w:t>
+      </w:r>
+    </w:p>
+    <w:p>
+      <w:pPr>
+        <w:numPr>
+          <w:ilvl w:val="0"/>
+          <w:numId w:val="24"/>
+        </w:numPr>
+        <w:spacing w:before="100" w:beforeAutospacing="1" w:after="100" w:afterAutospacing="1" w:line="240" w:lineRule="auto"/>
+        <w:rPr>
+          <w:rFonts w:ascii="Times New Roman" w:eastAsia="Times New Roman" w:hAnsi="Times New Roman" w:cs="Times New Roman"/>
+          <w:kern w:val="0"/>
+          <w:sz w:val="24"/>
+          <w:szCs w:val="24"/>
+          <w:lang w:eastAsia="en-PK"/>
+          <w14:ligatures w14:val="none"/>
+        </w:rPr>
+      </w:pPr>
+      <w:r>
+        <w:rPr>
+          <w:rFonts w:ascii="Times New Roman" w:eastAsia="Times New Roman" w:hAnsi="Times New Roman" w:cs="Times New Roman"/>
+          <w:b/>
+          <w:bCs/>
+          <w:kern w:val="0"/>
+          <w:sz w:val="24"/>
+          <w:szCs w:val="24"/>
+          <w:lang w:eastAsia="en-PK"/>
+          <w14:ligatures w14:val="none"/>
+        </w:rPr>
+        <w:t>Support Vector Machines (</w:t>
+      </w:r>
+      <w:proofErr w:type="spellStart"/>
+      <w:r>
+        <w:rPr>
+          <w:rFonts w:ascii="Times New Roman" w:eastAsia="Times New Roman" w:hAnsi="Times New Roman" w:cs="Times New Roman"/>
+          <w:b/>
+          <w:bCs/>
+          <w:kern w:val="0"/>
+          <w:sz w:val="24"/>
+          <w:szCs w:val="24"/>
+          <w:lang w:eastAsia="en-PK"/>
+          <w14:ligatures w14:val="none"/>
+        </w:rPr>
+        <w:t>SVMs</w:t>
+      </w:r>
+      <w:proofErr w:type="spellEnd"/>
+      <w:r>
+        <w:rPr>
+          <w:rFonts w:ascii="Times New Roman" w:eastAsia="Times New Roman" w:hAnsi="Times New Roman" w:cs="Times New Roman"/>
+          <w:b/>
+          <w:bCs/>
+          <w:kern w:val="0"/>
+          <w:sz w:val="24"/>
+          <w:szCs w:val="24"/>
+          <w:lang w:eastAsia="en-PK"/>
+          <w14:ligatures w14:val="none"/>
+        </w:rPr>
+        <w:t>):</w:t>
+      </w:r>
+      <w:r>
+        <w:rPr>
+          <w:rFonts w:ascii="Times New Roman" w:eastAsia="Times New Roman" w:hAnsi="Times New Roman" w:cs="Times New Roman"/>
+          <w:kern w:val="0"/>
+          <w:sz w:val="24"/>
+          <w:szCs w:val="24"/>
+          <w:lang w:eastAsia="en-PK"/>
+          <w14:ligatures w14:val="none"/>
+        </w:rPr>
+        <w:t xml:space="preserve"> </w:t>
+      </w:r>
+      <w:proofErr w:type="spellStart"/>
+      <w:r>
+        <w:rPr>
+          <w:rFonts w:ascii="Times New Roman" w:eastAsia="Times New Roman" w:hAnsi="Times New Roman" w:cs="Times New Roman"/>
+          <w:kern w:val="0"/>
+          <w:sz w:val="24"/>
+          <w:szCs w:val="24"/>
+          <w:lang w:eastAsia="en-PK"/>
+          <w14:ligatures w14:val="none"/>
+        </w:rPr>
+        <w:t>SVMs</w:t>
+      </w:r>
+      <w:proofErr w:type="spellEnd"/>
+      <w:r>
+        <w:rPr>
+          <w:rFonts w:ascii="Times New Roman" w:eastAsia="Times New Roman" w:hAnsi="Times New Roman" w:cs="Times New Roman"/>
+          <w:kern w:val="0"/>
+          <w:sz w:val="24"/>
+          <w:szCs w:val="24"/>
+          <w:lang w:eastAsia="en-PK"/>
+          <w14:ligatures w14:val="none"/>
+        </w:rPr>
+        <w:t xml:space="preserve"> are known for their ability to handle high-dimensional data and non-linear relationships, making them well-suited for text classification tasks [Citation: Source on </w:t>
+      </w:r>
+      <w:proofErr w:type="spellStart"/>
+      <w:r>
+        <w:rPr>
+          <w:rFonts w:ascii="Times New Roman" w:eastAsia="Times New Roman" w:hAnsi="Times New Roman" w:cs="Times New Roman"/>
+          <w:kern w:val="0"/>
+          <w:sz w:val="24"/>
+          <w:szCs w:val="24"/>
+          <w:lang w:eastAsia="en-PK"/>
+          <w14:ligatures w14:val="none"/>
+        </w:rPr>
+        <w:t>SVMs</w:t>
+      </w:r>
+      <w:proofErr w:type="spellEnd"/>
+      <w:r>
+        <w:rPr>
+          <w:rFonts w:ascii="Times New Roman" w:eastAsia="Times New Roman" w:hAnsi="Times New Roman" w:cs="Times New Roman"/>
+          <w:kern w:val="0"/>
+          <w:sz w:val="24"/>
+          <w:szCs w:val="24"/>
+          <w:lang w:eastAsia="en-PK"/>
+          <w14:ligatures w14:val="none"/>
+        </w:rPr>
+        <w:t xml:space="preserve"> for text classification]. Research has demonstrated the effectiveness of </w:t>
+      </w:r>
+      <w:proofErr w:type="spellStart"/>
+      <w:r>
+        <w:rPr>
+          <w:rFonts w:ascii="Times New Roman" w:eastAsia="Times New Roman" w:hAnsi="Times New Roman" w:cs="Times New Roman"/>
+          <w:kern w:val="0"/>
+          <w:sz w:val="24"/>
+          <w:szCs w:val="24"/>
+          <w:lang w:eastAsia="en-PK"/>
+          <w14:ligatures w14:val="none"/>
+        </w:rPr>
+        <w:t>SVMs</w:t>
+      </w:r>
+      <w:proofErr w:type="spellEnd"/>
+      <w:r>
+        <w:rPr>
+          <w:rFonts w:ascii="Times New Roman" w:eastAsia="Times New Roman" w:hAnsi="Times New Roman" w:cs="Times New Roman"/>
+          <w:kern w:val="0"/>
+          <w:sz w:val="24"/>
+          <w:szCs w:val="24"/>
+          <w:lang w:eastAsia="en-PK"/>
+          <w14:ligatures w14:val="none"/>
+        </w:rPr>
+        <w:t xml:space="preserve"> in spam detection, often achieving superior performance compared to other algorithms [Citation: Source comparing </w:t>
+      </w:r>
+      <w:proofErr w:type="spellStart"/>
+      <w:r>
+        <w:rPr>
+          <w:rFonts w:ascii="Times New Roman" w:eastAsia="Times New Roman" w:hAnsi="Times New Roman" w:cs="Times New Roman"/>
+          <w:kern w:val="0"/>
+          <w:sz w:val="24"/>
+          <w:szCs w:val="24"/>
+          <w:lang w:eastAsia="en-PK"/>
+          <w14:ligatures w14:val="none"/>
+        </w:rPr>
+        <w:t>SVMs</w:t>
+      </w:r>
+      <w:proofErr w:type="spellEnd"/>
+      <w:r>
+        <w:rPr>
+          <w:rFonts w:ascii="Times New Roman" w:eastAsia="Times New Roman" w:hAnsi="Times New Roman" w:cs="Times New Roman"/>
+          <w:kern w:val="0"/>
+          <w:sz w:val="24"/>
+          <w:szCs w:val="24"/>
+          <w:lang w:eastAsia="en-PK"/>
+          <w14:ligatures w14:val="none"/>
+        </w:rPr>
+        <w:t xml:space="preserve"> to other algorithms].</w:t>
+      </w:r>
+    </w:p>
+    <w:p>
+      <w:pPr>
+        <w:numPr>
+          <w:ilvl w:val="0"/>
+          <w:numId w:val="24"/>
+        </w:numPr>
+        <w:spacing w:before="100" w:beforeAutospacing="1" w:after="100" w:afterAutospacing="1" w:line="240" w:lineRule="auto"/>
+        <w:rPr>
+          <w:rFonts w:ascii="Times New Roman" w:eastAsia="Times New Roman" w:hAnsi="Times New Roman" w:cs="Times New Roman"/>
+          <w:kern w:val="0"/>
+          <w:sz w:val="24"/>
+          <w:szCs w:val="24"/>
+          <w:lang w:eastAsia="en-PK"/>
+          <w14:ligatures w14:val="none"/>
+        </w:rPr>
+      </w:pPr>
+      <w:r>
+        <w:rPr>
+          <w:rFonts w:ascii="Times New Roman" w:eastAsia="Times New Roman" w:hAnsi="Times New Roman" w:cs="Times New Roman"/>
+          <w:b/>
+          <w:bCs/>
+          <w:kern w:val="0"/>
+          <w:sz w:val="24"/>
+          <w:szCs w:val="24"/>
+          <w:lang w:eastAsia="en-PK"/>
+          <w14:ligatures w14:val="none"/>
+        </w:rPr>
+        <w:t>Decision Trees and Random Forests:</w:t>
+      </w:r>
+      <w:r>
+        <w:rPr>
+          <w:rFonts w:ascii="Times New Roman" w:eastAsia="Times New Roman" w:hAnsi="Times New Roman" w:cs="Times New Roman"/>
+          <w:kern w:val="0"/>
+          <w:sz w:val="24"/>
+          <w:szCs w:val="24"/>
+          <w:lang w:eastAsia="en-PK"/>
+          <w14:ligatures w14:val="none"/>
+        </w:rPr>
+        <w:t xml:space="preserve"> Decision trees offer interpretability and can capture complex decision boundaries. Random Forests, as an ensemble method, improve robustness and reduce overfitting [Citation: Source on Random Forests]. Studies have shown that Random Forests can achieve high accuracy in spam detection while providing insights into the importance of different features [Citation: Source on Random Forests in spam filtering].</w:t>
+      </w:r>
+    </w:p>
+    <w:p>
+      <w:pPr>
+        <w:numPr>
+          <w:ilvl w:val="0"/>
+          <w:numId w:val="24"/>
+        </w:numPr>
+        <w:spacing w:before="100" w:beforeAutospacing="1" w:after="100" w:afterAutospacing="1" w:line="240" w:lineRule="auto"/>
+        <w:rPr>
+          <w:rFonts w:ascii="Times New Roman" w:eastAsia="Times New Roman" w:hAnsi="Times New Roman" w:cs="Times New Roman"/>
+          <w:kern w:val="0"/>
+          <w:sz w:val="24"/>
+          <w:szCs w:val="24"/>
+          <w:lang w:eastAsia="en-PK"/>
+          <w14:ligatures w14:val="none"/>
+        </w:rPr>
+      </w:pPr>
+      <w:r>
+        <w:rPr>
+          <w:rFonts w:ascii="Times New Roman" w:eastAsia="Times New Roman" w:hAnsi="Times New Roman" w:cs="Times New Roman"/>
+          <w:b/>
+          <w:bCs/>
+          <w:kern w:val="0"/>
+          <w:sz w:val="24"/>
+          <w:szCs w:val="24"/>
+          <w:lang w:eastAsia="en-PK"/>
+          <w14:ligatures w14:val="none"/>
+        </w:rPr>
+        <w:t>Other Supervised Learning Methods:</w:t>
+      </w:r>
+      <w:r>
+        <w:rPr>
+          <w:rFonts w:ascii="Times New Roman" w:eastAsia="Times New Roman" w:hAnsi="Times New Roman" w:cs="Times New Roman"/>
+          <w:kern w:val="0"/>
+          <w:sz w:val="24"/>
+          <w:szCs w:val="24"/>
+          <w:lang w:eastAsia="en-PK"/>
+          <w14:ligatures w14:val="none"/>
+        </w:rPr>
+        <w:t xml:space="preserve"> Other supervised learning algorithms, such as Logistic Regression, K-Nearest </w:t>
+      </w:r>
+      <w:proofErr w:type="spellStart"/>
+      <w:r>
+        <w:rPr>
+          <w:rFonts w:ascii="Times New Roman" w:eastAsia="Times New Roman" w:hAnsi="Times New Roman" w:cs="Times New Roman"/>
+          <w:kern w:val="0"/>
+          <w:sz w:val="24"/>
+          <w:szCs w:val="24"/>
+          <w:lang w:eastAsia="en-PK"/>
+          <w14:ligatures w14:val="none"/>
+        </w:rPr>
+        <w:t>Neighbors</w:t>
+      </w:r>
+      <w:proofErr w:type="spellEnd"/>
+      <w:r>
+        <w:rPr>
+          <w:rFonts w:ascii="Times New Roman" w:eastAsia="Times New Roman" w:hAnsi="Times New Roman" w:cs="Times New Roman"/>
+          <w:kern w:val="0"/>
+          <w:sz w:val="24"/>
+          <w:szCs w:val="24"/>
+          <w:lang w:eastAsia="en-PK"/>
+          <w14:ligatures w14:val="none"/>
+        </w:rPr>
+        <w:t xml:space="preserve"> (KNN), and AdaBoost, have also been applied to spam detection with varying degrees of success [Citations for each of these methods].</w:t>
+      </w:r>
+    </w:p>
+    <w:p>
+      <w:pPr>
+        <w:spacing w:before="100" w:beforeAutospacing="1" w:after="100" w:afterAutospacing="1" w:line="240" w:lineRule="auto"/>
+        <w:rPr>
+          <w:rFonts w:ascii="Times New Roman" w:eastAsia="Times New Roman" w:hAnsi="Times New Roman" w:cs="Times New Roman"/>
+          <w:kern w:val="0"/>
+          <w:sz w:val="24"/>
+          <w:szCs w:val="24"/>
+          <w:lang w:eastAsia="en-PK"/>
+          <w14:ligatures w14:val="none"/>
+        </w:rPr>
+      </w:pPr>
+      <w:r>
+        <w:rPr>
+          <w:rFonts w:ascii="Times New Roman" w:eastAsia="Times New Roman" w:hAnsi="Times New Roman" w:cs="Times New Roman"/>
+          <w:b/>
+          <w:bCs/>
+          <w:kern w:val="0"/>
+          <w:sz w:val="24"/>
+          <w:szCs w:val="24"/>
+          <w:lang w:eastAsia="en-PK"/>
+          <w14:ligatures w14:val="none"/>
+        </w:rPr>
+        <w:t>2.2.2 Feature Engineering Techniques:</w:t>
+      </w:r>
+    </w:p>
+    <w:p>
+      <w:pPr>
+        <w:spacing w:before="100" w:beforeAutospacing="1" w:after="100" w:afterAutospacing="1" w:line="240" w:lineRule="auto"/>
+        <w:rPr>
+          <w:rFonts w:ascii="Times New Roman" w:eastAsia="Times New Roman" w:hAnsi="Times New Roman" w:cs="Times New Roman"/>
+          <w:kern w:val="0"/>
+          <w:sz w:val="24"/>
+          <w:szCs w:val="24"/>
+          <w:lang w:eastAsia="en-PK"/>
+          <w14:ligatures w14:val="none"/>
+        </w:rPr>
+      </w:pPr>
+      <w:r>
+        <w:rPr>
+          <w:rFonts w:ascii="Times New Roman" w:eastAsia="Times New Roman" w:hAnsi="Times New Roman" w:cs="Times New Roman"/>
+          <w:kern w:val="0"/>
+          <w:sz w:val="24"/>
+          <w:szCs w:val="24"/>
+          <w:lang w:eastAsia="en-PK"/>
+          <w14:ligatures w14:val="none"/>
+        </w:rPr>
+        <w:t>The performance of machine learning models heavily relies on the quality and relevance of the extracted features.</w:t>
+      </w:r>
+    </w:p>
+    <w:p>
+      <w:pPr>
+        <w:numPr>
+          <w:ilvl w:val="0"/>
+          <w:numId w:val="25"/>
+        </w:numPr>
+        <w:spacing w:before="100" w:beforeAutospacing="1" w:after="100" w:afterAutospacing="1" w:line="240" w:lineRule="auto"/>
+        <w:rPr>
+          <w:rFonts w:ascii="Times New Roman" w:eastAsia="Times New Roman" w:hAnsi="Times New Roman" w:cs="Times New Roman"/>
+          <w:kern w:val="0"/>
+          <w:sz w:val="24"/>
+          <w:szCs w:val="24"/>
+          <w:lang w:eastAsia="en-PK"/>
+          <w14:ligatures w14:val="none"/>
+        </w:rPr>
+      </w:pPr>
+      <w:r>
+        <w:rPr>
+          <w:rFonts w:ascii="Times New Roman" w:eastAsia="Times New Roman" w:hAnsi="Times New Roman" w:cs="Times New Roman"/>
+          <w:b/>
+          <w:bCs/>
+          <w:kern w:val="0"/>
+          <w:sz w:val="24"/>
+          <w:szCs w:val="24"/>
+          <w:lang w:eastAsia="en-PK"/>
+          <w14:ligatures w14:val="none"/>
+        </w:rPr>
+        <w:t>Text-Based Features:</w:t>
+      </w:r>
+      <w:r>
+        <w:rPr>
+          <w:rFonts w:ascii="Times New Roman" w:eastAsia="Times New Roman" w:hAnsi="Times New Roman" w:cs="Times New Roman"/>
+          <w:kern w:val="0"/>
+          <w:sz w:val="24"/>
+          <w:szCs w:val="24"/>
+          <w:lang w:eastAsia="en-PK"/>
+          <w14:ligatures w14:val="none"/>
+        </w:rPr>
+        <w:t xml:space="preserve"> A variety of text-based features have been used, including bag-of-words (</w:t>
+      </w:r>
+      <w:proofErr w:type="spellStart"/>
+      <w:r>
+        <w:rPr>
+          <w:rFonts w:ascii="Times New Roman" w:eastAsia="Times New Roman" w:hAnsi="Times New Roman" w:cs="Times New Roman"/>
+          <w:kern w:val="0"/>
+          <w:sz w:val="24"/>
+          <w:szCs w:val="24"/>
+          <w:lang w:eastAsia="en-PK"/>
+          <w14:ligatures w14:val="none"/>
+        </w:rPr>
+        <w:t>BoW</w:t>
+      </w:r>
+      <w:proofErr w:type="spellEnd"/>
+      <w:r>
+        <w:rPr>
+          <w:rFonts w:ascii="Times New Roman" w:eastAsia="Times New Roman" w:hAnsi="Times New Roman" w:cs="Times New Roman"/>
+          <w:kern w:val="0"/>
+          <w:sz w:val="24"/>
+          <w:szCs w:val="24"/>
+          <w:lang w:eastAsia="en-PK"/>
+          <w14:ligatures w14:val="none"/>
+        </w:rPr>
+        <w:t>), TF-IDF, and n-grams [Citations for each of these techniques]. These features capture the frequency and importance of words and phrases within email content.</w:t>
+      </w:r>
+    </w:p>
+    <w:p>
+      <w:pPr>
+        <w:numPr>
+          <w:ilvl w:val="0"/>
+          <w:numId w:val="25"/>
+        </w:numPr>
+        <w:spacing w:before="100" w:beforeAutospacing="1" w:after="100" w:afterAutospacing="1" w:line="240" w:lineRule="auto"/>
+        <w:rPr>
+          <w:rFonts w:ascii="Times New Roman" w:eastAsia="Times New Roman" w:hAnsi="Times New Roman" w:cs="Times New Roman"/>
+          <w:kern w:val="0"/>
+          <w:sz w:val="24"/>
+          <w:szCs w:val="24"/>
+          <w:lang w:eastAsia="en-PK"/>
+          <w14:ligatures w14:val="none"/>
+        </w:rPr>
+      </w:pPr>
+      <w:r>
+        <w:rPr>
+          <w:rFonts w:ascii="Times New Roman" w:eastAsia="Times New Roman" w:hAnsi="Times New Roman" w:cs="Times New Roman"/>
+          <w:b/>
+          <w:bCs/>
+          <w:kern w:val="0"/>
+          <w:sz w:val="24"/>
+          <w:szCs w:val="24"/>
+          <w:lang w:eastAsia="en-PK"/>
+          <w14:ligatures w14:val="none"/>
+        </w:rPr>
+        <w:t>Header-Based Features:</w:t>
+      </w:r>
+      <w:r>
+        <w:rPr>
+          <w:rFonts w:ascii="Times New Roman" w:eastAsia="Times New Roman" w:hAnsi="Times New Roman" w:cs="Times New Roman"/>
+          <w:kern w:val="0"/>
+          <w:sz w:val="24"/>
+          <w:szCs w:val="24"/>
+          <w:lang w:eastAsia="en-PK"/>
+          <w14:ligatures w14:val="none"/>
+        </w:rPr>
+        <w:t xml:space="preserve"> Analysis of email headers can provide valuable information about the sender, routing path, and other metadata. Features extracted from headers include sender IP address, email domain, and presence of specific header fields [Citation: Source on header-based features].</w:t>
+      </w:r>
+    </w:p>
+    <w:p>
+      <w:pPr>
+        <w:numPr>
+          <w:ilvl w:val="0"/>
+          <w:numId w:val="25"/>
+        </w:numPr>
+        <w:spacing w:before="100" w:beforeAutospacing="1" w:after="100" w:afterAutospacing="1" w:line="240" w:lineRule="auto"/>
+        <w:rPr>
+          <w:rFonts w:ascii="Times New Roman" w:eastAsia="Times New Roman" w:hAnsi="Times New Roman" w:cs="Times New Roman"/>
+          <w:kern w:val="0"/>
+          <w:sz w:val="24"/>
+          <w:szCs w:val="24"/>
+          <w:lang w:eastAsia="en-PK"/>
+          <w14:ligatures w14:val="none"/>
+        </w:rPr>
+      </w:pPr>
+      <w:r>
+        <w:rPr>
+          <w:rFonts w:ascii="Times New Roman" w:eastAsia="Times New Roman" w:hAnsi="Times New Roman" w:cs="Times New Roman"/>
+          <w:b/>
+          <w:bCs/>
+          <w:kern w:val="0"/>
+          <w:sz w:val="24"/>
+          <w:szCs w:val="24"/>
+          <w:lang w:eastAsia="en-PK"/>
+          <w14:ligatures w14:val="none"/>
+        </w:rPr>
+        <w:t>URL-Based Features:</w:t>
+      </w:r>
+      <w:r>
+        <w:rPr>
+          <w:rFonts w:ascii="Times New Roman" w:eastAsia="Times New Roman" w:hAnsi="Times New Roman" w:cs="Times New Roman"/>
+          <w:kern w:val="0"/>
+          <w:sz w:val="24"/>
+          <w:szCs w:val="24"/>
+          <w:lang w:eastAsia="en-PK"/>
+          <w14:ligatures w14:val="none"/>
+        </w:rPr>
+        <w:t xml:space="preserve"> Spam emails often contain malicious URLs that redirect users to phishing websites or malware distribution sites. Features related to URLs include URL length, presence of IP addresses, and domain reputation [Citation: Source on URL-based features].</w:t>
+      </w:r>
+    </w:p>
+    <w:p>
+      <w:pPr>
+        <w:spacing w:before="100" w:beforeAutospacing="1" w:after="100" w:afterAutospacing="1" w:line="240" w:lineRule="auto"/>
+        <w:outlineLvl w:val="1"/>
+        <w:rPr>
+          <w:rFonts w:ascii="Times New Roman" w:eastAsia="Times New Roman" w:hAnsi="Times New Roman" w:cs="Times New Roman"/>
+          <w:b/>
+          <w:bCs/>
+          <w:kern w:val="0"/>
+          <w:sz w:val="36"/>
+          <w:szCs w:val="36"/>
+          <w:lang w:eastAsia="en-PK"/>
+          <w14:ligatures w14:val="none"/>
+        </w:rPr>
+      </w:pPr>
+      <w:r>
+        <w:rPr>
+          <w:rFonts w:ascii="Times New Roman" w:eastAsia="Times New Roman" w:hAnsi="Times New Roman" w:cs="Times New Roman"/>
+          <w:b/>
+          <w:bCs/>
+          <w:kern w:val="0"/>
+          <w:sz w:val="36"/>
+          <w:szCs w:val="36"/>
+          <w:lang w:eastAsia="en-PK"/>
+          <w14:ligatures w14:val="none"/>
+        </w:rPr>
+        <w:t>2.3 Deep Learning for Spam Detection</w:t>
+      </w:r>
+    </w:p>
+    <w:p>
+      <w:pPr>
+        <w:spacing w:before="100" w:beforeAutospacing="1" w:after="100" w:afterAutospacing="1" w:line="240" w:lineRule="auto"/>
+        <w:rPr>
+          <w:rFonts w:ascii="Times New Roman" w:eastAsia="Times New Roman" w:hAnsi="Times New Roman" w:cs="Times New Roman"/>
+          <w:kern w:val="0"/>
+          <w:sz w:val="24"/>
+          <w:szCs w:val="24"/>
+          <w:lang w:eastAsia="en-PK"/>
+          <w14:ligatures w14:val="none"/>
+        </w:rPr>
+      </w:pPr>
+      <w:r>
+        <w:rPr>
+          <w:rFonts w:ascii="Times New Roman" w:eastAsia="Times New Roman" w:hAnsi="Times New Roman" w:cs="Times New Roman"/>
+          <w:kern w:val="0"/>
+          <w:sz w:val="24"/>
+          <w:szCs w:val="24"/>
+          <w:lang w:eastAsia="en-PK"/>
+          <w14:ligatures w14:val="none"/>
+        </w:rPr>
+        <w:t>Recent advances in deep learning have led to the application of neural networks for spam detection. Deep learning models can automatically learn complex features from raw email content, potentially eliminating the need for manual feature engineering [Citation: Source on deep learning in NLP].</w:t>
+      </w:r>
+    </w:p>
+    <w:p>
+      <w:pPr>
+        <w:numPr>
+          <w:ilvl w:val="0"/>
+          <w:numId w:val="26"/>
+        </w:numPr>
+        <w:spacing w:before="100" w:beforeAutospacing="1" w:after="100" w:afterAutospacing="1" w:line="240" w:lineRule="auto"/>
+        <w:rPr>
+          <w:rFonts w:ascii="Times New Roman" w:eastAsia="Times New Roman" w:hAnsi="Times New Roman" w:cs="Times New Roman"/>
+          <w:kern w:val="0"/>
+          <w:sz w:val="24"/>
+          <w:szCs w:val="24"/>
+          <w:lang w:eastAsia="en-PK"/>
+          <w14:ligatures w14:val="none"/>
+        </w:rPr>
+      </w:pPr>
+      <w:r>
+        <w:rPr>
+          <w:rFonts w:ascii="Times New Roman" w:eastAsia="Times New Roman" w:hAnsi="Times New Roman" w:cs="Times New Roman"/>
+          <w:b/>
+          <w:bCs/>
+          <w:kern w:val="0"/>
+          <w:sz w:val="24"/>
+          <w:szCs w:val="24"/>
+          <w:lang w:eastAsia="en-PK"/>
+          <w14:ligatures w14:val="none"/>
+        </w:rPr>
+        <w:lastRenderedPageBreak/>
+        <w:t>Recurrent Neural Networks (</w:t>
+      </w:r>
+      <w:proofErr w:type="spellStart"/>
+      <w:r>
+        <w:rPr>
+          <w:rFonts w:ascii="Times New Roman" w:eastAsia="Times New Roman" w:hAnsi="Times New Roman" w:cs="Times New Roman"/>
+          <w:b/>
+          <w:bCs/>
+          <w:kern w:val="0"/>
+          <w:sz w:val="24"/>
+          <w:szCs w:val="24"/>
+          <w:lang w:eastAsia="en-PK"/>
+          <w14:ligatures w14:val="none"/>
+        </w:rPr>
+        <w:t>RNNs</w:t>
+      </w:r>
+      <w:proofErr w:type="spellEnd"/>
+      <w:r>
+        <w:rPr>
+          <w:rFonts w:ascii="Times New Roman" w:eastAsia="Times New Roman" w:hAnsi="Times New Roman" w:cs="Times New Roman"/>
+          <w:b/>
+          <w:bCs/>
+          <w:kern w:val="0"/>
+          <w:sz w:val="24"/>
+          <w:szCs w:val="24"/>
+          <w:lang w:eastAsia="en-PK"/>
+          <w14:ligatures w14:val="none"/>
+        </w:rPr>
+        <w:t>):</w:t>
+      </w:r>
+      <w:r>
+        <w:rPr>
+          <w:rFonts w:ascii="Times New Roman" w:eastAsia="Times New Roman" w:hAnsi="Times New Roman" w:cs="Times New Roman"/>
+          <w:kern w:val="0"/>
+          <w:sz w:val="24"/>
+          <w:szCs w:val="24"/>
+          <w:lang w:eastAsia="en-PK"/>
+          <w14:ligatures w14:val="none"/>
+        </w:rPr>
+        <w:t xml:space="preserve"> </w:t>
+      </w:r>
+      <w:proofErr w:type="spellStart"/>
+      <w:r>
+        <w:rPr>
+          <w:rFonts w:ascii="Times New Roman" w:eastAsia="Times New Roman" w:hAnsi="Times New Roman" w:cs="Times New Roman"/>
+          <w:kern w:val="0"/>
+          <w:sz w:val="24"/>
+          <w:szCs w:val="24"/>
+          <w:lang w:eastAsia="en-PK"/>
+          <w14:ligatures w14:val="none"/>
+        </w:rPr>
+        <w:t>RNNs</w:t>
+      </w:r>
+      <w:proofErr w:type="spellEnd"/>
+      <w:r>
+        <w:rPr>
+          <w:rFonts w:ascii="Times New Roman" w:eastAsia="Times New Roman" w:hAnsi="Times New Roman" w:cs="Times New Roman"/>
+          <w:kern w:val="0"/>
+          <w:sz w:val="24"/>
+          <w:szCs w:val="24"/>
+          <w:lang w:eastAsia="en-PK"/>
+          <w14:ligatures w14:val="none"/>
+        </w:rPr>
+        <w:t xml:space="preserve"> are well-suited for processing sequential data such as text. Studies have shown that </w:t>
+      </w:r>
+      <w:proofErr w:type="spellStart"/>
+      <w:r>
+        <w:rPr>
+          <w:rFonts w:ascii="Times New Roman" w:eastAsia="Times New Roman" w:hAnsi="Times New Roman" w:cs="Times New Roman"/>
+          <w:kern w:val="0"/>
+          <w:sz w:val="24"/>
+          <w:szCs w:val="24"/>
+          <w:lang w:eastAsia="en-PK"/>
+          <w14:ligatures w14:val="none"/>
+        </w:rPr>
+        <w:t>RNNs</w:t>
+      </w:r>
+      <w:proofErr w:type="spellEnd"/>
+      <w:r>
+        <w:rPr>
+          <w:rFonts w:ascii="Times New Roman" w:eastAsia="Times New Roman" w:hAnsi="Times New Roman" w:cs="Times New Roman"/>
+          <w:kern w:val="0"/>
+          <w:sz w:val="24"/>
+          <w:szCs w:val="24"/>
+          <w:lang w:eastAsia="en-PK"/>
+          <w14:ligatures w14:val="none"/>
+        </w:rPr>
+        <w:t xml:space="preserve">, particularly LSTMs and GRUs, can achieve state-of-the-art performance in spam detection [Citation: Source on </w:t>
+      </w:r>
+      <w:proofErr w:type="spellStart"/>
+      <w:r>
+        <w:rPr>
+          <w:rFonts w:ascii="Times New Roman" w:eastAsia="Times New Roman" w:hAnsi="Times New Roman" w:cs="Times New Roman"/>
+          <w:kern w:val="0"/>
+          <w:sz w:val="24"/>
+          <w:szCs w:val="24"/>
+          <w:lang w:eastAsia="en-PK"/>
+          <w14:ligatures w14:val="none"/>
+        </w:rPr>
+        <w:t>RNNs</w:t>
+      </w:r>
+      <w:proofErr w:type="spellEnd"/>
+      <w:r>
+        <w:rPr>
+          <w:rFonts w:ascii="Times New Roman" w:eastAsia="Times New Roman" w:hAnsi="Times New Roman" w:cs="Times New Roman"/>
+          <w:kern w:val="0"/>
+          <w:sz w:val="24"/>
+          <w:szCs w:val="24"/>
+          <w:lang w:eastAsia="en-PK"/>
+          <w14:ligatures w14:val="none"/>
+        </w:rPr>
+        <w:t xml:space="preserve"> for spam detection].</w:t>
+      </w:r>
+    </w:p>
+    <w:p>
+      <w:pPr>
+        <w:numPr>
+          <w:ilvl w:val="0"/>
+          <w:numId w:val="26"/>
+        </w:numPr>
+        <w:spacing w:before="100" w:beforeAutospacing="1" w:after="100" w:afterAutospacing="1" w:line="240" w:lineRule="auto"/>
+        <w:rPr>
+          <w:rFonts w:ascii="Times New Roman" w:eastAsia="Times New Roman" w:hAnsi="Times New Roman" w:cs="Times New Roman"/>
+          <w:kern w:val="0"/>
+          <w:sz w:val="24"/>
+          <w:szCs w:val="24"/>
+          <w:lang w:eastAsia="en-PK"/>
+          <w14:ligatures w14:val="none"/>
+        </w:rPr>
+      </w:pPr>
+      <w:r>
+        <w:rPr>
+          <w:rFonts w:ascii="Times New Roman" w:eastAsia="Times New Roman" w:hAnsi="Times New Roman" w:cs="Times New Roman"/>
+          <w:b/>
+          <w:bCs/>
+          <w:kern w:val="0"/>
+          <w:sz w:val="24"/>
+          <w:szCs w:val="24"/>
+          <w:lang w:eastAsia="en-PK"/>
+          <w14:ligatures w14:val="none"/>
+        </w:rPr>
+        <w:t>Convolutional Neural Networks (</w:t>
+      </w:r>
+      <w:proofErr w:type="spellStart"/>
+      <w:r>
+        <w:rPr>
+          <w:rFonts w:ascii="Times New Roman" w:eastAsia="Times New Roman" w:hAnsi="Times New Roman" w:cs="Times New Roman"/>
+          <w:b/>
+          <w:bCs/>
+          <w:kern w:val="0"/>
+          <w:sz w:val="24"/>
+          <w:szCs w:val="24"/>
+          <w:lang w:eastAsia="en-PK"/>
+          <w14:ligatures w14:val="none"/>
+        </w:rPr>
+        <w:t>CNNs</w:t>
+      </w:r>
+      <w:proofErr w:type="spellEnd"/>
+      <w:r>
+        <w:rPr>
+          <w:rFonts w:ascii="Times New Roman" w:eastAsia="Times New Roman" w:hAnsi="Times New Roman" w:cs="Times New Roman"/>
+          <w:b/>
+          <w:bCs/>
+          <w:kern w:val="0"/>
+          <w:sz w:val="24"/>
+          <w:szCs w:val="24"/>
+          <w:lang w:eastAsia="en-PK"/>
+          <w14:ligatures w14:val="none"/>
+        </w:rPr>
+        <w:t>):</w:t>
+      </w:r>
+      <w:r>
+        <w:rPr>
+          <w:rFonts w:ascii="Times New Roman" w:eastAsia="Times New Roman" w:hAnsi="Times New Roman" w:cs="Times New Roman"/>
+          <w:kern w:val="0"/>
+          <w:sz w:val="24"/>
+          <w:szCs w:val="24"/>
+          <w:lang w:eastAsia="en-PK"/>
+          <w14:ligatures w14:val="none"/>
+        </w:rPr>
+        <w:t xml:space="preserve"> </w:t>
+      </w:r>
+      <w:proofErr w:type="spellStart"/>
+      <w:r>
+        <w:rPr>
+          <w:rFonts w:ascii="Times New Roman" w:eastAsia="Times New Roman" w:hAnsi="Times New Roman" w:cs="Times New Roman"/>
+          <w:kern w:val="0"/>
+          <w:sz w:val="24"/>
+          <w:szCs w:val="24"/>
+          <w:lang w:eastAsia="en-PK"/>
+          <w14:ligatures w14:val="none"/>
+        </w:rPr>
+        <w:t>CNNs</w:t>
+      </w:r>
+      <w:proofErr w:type="spellEnd"/>
+      <w:r>
+        <w:rPr>
+          <w:rFonts w:ascii="Times New Roman" w:eastAsia="Times New Roman" w:hAnsi="Times New Roman" w:cs="Times New Roman"/>
+          <w:kern w:val="0"/>
+          <w:sz w:val="24"/>
+          <w:szCs w:val="24"/>
+          <w:lang w:eastAsia="en-PK"/>
+          <w14:ligatures w14:val="none"/>
+        </w:rPr>
+        <w:t xml:space="preserve"> have also been applied to spam detection, leveraging their ability to capture local patterns in email content [Citation: Source on </w:t>
+      </w:r>
+      <w:proofErr w:type="spellStart"/>
+      <w:r>
+        <w:rPr>
+          <w:rFonts w:ascii="Times New Roman" w:eastAsia="Times New Roman" w:hAnsi="Times New Roman" w:cs="Times New Roman"/>
+          <w:kern w:val="0"/>
+          <w:sz w:val="24"/>
+          <w:szCs w:val="24"/>
+          <w:lang w:eastAsia="en-PK"/>
+          <w14:ligatures w14:val="none"/>
+        </w:rPr>
+        <w:t>CNNs</w:t>
+      </w:r>
+      <w:proofErr w:type="spellEnd"/>
+      <w:r>
+        <w:rPr>
+          <w:rFonts w:ascii="Times New Roman" w:eastAsia="Times New Roman" w:hAnsi="Times New Roman" w:cs="Times New Roman"/>
+          <w:kern w:val="0"/>
+          <w:sz w:val="24"/>
+          <w:szCs w:val="24"/>
+          <w:lang w:eastAsia="en-PK"/>
+          <w14:ligatures w14:val="none"/>
+        </w:rPr>
+        <w:t xml:space="preserve"> for spam detection].</w:t>
+      </w:r>
+    </w:p>
+    <w:p>
+      <w:pPr>
+        <w:spacing w:before="100" w:beforeAutospacing="1" w:after="100" w:afterAutospacing="1" w:line="240" w:lineRule="auto"/>
+        <w:outlineLvl w:val="1"/>
+        <w:rPr>
+          <w:rFonts w:ascii="Times New Roman" w:eastAsia="Times New Roman" w:hAnsi="Times New Roman" w:cs="Times New Roman"/>
+          <w:b/>
+          <w:bCs/>
+          <w:kern w:val="0"/>
+          <w:sz w:val="36"/>
+          <w:szCs w:val="36"/>
+          <w:lang w:eastAsia="en-PK"/>
+          <w14:ligatures w14:val="none"/>
+        </w:rPr>
+      </w:pPr>
+      <w:r>
+        <w:rPr>
+          <w:rFonts w:ascii="Times New Roman" w:eastAsia="Times New Roman" w:hAnsi="Times New Roman" w:cs="Times New Roman"/>
+          <w:b/>
+          <w:bCs/>
+          <w:kern w:val="0"/>
+          <w:sz w:val="36"/>
+          <w:szCs w:val="36"/>
+          <w:lang w:eastAsia="en-PK"/>
+          <w14:ligatures w14:val="none"/>
+        </w:rPr>
+        <w:t>2.4 The Research Gap and Contributions of This Study</w:t>
+      </w:r>
+    </w:p>
+    <w:p>
+      <w:pPr>
+        <w:spacing w:before="100" w:beforeAutospacing="1" w:after="100" w:afterAutospacing="1" w:line="240" w:lineRule="auto"/>
+        <w:rPr>
+          <w:rFonts w:ascii="Times New Roman" w:eastAsia="Times New Roman" w:hAnsi="Times New Roman" w:cs="Times New Roman"/>
+          <w:kern w:val="0"/>
+          <w:sz w:val="24"/>
+          <w:szCs w:val="24"/>
+          <w:lang w:eastAsia="en-PK"/>
+          <w14:ligatures w14:val="none"/>
+        </w:rPr>
+      </w:pPr>
+      <w:r>
+        <w:rPr>
+          <w:rFonts w:ascii="Times New Roman" w:eastAsia="Times New Roman" w:hAnsi="Times New Roman" w:cs="Times New Roman"/>
+          <w:kern w:val="0"/>
+          <w:sz w:val="24"/>
+          <w:szCs w:val="24"/>
+          <w:lang w:eastAsia="en-PK"/>
+          <w14:ligatures w14:val="none"/>
+        </w:rPr>
+        <w:t>While existing research has explored various machine learning techniques for spam detection, there remains a gap in the literature concerning the application of these techniques to very large email datasets. Many studies have focused on smaller datasets, limiting the generalizability of their findings.</w:t>
+      </w:r>
+    </w:p>
+    <w:p>
+      <w:pPr>
+        <w:spacing w:before="100" w:beforeAutospacing="1" w:after="100" w:afterAutospacing="1" w:line="240" w:lineRule="auto"/>
+        <w:rPr>
+          <w:rFonts w:ascii="Times New Roman" w:eastAsia="Times New Roman" w:hAnsi="Times New Roman" w:cs="Times New Roman"/>
+          <w:kern w:val="0"/>
+          <w:sz w:val="24"/>
+          <w:szCs w:val="24"/>
+          <w:lang w:eastAsia="en-PK"/>
+          <w14:ligatures w14:val="none"/>
+        </w:rPr>
+      </w:pPr>
+      <w:r>
+        <w:rPr>
+          <w:rFonts w:ascii="Times New Roman" w:eastAsia="Times New Roman" w:hAnsi="Times New Roman" w:cs="Times New Roman"/>
+          <w:kern w:val="0"/>
+          <w:sz w:val="24"/>
+          <w:szCs w:val="24"/>
+          <w:lang w:eastAsia="en-PK"/>
+          <w14:ligatures w14:val="none"/>
+        </w:rPr>
+        <w:t>This study addresses this gap by investigating the effectiveness of machine learning algorithms on a large dataset comprising 193,000 email records. By leveraging this substantial dataset, this research provides a more comprehensive assessment of model performance and contributes to the development of more robust email filtering solutions. Furthermore, this study compares the performance of a wide range of machine learning models, including both traditional and ensemble-based approaches, providing valuable insights into their relative strengths and weaknesses for spam detection on a large scale.</w:t>
+      </w:r>
+    </w:p>
+    <w:p>
+      <w:pPr>
+        <w:spacing w:before="100" w:beforeAutospacing="1" w:after="100" w:afterAutospacing="1" w:line="240" w:lineRule="auto"/>
+        <w:rPr>
+          <w:rFonts w:ascii="Times New Roman" w:eastAsia="Times New Roman" w:hAnsi="Times New Roman" w:cs="Times New Roman"/>
+          <w:kern w:val="0"/>
+          <w:sz w:val="24"/>
+          <w:szCs w:val="24"/>
+          <w:lang w:eastAsia="en-PK"/>
+          <w14:ligatures w14:val="none"/>
+        </w:rPr>
+      </w:pPr>
+    </w:p>
+    <w:p>
+      <w:pPr>
+        <w:spacing w:before="100" w:beforeAutospacing="1" w:after="100" w:afterAutospacing="1" w:line="240" w:lineRule="auto"/>
+        <w:outlineLvl w:val="1"/>
+        <w:rPr>
+          <w:rFonts w:ascii="Times New Roman" w:eastAsia="Times New Roman" w:hAnsi="Times New Roman" w:cs="Times New Roman"/>
+          <w:b/>
+          <w:bCs/>
+          <w:kern w:val="0"/>
+          <w:sz w:val="36"/>
+          <w:szCs w:val="36"/>
+          <w:lang w:eastAsia="en-PK"/>
+          <w14:ligatures w14:val="none"/>
+        </w:rPr>
+      </w:pPr>
+      <w:r>
+        <w:rPr>
+          <w:rFonts w:ascii="Times New Roman" w:eastAsia="Times New Roman" w:hAnsi="Times New Roman" w:cs="Times New Roman"/>
+          <w:b/>
+          <w:bCs/>
+          <w:kern w:val="0"/>
+          <w:sz w:val="36"/>
+          <w:szCs w:val="36"/>
+          <w:lang w:eastAsia="en-PK"/>
+          <w14:ligatures w14:val="none"/>
+        </w:rPr>
+        <w:t>1. Motivation and Research Objectives</w:t>
+      </w:r>
+    </w:p>
+    <w:p>
+      <w:pPr>
+        <w:spacing w:before="100" w:beforeAutospacing="1" w:after="100" w:afterAutospacing="1" w:line="240" w:lineRule="auto"/>
+        <w:rPr>
+          <w:rFonts w:ascii="Times New Roman" w:eastAsia="Times New Roman" w:hAnsi="Times New Roman" w:cs="Times New Roman"/>
+          <w:kern w:val="0"/>
+          <w:sz w:val="24"/>
+          <w:szCs w:val="24"/>
+          <w:lang w:eastAsia="en-PK"/>
+          <w14:ligatures w14:val="none"/>
+        </w:rPr>
+      </w:pPr>
+      <w:r>
+        <w:rPr>
+          <w:rFonts w:ascii="Times New Roman" w:eastAsia="Times New Roman" w:hAnsi="Times New Roman" w:cs="Times New Roman"/>
+          <w:kern w:val="0"/>
+          <w:sz w:val="24"/>
+          <w:szCs w:val="24"/>
+          <w:lang w:eastAsia="en-PK"/>
+          <w14:ligatures w14:val="none"/>
+        </w:rPr>
+        <w:t>This section articulates the motivation behind this research and outlines the specific objectives pursued to address the identified problem.</w:t>
+      </w:r>
+    </w:p>
+    <w:p>
+      <w:pPr>
+        <w:spacing w:before="100" w:beforeAutospacing="1" w:after="100" w:afterAutospacing="1" w:line="240" w:lineRule="auto"/>
+        <w:outlineLvl w:val="1"/>
+        <w:rPr>
+          <w:rFonts w:ascii="Times New Roman" w:eastAsia="Times New Roman" w:hAnsi="Times New Roman" w:cs="Times New Roman"/>
+          <w:b/>
+          <w:bCs/>
+          <w:kern w:val="0"/>
+          <w:sz w:val="36"/>
+          <w:szCs w:val="36"/>
+          <w:lang w:eastAsia="en-PK"/>
+          <w14:ligatures w14:val="none"/>
+        </w:rPr>
+      </w:pPr>
+      <w:r>
+        <w:rPr>
+          <w:rFonts w:ascii="Times New Roman" w:eastAsia="Times New Roman" w:hAnsi="Times New Roman" w:cs="Times New Roman"/>
+          <w:b/>
+          <w:bCs/>
+          <w:kern w:val="0"/>
+          <w:sz w:val="36"/>
+          <w:szCs w:val="36"/>
+          <w:lang w:eastAsia="en-PK"/>
+          <w14:ligatures w14:val="none"/>
+        </w:rPr>
+        <w:t>1.1 Motivation</w:t>
+      </w:r>
+    </w:p>
+    <w:p>
+      <w:pPr>
+        <w:spacing w:before="100" w:beforeAutospacing="1" w:after="100" w:afterAutospacing="1" w:line="240" w:lineRule="auto"/>
+        <w:rPr>
+          <w:rFonts w:ascii="Times New Roman" w:eastAsia="Times New Roman" w:hAnsi="Times New Roman" w:cs="Times New Roman"/>
+          <w:kern w:val="0"/>
+          <w:sz w:val="24"/>
+          <w:szCs w:val="24"/>
+          <w:lang w:eastAsia="en-PK"/>
+          <w14:ligatures w14:val="none"/>
+        </w:rPr>
+      </w:pPr>
+      <w:r>
+        <w:rPr>
+          <w:rFonts w:ascii="Times New Roman" w:eastAsia="Times New Roman" w:hAnsi="Times New Roman" w:cs="Times New Roman"/>
+          <w:kern w:val="0"/>
+          <w:sz w:val="24"/>
+          <w:szCs w:val="24"/>
+          <w:lang w:eastAsia="en-PK"/>
+          <w14:ligatures w14:val="none"/>
+        </w:rPr>
+        <w:t>Spam emails continue to be a pervasive issue in the digital landscape, affecting individuals, organizations, and network infrastructures alike. The proliferation of unsolicited and malicious emails leads to wasted time, reduced productivity, increased security risks (e.g., phishing, malware distribution), and significant economic losses</w:t>
+      </w:r>
+      <w:r>
+        <w:rPr>
+          <w:rFonts w:ascii="Times New Roman" w:eastAsia="Times New Roman" w:hAnsi="Times New Roman" w:cs="Times New Roman"/>
+          <w:kern w:val="0"/>
+          <w:sz w:val="24"/>
+          <w:szCs w:val="24"/>
+          <w:lang w:eastAsia="en-PK"/>
+          <w14:ligatures w14:val="none"/>
+        </w:rPr>
+        <w:t xml:space="preserve">. </w:t>
+      </w:r>
+      <w:r>
+        <w:rPr>
+          <w:rFonts w:ascii="Times New Roman" w:eastAsia="Times New Roman" w:hAnsi="Times New Roman" w:cs="Times New Roman"/>
+          <w:kern w:val="0"/>
+          <w:sz w:val="24"/>
+          <w:szCs w:val="24"/>
+          <w:lang w:eastAsia="en-PK"/>
+          <w14:ligatures w14:val="none"/>
+        </w:rPr>
+        <w:t>Traditional spam filtering techniques often struggle to keep pace with the evolving tactics employed by spammers, necessitating the development and refinement of more sophisticated detection methods.</w:t>
+      </w:r>
+    </w:p>
+    <w:p>
+      <w:pPr>
+        <w:spacing w:before="100" w:beforeAutospacing="1" w:after="100" w:afterAutospacing="1" w:line="240" w:lineRule="auto"/>
+        <w:rPr>
+          <w:rFonts w:ascii="Times New Roman" w:eastAsia="Times New Roman" w:hAnsi="Times New Roman" w:cs="Times New Roman"/>
+          <w:kern w:val="0"/>
+          <w:sz w:val="24"/>
+          <w:szCs w:val="24"/>
+          <w:lang w:eastAsia="en-PK"/>
+          <w14:ligatures w14:val="none"/>
+        </w:rPr>
+      </w:pPr>
+      <w:r>
+        <w:rPr>
+          <w:rFonts w:ascii="Times New Roman" w:eastAsia="Times New Roman" w:hAnsi="Times New Roman" w:cs="Times New Roman"/>
+          <w:kern w:val="0"/>
+          <w:sz w:val="24"/>
+          <w:szCs w:val="24"/>
+          <w:lang w:eastAsia="en-PK"/>
+          <w14:ligatures w14:val="none"/>
+        </w:rPr>
+        <w:t>Furthermore, while numerous studies have explored machine learning techniques for spam detection, there remains a gap in the literature concerning the application of these techniques to very large email datasets</w:t>
+      </w:r>
+      <w:r>
+        <w:rPr>
+          <w:rFonts w:ascii="Times New Roman" w:eastAsia="Times New Roman" w:hAnsi="Times New Roman" w:cs="Times New Roman"/>
+          <w:kern w:val="0"/>
+          <w:sz w:val="24"/>
+          <w:szCs w:val="24"/>
+          <w:lang w:eastAsia="en-PK"/>
+          <w14:ligatures w14:val="none"/>
+        </w:rPr>
+        <w:t xml:space="preserve">. </w:t>
+      </w:r>
+      <w:proofErr w:type="spellStart"/>
+      <w:r>
+        <w:rPr>
+          <w:rFonts w:ascii="Times New Roman" w:eastAsia="Times New Roman" w:hAnsi="Times New Roman" w:cs="Times New Roman"/>
+          <w:kern w:val="0"/>
+          <w:sz w:val="24"/>
+          <w:szCs w:val="24"/>
+          <w:lang w:eastAsia="en-PK"/>
+          <w14:ligatures w14:val="none"/>
+        </w:rPr>
+        <w:t>Analyzing</w:t>
+      </w:r>
+      <w:proofErr w:type="spellEnd"/>
+      <w:r>
+        <w:rPr>
+          <w:rFonts w:ascii="Times New Roman" w:eastAsia="Times New Roman" w:hAnsi="Times New Roman" w:cs="Times New Roman"/>
+          <w:kern w:val="0"/>
+          <w:sz w:val="24"/>
+          <w:szCs w:val="24"/>
+          <w:lang w:eastAsia="en-PK"/>
+          <w14:ligatures w14:val="none"/>
+        </w:rPr>
+        <w:t xml:space="preserve"> a large dataset of 193,000 email records enables a more comprehensive evaluation of model performance and generalization ability, providing valuable insights for real-world deployment. This research is driven by the need to enhance spam detection accuracy and efficiency through the exploration of machine learning techniques on a substantial dataset, which will address the shortcomings of existing methods and contribute to more effective email filtering solutions.</w:t>
+      </w:r>
+    </w:p>
+    <w:p>
+      <w:pPr>
+        <w:spacing w:before="100" w:beforeAutospacing="1" w:after="100" w:afterAutospacing="1" w:line="240" w:lineRule="auto"/>
+        <w:outlineLvl w:val="1"/>
+        <w:rPr>
+          <w:rFonts w:ascii="Times New Roman" w:eastAsia="Times New Roman" w:hAnsi="Times New Roman" w:cs="Times New Roman"/>
+          <w:b/>
+          <w:bCs/>
+          <w:kern w:val="0"/>
+          <w:sz w:val="36"/>
+          <w:szCs w:val="36"/>
+          <w:lang w:eastAsia="en-PK"/>
+          <w14:ligatures w14:val="none"/>
+        </w:rPr>
+      </w:pPr>
+      <w:r>
+        <w:rPr>
+          <w:rFonts w:ascii="Times New Roman" w:eastAsia="Times New Roman" w:hAnsi="Times New Roman" w:cs="Times New Roman"/>
+          <w:b/>
+          <w:bCs/>
+          <w:kern w:val="0"/>
+          <w:sz w:val="36"/>
+          <w:szCs w:val="36"/>
+          <w:lang w:eastAsia="en-PK"/>
+          <w14:ligatures w14:val="none"/>
+        </w:rPr>
+        <w:lastRenderedPageBreak/>
         <w:t>1.2 Research Objectives</w:t>
       </w:r>
     </w:p>
@@ -874,7 +2254,6 @@
           <w:lang w:eastAsia="en-PK"/>
           <w14:ligatures w14:val="none"/>
         </w:rPr>
-        <w:lastRenderedPageBreak/>
         <w:t>These objectives are designed to be Specific, Measurable, Achievable, Relevant, and Time-bound (SMART), ensuring that the research remains focused, and that its progress can be effectively monitored and assessed</w:t>
       </w:r>
       <w:r>
@@ -939,6 +2318,7 @@
           <w:lang w:eastAsia="en-PK"/>
           <w14:ligatures w14:val="none"/>
         </w:rPr>
+        <w:lastRenderedPageBreak/>
         <w:t>This section outlines the systematic approach employed to investigate spam detection using machine learning techniques on a large email dataset. The methodology encompasses data collection, preprocessing, exploratory data analysis (EDA), feature engineering, model selection, training, evaluation, and comparative analysis of various machine learning algorithms. The overarching goal is to identify the most effective techniques for accurately classifying emails as spam or legitimate ("ham") within the context of a large dataset.</w:t>
       </w:r>
     </w:p>
@@ -1417,105 +2797,105 @@
           <w:lang w:eastAsia="en-PK"/>
           <w14:ligatures w14:val="none"/>
         </w:rPr>
+        <w:t>Summary Statistics by Class:</w:t>
+      </w:r>
+      <w:r>
+        <w:rPr>
+          <w:rFonts w:ascii="Times New Roman" w:eastAsia="Times New Roman" w:hAnsi="Times New Roman" w:cs="Times New Roman"/>
+          <w:kern w:val="0"/>
+          <w:sz w:val="24"/>
+          <w:szCs w:val="24"/>
+          <w:lang w:eastAsia="en-PK"/>
+          <w14:ligatures w14:val="none"/>
+        </w:rPr>
+        <w:t xml:space="preserve"> Summary statistics for text length and structure metrics were computed separately for spam and ham emails to identify potential differences between the two classes.</w:t>
+      </w:r>
+    </w:p>
+    <w:p>
+      <w:pPr>
+        <w:spacing w:before="100" w:beforeAutospacing="1" w:after="100" w:afterAutospacing="1" w:line="240" w:lineRule="auto"/>
+        <w:rPr>
+          <w:rFonts w:ascii="Times New Roman" w:eastAsia="Times New Roman" w:hAnsi="Times New Roman" w:cs="Times New Roman"/>
+          <w:kern w:val="0"/>
+          <w:sz w:val="24"/>
+          <w:szCs w:val="24"/>
+          <w:lang w:eastAsia="en-PK"/>
+          <w14:ligatures w14:val="none"/>
+        </w:rPr>
+      </w:pPr>
+      <w:r>
+        <w:rPr>
+          <w:rFonts w:ascii="Times New Roman" w:eastAsia="Times New Roman" w:hAnsi="Times New Roman" w:cs="Times New Roman"/>
+          <w:b/>
+          <w:bCs/>
+          <w:kern w:val="0"/>
+          <w:sz w:val="24"/>
+          <w:szCs w:val="24"/>
+          <w:lang w:eastAsia="en-PK"/>
+          <w14:ligatures w14:val="none"/>
+        </w:rPr>
+        <w:t>Correlation Analysis:</w:t>
+      </w:r>
+      <w:r>
+        <w:rPr>
+          <w:rFonts w:ascii="Times New Roman" w:eastAsia="Times New Roman" w:hAnsi="Times New Roman" w:cs="Times New Roman"/>
+          <w:kern w:val="0"/>
+          <w:sz w:val="24"/>
+          <w:szCs w:val="24"/>
+          <w:lang w:eastAsia="en-PK"/>
+          <w14:ligatures w14:val="none"/>
+        </w:rPr>
+        <w:t xml:space="preserve"> </w:t>
+      </w:r>
+      <w:proofErr w:type="spellStart"/>
+      <w:r>
+        <w:rPr>
+          <w:rFonts w:ascii="Times New Roman" w:eastAsia="Times New Roman" w:hAnsi="Times New Roman" w:cs="Times New Roman"/>
+          <w:kern w:val="0"/>
+          <w:sz w:val="24"/>
+          <w:szCs w:val="24"/>
+          <w:lang w:eastAsia="en-PK"/>
+          <w14:ligatures w14:val="none"/>
+        </w:rPr>
+        <w:t>Pairplots</w:t>
+      </w:r>
+      <w:proofErr w:type="spellEnd"/>
+      <w:r>
+        <w:rPr>
+          <w:rFonts w:ascii="Times New Roman" w:eastAsia="Times New Roman" w:hAnsi="Times New Roman" w:cs="Times New Roman"/>
+          <w:kern w:val="0"/>
+          <w:sz w:val="24"/>
+          <w:szCs w:val="24"/>
+          <w:lang w:eastAsia="en-PK"/>
+          <w14:ligatures w14:val="none"/>
+        </w:rPr>
+        <w:t xml:space="preserve"> and correlation matrices were generated to explore relationships between different variables within the dataset.</w:t>
+      </w:r>
+    </w:p>
+    <w:p>
+      <w:pPr>
+        <w:spacing w:before="100" w:beforeAutospacing="1" w:after="100" w:afterAutospacing="1" w:line="240" w:lineRule="auto"/>
+        <w:rPr>
+          <w:rFonts w:ascii="Times New Roman" w:eastAsia="Times New Roman" w:hAnsi="Times New Roman" w:cs="Times New Roman"/>
+          <w:kern w:val="0"/>
+          <w:sz w:val="24"/>
+          <w:szCs w:val="24"/>
+          <w:lang w:eastAsia="en-PK"/>
+          <w14:ligatures w14:val="none"/>
+        </w:rPr>
+      </w:pPr>
+      <w:r>
+        <w:rPr>
+          <w:rFonts w:ascii="Times New Roman" w:eastAsia="Times New Roman" w:hAnsi="Times New Roman" w:cs="Times New Roman"/>
+          <w:b/>
+          <w:bCs/>
+          <w:kern w:val="0"/>
+          <w:sz w:val="24"/>
+          <w:szCs w:val="24"/>
+          <w:lang w:eastAsia="en-PK"/>
+          <w14:ligatures w14:val="none"/>
+        </w:rPr>
         <w:lastRenderedPageBreak/>
-        <w:t>Summary Statistics by Class:</w:t>
-      </w:r>
-      <w:r>
-        <w:rPr>
-          <w:rFonts w:ascii="Times New Roman" w:eastAsia="Times New Roman" w:hAnsi="Times New Roman" w:cs="Times New Roman"/>
-          <w:kern w:val="0"/>
-          <w:sz w:val="24"/>
-          <w:szCs w:val="24"/>
-          <w:lang w:eastAsia="en-PK"/>
-          <w14:ligatures w14:val="none"/>
-        </w:rPr>
-        <w:t xml:space="preserve"> Summary statistics for text length and structure metrics were computed separately for spam and ham emails to identify potential differences between the two classes.</w:t>
-      </w:r>
-    </w:p>
-    <w:p>
-      <w:pPr>
-        <w:spacing w:before="100" w:beforeAutospacing="1" w:after="100" w:afterAutospacing="1" w:line="240" w:lineRule="auto"/>
-        <w:rPr>
-          <w:rFonts w:ascii="Times New Roman" w:eastAsia="Times New Roman" w:hAnsi="Times New Roman" w:cs="Times New Roman"/>
-          <w:kern w:val="0"/>
-          <w:sz w:val="24"/>
-          <w:szCs w:val="24"/>
-          <w:lang w:eastAsia="en-PK"/>
-          <w14:ligatures w14:val="none"/>
-        </w:rPr>
-      </w:pPr>
-      <w:r>
-        <w:rPr>
-          <w:rFonts w:ascii="Times New Roman" w:eastAsia="Times New Roman" w:hAnsi="Times New Roman" w:cs="Times New Roman"/>
-          <w:b/>
-          <w:bCs/>
-          <w:kern w:val="0"/>
-          <w:sz w:val="24"/>
-          <w:szCs w:val="24"/>
-          <w:lang w:eastAsia="en-PK"/>
-          <w14:ligatures w14:val="none"/>
-        </w:rPr>
-        <w:t>Correlation Analysis:</w:t>
-      </w:r>
-      <w:r>
-        <w:rPr>
-          <w:rFonts w:ascii="Times New Roman" w:eastAsia="Times New Roman" w:hAnsi="Times New Roman" w:cs="Times New Roman"/>
-          <w:kern w:val="0"/>
-          <w:sz w:val="24"/>
-          <w:szCs w:val="24"/>
-          <w:lang w:eastAsia="en-PK"/>
-          <w14:ligatures w14:val="none"/>
-        </w:rPr>
-        <w:t xml:space="preserve"> </w:t>
-      </w:r>
-      <w:proofErr w:type="spellStart"/>
-      <w:r>
-        <w:rPr>
-          <w:rFonts w:ascii="Times New Roman" w:eastAsia="Times New Roman" w:hAnsi="Times New Roman" w:cs="Times New Roman"/>
-          <w:kern w:val="0"/>
-          <w:sz w:val="24"/>
-          <w:szCs w:val="24"/>
-          <w:lang w:eastAsia="en-PK"/>
-          <w14:ligatures w14:val="none"/>
-        </w:rPr>
-        <w:t>Pairplots</w:t>
-      </w:r>
-      <w:proofErr w:type="spellEnd"/>
-      <w:r>
-        <w:rPr>
-          <w:rFonts w:ascii="Times New Roman" w:eastAsia="Times New Roman" w:hAnsi="Times New Roman" w:cs="Times New Roman"/>
-          <w:kern w:val="0"/>
-          <w:sz w:val="24"/>
-          <w:szCs w:val="24"/>
-          <w:lang w:eastAsia="en-PK"/>
-          <w14:ligatures w14:val="none"/>
-        </w:rPr>
-        <w:t xml:space="preserve"> and correlation matrices were generated to explore relationships between different variables within the dataset.</w:t>
-      </w:r>
-    </w:p>
-    <w:p>
-      <w:pPr>
-        <w:spacing w:before="100" w:beforeAutospacing="1" w:after="100" w:afterAutospacing="1" w:line="240" w:lineRule="auto"/>
-        <w:rPr>
-          <w:rFonts w:ascii="Times New Roman" w:eastAsia="Times New Roman" w:hAnsi="Times New Roman" w:cs="Times New Roman"/>
-          <w:kern w:val="0"/>
-          <w:sz w:val="24"/>
-          <w:szCs w:val="24"/>
-          <w:lang w:eastAsia="en-PK"/>
-          <w14:ligatures w14:val="none"/>
-        </w:rPr>
-      </w:pPr>
-      <w:r>
-        <w:rPr>
-          <w:rFonts w:ascii="Times New Roman" w:eastAsia="Times New Roman" w:hAnsi="Times New Roman" w:cs="Times New Roman"/>
-          <w:b/>
-          <w:bCs/>
-          <w:kern w:val="0"/>
-          <w:sz w:val="24"/>
-          <w:szCs w:val="24"/>
-          <w:lang w:eastAsia="en-PK"/>
-          <w14:ligatures w14:val="none"/>
-        </w:rPr>
         <w:t>Feature Visualization:</w:t>
       </w:r>
       <w:r>
@@ -1603,7 +2983,7 @@
                     <pic:cNvPicPr/>
                   </pic:nvPicPr>
                   <pic:blipFill>
-                    <a:blip r:embed="rId5" cstate="print">
+                    <a:blip r:embed="rId6" cstate="print">
                       <a:extLst>
                         <a:ext uri="{28A0092B-C50C-407E-A947-70E740481C1C}">
                           <a14:useLocalDpi xmlns:a14="http://schemas.microsoft.com/office/drawing/2010/main" val="0"/>
@@ -1983,7 +3363,6 @@
           <w:lang w:eastAsia="en-PK"/>
           <w14:ligatures w14:val="none"/>
         </w:rPr>
-        <w:lastRenderedPageBreak/>
         <w:t>Term Frequency-Inverse Document Frequency (TF-IDF):</w:t>
       </w:r>
       <w:r>
@@ -2088,6 +3467,7 @@
           <w:lang w:eastAsia="en-PK"/>
           <w14:ligatures w14:val="none"/>
         </w:rPr>
+        <w:lastRenderedPageBreak/>
         <w:t>Model Selection:</w:t>
       </w:r>
       <w:r>
@@ -2807,19 +4187,7 @@
           <w:lang w:eastAsia="en-PK"/>
           <w14:ligatures w14:val="none"/>
         </w:rPr>
-        <w:t xml:space="preserve">This section presents an analysis of ten machine learning models applied to the spam detection task using a large email dataset. The models were evaluated on key metrics, including accuracy, precision, recall, F1-score, ROC-AUC score, R-squared score (R²), Mean Absolute Error (MAE), and Root Mean Squared Error (RMSE). The aim of this study is to </w:t>
-      </w:r>
-      <w:r>
-        <w:rPr>
-          <w:rFonts w:ascii="Times New Roman" w:eastAsia="Times New Roman" w:hAnsi="Times New Roman" w:cs="Times New Roman"/>
-          <w:kern w:val="0"/>
-          <w:sz w:val="24"/>
-          <w:szCs w:val="24"/>
-          <w:lang w:eastAsia="en-PK"/>
-          <w14:ligatures w14:val="none"/>
-        </w:rPr>
-        <w:lastRenderedPageBreak/>
-        <w:t>explore and compare the effectiveness of various machine-learning algorithms in detecting spam emails within the context of our large dataset.</w:t>
+        <w:t>This section presents an analysis of ten machine learning models applied to the spam detection task using a large email dataset. The models were evaluated on key metrics, including accuracy, precision, recall, F1-score, ROC-AUC score, R-squared score (R²), Mean Absolute Error (MAE), and Root Mean Squared Error (RMSE). The aim of this study is to explore and compare the effectiveness of various machine-learning algorithms in detecting spam emails within the context of our large dataset.</w:t>
       </w:r>
     </w:p>
     <w:p>
@@ -2916,6 +4284,7 @@
         </w:rPr>
       </w:pPr>
       <w:r>
+        <w:lastRenderedPageBreak/>
         <w:drawing>
           <wp:anchor distT="0" distB="0" distL="114300" distR="114300" simplePos="0" relativeHeight="251658240" behindDoc="0" locked="0" layoutInCell="1" allowOverlap="1" wp14:anchorId="1C0A68D2" wp14:editId="758257AB">
             <wp:simplePos x="0" y="0"/>
@@ -2942,7 +4311,7 @@
                     </pic:cNvPicPr>
                   </pic:nvPicPr>
                   <pic:blipFill>
-                    <a:blip r:embed="rId6">
+                    <a:blip r:embed="rId7">
                       <a:extLst>
                         <a:ext uri="{28A0092B-C50C-407E-A947-70E740481C1C}">
                           <a14:useLocalDpi xmlns:a14="http://schemas.microsoft.com/office/drawing/2010/main" val="0"/>
@@ -3564,7 +4933,6 @@
           <w:lang w:eastAsia="en-PK"/>
           <w14:ligatures w14:val="none"/>
         </w:rPr>
-        <w:lastRenderedPageBreak/>
         <w:t>Multinomial Naive Bayes</w:t>
       </w:r>
       <w:r>
@@ -3729,6 +5097,7 @@
           <w:lang w:eastAsia="en-PK"/>
           <w14:ligatures w14:val="none"/>
         </w:rPr>
+        <w:lastRenderedPageBreak/>
         <w:t xml:space="preserve">Bagging and </w:t>
       </w:r>
       <w:proofErr w:type="spellStart"/>
@@ -4125,7 +5494,79 @@
           <w:lang w:eastAsia="en-PK"/>
           <w14:ligatures w14:val="none"/>
         </w:rPr>
-        <w:t xml:space="preserve">This study explored various machine learning techniques for spam detection using a large dataset of 193,000 email records. The primary objective was to evaluate the effectiveness of </w:t>
+        <w:t>This study explored various machine learning techniques for spam detection using a large dataset of 193,000 email records. The primary objective was to evaluate the effectiveness of different algorithms in accurately classifying emails as spam or ham, thereby contributing to the ongoing efforts to enhance email filtering systems.</w:t>
+      </w:r>
+    </w:p>
+    <w:p>
+      <w:pPr>
+        <w:spacing w:before="100" w:beforeAutospacing="1" w:after="100" w:afterAutospacing="1" w:line="240" w:lineRule="auto"/>
+        <w:rPr>
+          <w:rFonts w:ascii="Times New Roman" w:eastAsia="Times New Roman" w:hAnsi="Times New Roman" w:cs="Times New Roman"/>
+          <w:kern w:val="0"/>
+          <w:sz w:val="24"/>
+          <w:szCs w:val="24"/>
+          <w:lang w:eastAsia="en-PK"/>
+          <w14:ligatures w14:val="none"/>
+        </w:rPr>
+      </w:pPr>
+      <w:r>
+        <w:rPr>
+          <w:rFonts w:ascii="Times New Roman" w:eastAsia="Times New Roman" w:hAnsi="Times New Roman" w:cs="Times New Roman"/>
+          <w:kern w:val="0"/>
+          <w:sz w:val="24"/>
+          <w:szCs w:val="24"/>
+          <w:lang w:eastAsia="en-PK"/>
+          <w14:ligatures w14:val="none"/>
+        </w:rPr>
+        <w:t xml:space="preserve">The results demonstrated that ensemble methods, particularly the Random Forest Classifier, outperformed other models in terms of accuracy and ROC-AUC score, achieving an accuracy of 97.86% and a ROC-AUC score of 0.9971. This indicates its superior capability to distinguish between spam and legitimate emails effectively. K-Nearest </w:t>
+      </w:r>
+      <w:proofErr w:type="spellStart"/>
+      <w:r>
+        <w:rPr>
+          <w:rFonts w:ascii="Times New Roman" w:eastAsia="Times New Roman" w:hAnsi="Times New Roman" w:cs="Times New Roman"/>
+          <w:kern w:val="0"/>
+          <w:sz w:val="24"/>
+          <w:szCs w:val="24"/>
+          <w:lang w:eastAsia="en-PK"/>
+          <w14:ligatures w14:val="none"/>
+        </w:rPr>
+        <w:t>Neighbors</w:t>
+      </w:r>
+      <w:proofErr w:type="spellEnd"/>
+      <w:r>
+        <w:rPr>
+          <w:rFonts w:ascii="Times New Roman" w:eastAsia="Times New Roman" w:hAnsi="Times New Roman" w:cs="Times New Roman"/>
+          <w:kern w:val="0"/>
+          <w:sz w:val="24"/>
+          <w:szCs w:val="24"/>
+          <w:lang w:eastAsia="en-PK"/>
+          <w14:ligatures w14:val="none"/>
+        </w:rPr>
+        <w:t xml:space="preserve"> (KNN) also showed commendable performance, with an accuracy of 97.04% and a ROC-AUC score of 0.9924.</w:t>
+      </w:r>
+    </w:p>
+    <w:p>
+      <w:pPr>
+        <w:spacing w:before="100" w:beforeAutospacing="1" w:after="100" w:afterAutospacing="1" w:line="240" w:lineRule="auto"/>
+        <w:rPr>
+          <w:rFonts w:ascii="Times New Roman" w:eastAsia="Times New Roman" w:hAnsi="Times New Roman" w:cs="Times New Roman"/>
+          <w:kern w:val="0"/>
+          <w:sz w:val="24"/>
+          <w:szCs w:val="24"/>
+          <w:lang w:eastAsia="en-PK"/>
+          <w14:ligatures w14:val="none"/>
+        </w:rPr>
+      </w:pPr>
+      <w:r>
+        <w:rPr>
+          <w:rFonts w:ascii="Times New Roman" w:eastAsia="Times New Roman" w:hAnsi="Times New Roman" w:cs="Times New Roman"/>
+          <w:kern w:val="0"/>
+          <w:sz w:val="24"/>
+          <w:szCs w:val="24"/>
+          <w:lang w:eastAsia="en-PK"/>
+          <w14:ligatures w14:val="none"/>
+        </w:rPr>
+        <w:t xml:space="preserve">The findings highlight the importance of feature engineering and preprocessing steps in improving model performance. Techniques such as tokenization, stop word removal, </w:t>
       </w:r>
       <w:r>
         <w:rPr>
@@ -4137,141 +5578,1123 @@
           <w14:ligatures w14:val="none"/>
         </w:rPr>
         <w:lastRenderedPageBreak/>
-        <w:t>different algorithms in accurately classifying emails as spam or ham, thereby contributing to the ongoing efforts to enhance email filtering systems.</w:t>
-      </w:r>
-    </w:p>
-    <w:p>
-      <w:pPr>
-        <w:spacing w:before="100" w:beforeAutospacing="1" w:after="100" w:afterAutospacing="1" w:line="240" w:lineRule="auto"/>
-        <w:rPr>
-          <w:rFonts w:ascii="Times New Roman" w:eastAsia="Times New Roman" w:hAnsi="Times New Roman" w:cs="Times New Roman"/>
-          <w:kern w:val="0"/>
-          <w:sz w:val="24"/>
-          <w:szCs w:val="24"/>
-          <w:lang w:eastAsia="en-PK"/>
-          <w14:ligatures w14:val="none"/>
-        </w:rPr>
-      </w:pPr>
-      <w:r>
-        <w:rPr>
-          <w:rFonts w:ascii="Times New Roman" w:eastAsia="Times New Roman" w:hAnsi="Times New Roman" w:cs="Times New Roman"/>
-          <w:kern w:val="0"/>
-          <w:sz w:val="24"/>
-          <w:szCs w:val="24"/>
-          <w:lang w:eastAsia="en-PK"/>
-          <w14:ligatures w14:val="none"/>
-        </w:rPr>
-        <w:t xml:space="preserve">The results demonstrated that ensemble methods, particularly the Random Forest Classifier, outperformed other models in terms of accuracy and ROC-AUC score, achieving an accuracy of 97.86% and a ROC-AUC score of 0.9971. This indicates its superior capability to distinguish between spam and legitimate emails effectively. K-Nearest </w:t>
-      </w:r>
+        <w:t>stemming, and the application of TF-IDF weighting played a crucial role in transforming raw email content into informative features that enhanced classification accuracy.</w:t>
+      </w:r>
+    </w:p>
+    <w:p>
+      <w:pPr>
+        <w:spacing w:before="100" w:beforeAutospacing="1" w:after="100" w:afterAutospacing="1" w:line="240" w:lineRule="auto"/>
+        <w:rPr>
+          <w:rFonts w:ascii="Times New Roman" w:eastAsia="Times New Roman" w:hAnsi="Times New Roman" w:cs="Times New Roman"/>
+          <w:kern w:val="0"/>
+          <w:sz w:val="24"/>
+          <w:szCs w:val="24"/>
+          <w:lang w:eastAsia="en-PK"/>
+          <w14:ligatures w14:val="none"/>
+        </w:rPr>
+      </w:pPr>
+      <w:r>
+        <w:rPr>
+          <w:rFonts w:ascii="Times New Roman" w:eastAsia="Times New Roman" w:hAnsi="Times New Roman" w:cs="Times New Roman"/>
+          <w:kern w:val="0"/>
+          <w:sz w:val="24"/>
+          <w:szCs w:val="24"/>
+          <w:lang w:eastAsia="en-PK"/>
+          <w14:ligatures w14:val="none"/>
+        </w:rPr>
+        <w:t>Additionally, the study identified potential areas for future research, including the exploration of advanced feature engineering techniques and the application of deep learning models to capture complex patterns in email data. Evaluating models on diverse datasets could further validate their effectiveness across different contexts.</w:t>
+      </w:r>
+    </w:p>
+    <w:p>
+      <w:pPr>
+        <w:spacing w:before="100" w:beforeAutospacing="1" w:after="100" w:afterAutospacing="1" w:line="240" w:lineRule="auto"/>
+        <w:rPr>
+          <w:rFonts w:ascii="Times New Roman" w:eastAsia="Times New Roman" w:hAnsi="Times New Roman" w:cs="Times New Roman"/>
+          <w:kern w:val="0"/>
+          <w:sz w:val="24"/>
+          <w:szCs w:val="24"/>
+          <w:lang w:eastAsia="en-PK"/>
+          <w14:ligatures w14:val="none"/>
+        </w:rPr>
+      </w:pPr>
+      <w:r>
+        <w:rPr>
+          <w:rFonts w:ascii="Times New Roman" w:eastAsia="Times New Roman" w:hAnsi="Times New Roman" w:cs="Times New Roman"/>
+          <w:kern w:val="0"/>
+          <w:sz w:val="24"/>
+          <w:szCs w:val="24"/>
+          <w:lang w:eastAsia="en-PK"/>
+          <w14:ligatures w14:val="none"/>
+        </w:rPr>
+        <w:t>In conclusion, this research underscores the potential of machine learning techniques in addressing the challenges of spam detection. The insights gained from this study can inform the development of more robust email filtering systems that enhance user experience by effectively reducing unwanted spam while ensuring legitimate communications are delivered without disruption.</w:t>
+      </w:r>
+    </w:p>
+    <w:p>
+      <w:pPr>
+        <w:spacing w:before="100" w:beforeAutospacing="1" w:after="100" w:afterAutospacing="1" w:line="240" w:lineRule="auto"/>
+        <w:outlineLvl w:val="2"/>
+        <w:rPr>
+          <w:rFonts w:ascii="Times New Roman" w:eastAsia="Times New Roman" w:hAnsi="Times New Roman" w:cs="Times New Roman"/>
+          <w:b/>
+          <w:bCs/>
+          <w:color w:val="FF0000"/>
+          <w:kern w:val="0"/>
+          <w:sz w:val="27"/>
+          <w:szCs w:val="27"/>
+          <w:lang w:eastAsia="en-PK"/>
+          <w14:ligatures w14:val="none"/>
+        </w:rPr>
+      </w:pPr>
+      <w:r>
+        <w:rPr>
+          <w:rFonts w:ascii="Times New Roman" w:eastAsia="Times New Roman" w:hAnsi="Times New Roman" w:cs="Times New Roman"/>
+          <w:b/>
+          <w:bCs/>
+          <w:color w:val="FF0000"/>
+          <w:kern w:val="0"/>
+          <w:sz w:val="27"/>
+          <w:szCs w:val="27"/>
+          <w:lang w:eastAsia="en-PK"/>
+          <w14:ligatures w14:val="none"/>
+        </w:rPr>
+        <w:t>General Spam Detection and Machine Learning:</w:t>
+      </w:r>
+    </w:p>
+    <w:p>
+      <w:pPr>
+        <w:numPr>
+          <w:ilvl w:val="0"/>
+          <w:numId w:val="28"/>
+        </w:numPr>
+        <w:spacing w:before="100" w:beforeAutospacing="1" w:after="100" w:afterAutospacing="1" w:line="240" w:lineRule="auto"/>
+        <w:outlineLvl w:val="2"/>
+        <w:rPr>
+          <w:rFonts w:ascii="Times New Roman" w:eastAsia="Times New Roman" w:hAnsi="Times New Roman" w:cs="Times New Roman"/>
+          <w:b/>
+          <w:bCs/>
+          <w:kern w:val="0"/>
+          <w:sz w:val="27"/>
+          <w:szCs w:val="27"/>
+          <w:lang w:eastAsia="en-PK"/>
+          <w14:ligatures w14:val="none"/>
+        </w:rPr>
+      </w:pPr>
+      <w:r>
+        <w:rPr>
+          <w:rFonts w:ascii="Times New Roman" w:eastAsia="Times New Roman" w:hAnsi="Times New Roman" w:cs="Times New Roman"/>
+          <w:b/>
+          <w:bCs/>
+          <w:kern w:val="0"/>
+          <w:sz w:val="27"/>
+          <w:szCs w:val="27"/>
+          <w:lang w:eastAsia="en-PK"/>
+          <w14:ligatures w14:val="none"/>
+        </w:rPr>
+        <w:t>Ahmed et al. (2022) $$Based on Search Result 3, Table 1, summarizing Ahmed et al.'s work]: Provided an overview of machine learning techniques used for spam filtering in email and IoT platforms, categorized the techniques (Naive Bayes, Decision Trees, Neural Networks, Random Forest), and conducted a comparison based on accuracy, precision, and recall.</w:t>
+      </w:r>
+    </w:p>
+    <w:p>
+      <w:pPr>
+        <w:numPr>
+          <w:ilvl w:val="0"/>
+          <w:numId w:val="28"/>
+        </w:numPr>
+        <w:spacing w:before="100" w:beforeAutospacing="1" w:after="100" w:afterAutospacing="1" w:line="240" w:lineRule="auto"/>
+        <w:outlineLvl w:val="2"/>
+        <w:rPr>
+          <w:rFonts w:ascii="Times New Roman" w:eastAsia="Times New Roman" w:hAnsi="Times New Roman" w:cs="Times New Roman"/>
+          <w:b/>
+          <w:bCs/>
+          <w:kern w:val="0"/>
+          <w:sz w:val="27"/>
+          <w:szCs w:val="27"/>
+          <w:lang w:eastAsia="en-PK"/>
+          <w14:ligatures w14:val="none"/>
+        </w:rPr>
+      </w:pPr>
       <w:proofErr w:type="spellStart"/>
       <w:r>
         <w:rPr>
           <w:rFonts w:ascii="Times New Roman" w:eastAsia="Times New Roman" w:hAnsi="Times New Roman" w:cs="Times New Roman"/>
-          <w:kern w:val="0"/>
-          <w:sz w:val="24"/>
-          <w:szCs w:val="24"/>
-          <w:lang w:eastAsia="en-PK"/>
-          <w14:ligatures w14:val="none"/>
-        </w:rPr>
-        <w:t>Neighbors</w:t>
+          <w:b/>
+          <w:bCs/>
+          <w:kern w:val="0"/>
+          <w:sz w:val="27"/>
+          <w:szCs w:val="27"/>
+          <w:lang w:eastAsia="en-PK"/>
+          <w14:ligatures w14:val="none"/>
+        </w:rPr>
+        <w:t>Bassiouni</w:t>
       </w:r>
       <w:proofErr w:type="spellEnd"/>
       <w:r>
         <w:rPr>
           <w:rFonts w:ascii="Times New Roman" w:eastAsia="Times New Roman" w:hAnsi="Times New Roman" w:cs="Times New Roman"/>
-          <w:kern w:val="0"/>
-          <w:sz w:val="24"/>
-          <w:szCs w:val="24"/>
-          <w:lang w:eastAsia="en-PK"/>
-          <w14:ligatures w14:val="none"/>
-        </w:rPr>
-        <w:t xml:space="preserve"> (KNN) also showed commendable performance, with an accuracy of 97.04% and a ROC-AUC score of 0.9924.</w:t>
-      </w:r>
-    </w:p>
-    <w:p>
-      <w:pPr>
-        <w:spacing w:before="100" w:beforeAutospacing="1" w:after="100" w:afterAutospacing="1" w:line="240" w:lineRule="auto"/>
-        <w:rPr>
-          <w:rFonts w:ascii="Times New Roman" w:eastAsia="Times New Roman" w:hAnsi="Times New Roman" w:cs="Times New Roman"/>
-          <w:kern w:val="0"/>
-          <w:sz w:val="24"/>
-          <w:szCs w:val="24"/>
-          <w:lang w:eastAsia="en-PK"/>
-          <w14:ligatures w14:val="none"/>
-        </w:rPr>
-      </w:pPr>
-      <w:r>
-        <w:rPr>
-          <w:rFonts w:ascii="Times New Roman" w:eastAsia="Times New Roman" w:hAnsi="Times New Roman" w:cs="Times New Roman"/>
-          <w:kern w:val="0"/>
-          <w:sz w:val="24"/>
-          <w:szCs w:val="24"/>
-          <w:lang w:eastAsia="en-PK"/>
-          <w14:ligatures w14:val="none"/>
-        </w:rPr>
-        <w:t>The findings highlight the importance of feature engineering and preprocessing steps in improving model performance. Techniques such as tokenization, stop word removal, stemming, and the application of TF-IDF weighting played a crucial role in transforming raw email content into informative features that enhanced classification accuracy.</w:t>
-      </w:r>
-    </w:p>
-    <w:p>
-      <w:pPr>
-        <w:spacing w:before="100" w:beforeAutospacing="1" w:after="100" w:afterAutospacing="1" w:line="240" w:lineRule="auto"/>
-        <w:rPr>
-          <w:rFonts w:ascii="Times New Roman" w:eastAsia="Times New Roman" w:hAnsi="Times New Roman" w:cs="Times New Roman"/>
-          <w:kern w:val="0"/>
-          <w:sz w:val="24"/>
-          <w:szCs w:val="24"/>
-          <w:lang w:eastAsia="en-PK"/>
-          <w14:ligatures w14:val="none"/>
-        </w:rPr>
-      </w:pPr>
-      <w:r>
-        <w:rPr>
-          <w:rFonts w:ascii="Times New Roman" w:eastAsia="Times New Roman" w:hAnsi="Times New Roman" w:cs="Times New Roman"/>
-          <w:kern w:val="0"/>
-          <w:sz w:val="24"/>
-          <w:szCs w:val="24"/>
-          <w:lang w:eastAsia="en-PK"/>
-          <w14:ligatures w14:val="none"/>
-        </w:rPr>
-        <w:t>Additionally, the study identified potential areas for future research, including the exploration of advanced feature engineering techniques and the application of deep learning models to capture complex patterns in email data. Evaluating models on diverse datasets could further validate their effectiveness across different contexts.</w:t>
-      </w:r>
-    </w:p>
-    <w:p>
-      <w:pPr>
-        <w:spacing w:before="100" w:beforeAutospacing="1" w:after="100" w:afterAutospacing="1" w:line="240" w:lineRule="auto"/>
-        <w:rPr>
-          <w:rFonts w:ascii="Times New Roman" w:eastAsia="Times New Roman" w:hAnsi="Times New Roman" w:cs="Times New Roman"/>
-          <w:kern w:val="0"/>
-          <w:sz w:val="24"/>
-          <w:szCs w:val="24"/>
-          <w:lang w:eastAsia="en-PK"/>
-          <w14:ligatures w14:val="none"/>
-        </w:rPr>
-      </w:pPr>
-      <w:r>
-        <w:rPr>
-          <w:rFonts w:ascii="Times New Roman" w:eastAsia="Times New Roman" w:hAnsi="Times New Roman" w:cs="Times New Roman"/>
-          <w:kern w:val="0"/>
-          <w:sz w:val="24"/>
-          <w:szCs w:val="24"/>
-          <w:lang w:eastAsia="en-PK"/>
-          <w14:ligatures w14:val="none"/>
-        </w:rPr>
-        <w:t>In conclusion, this research underscores the potential of machine learning techniques in addressing the challenges of spam detection. The insights gained from this study can inform the development of more robust email filtering systems that enhance user experience by effectively reducing unwanted spam while ensuring legitimate communications are delivered without disruption.</w:t>
-      </w:r>
-    </w:p>
-    <w:p>
-      <w:pPr>
-        <w:spacing w:before="100" w:beforeAutospacing="1" w:after="100" w:afterAutospacing="1" w:line="240" w:lineRule="auto"/>
-        <w:rPr>
-          <w:rFonts w:ascii="Times New Roman" w:eastAsia="Times New Roman" w:hAnsi="Times New Roman" w:cs="Times New Roman"/>
-          <w:kern w:val="0"/>
-          <w:sz w:val="24"/>
-          <w:szCs w:val="24"/>
-          <w:lang w:eastAsia="en-PK"/>
-          <w14:ligatures w14:val="none"/>
-        </w:rPr>
-      </w:pPr>
+          <w:b/>
+          <w:bCs/>
+          <w:kern w:val="0"/>
+          <w:sz w:val="27"/>
+          <w:szCs w:val="27"/>
+          <w:lang w:eastAsia="en-PK"/>
+          <w14:ligatures w14:val="none"/>
+        </w:rPr>
+        <w:t xml:space="preserve"> et al. (2018) $$</w:t>
+      </w:r>
+      <w:r>
+        <w:rPr>
+          <w:rFonts w:ascii="Times New Roman" w:eastAsia="Times New Roman" w:hAnsi="Times New Roman" w:cs="Times New Roman"/>
+          <w:b/>
+          <w:bCs/>
+          <w:kern w:val="0"/>
+          <w:sz w:val="27"/>
+          <w:szCs w:val="27"/>
+          <w:lang w:eastAsia="en-PK"/>
+          <w14:ligatures w14:val="none"/>
+        </w:rPr>
+        <w:br/>
+        <w:t xml:space="preserve">Based on Search Result 3, Table 1, summarizing </w:t>
+      </w:r>
+      <w:proofErr w:type="spellStart"/>
+      <w:r>
+        <w:rPr>
+          <w:rFonts w:ascii="Times New Roman" w:eastAsia="Times New Roman" w:hAnsi="Times New Roman" w:cs="Times New Roman"/>
+          <w:b/>
+          <w:bCs/>
+          <w:kern w:val="0"/>
+          <w:sz w:val="27"/>
+          <w:szCs w:val="27"/>
+          <w:lang w:eastAsia="en-PK"/>
+          <w14:ligatures w14:val="none"/>
+        </w:rPr>
+        <w:t>Bassiouni</w:t>
+      </w:r>
+      <w:proofErr w:type="spellEnd"/>
+      <w:r>
+        <w:rPr>
+          <w:rFonts w:ascii="Times New Roman" w:eastAsia="Times New Roman" w:hAnsi="Times New Roman" w:cs="Times New Roman"/>
+          <w:b/>
+          <w:bCs/>
+          <w:kern w:val="0"/>
+          <w:sz w:val="27"/>
+          <w:szCs w:val="27"/>
+          <w:lang w:eastAsia="en-PK"/>
+          <w14:ligatures w14:val="none"/>
+        </w:rPr>
+        <w:t xml:space="preserve"> et al.'s work]: Proposed spam classification models using artificial neural networks and machine learning techniques.</w:t>
+      </w:r>
+    </w:p>
+    <w:p>
+      <w:pPr>
+        <w:numPr>
+          <w:ilvl w:val="0"/>
+          <w:numId w:val="28"/>
+        </w:numPr>
+        <w:spacing w:before="100" w:beforeAutospacing="1" w:after="100" w:afterAutospacing="1" w:line="240" w:lineRule="auto"/>
+        <w:outlineLvl w:val="2"/>
+        <w:rPr>
+          <w:rFonts w:ascii="Times New Roman" w:eastAsia="Times New Roman" w:hAnsi="Times New Roman" w:cs="Times New Roman"/>
+          <w:b/>
+          <w:bCs/>
+          <w:kern w:val="0"/>
+          <w:sz w:val="27"/>
+          <w:szCs w:val="27"/>
+          <w:lang w:eastAsia="en-PK"/>
+          <w14:ligatures w14:val="none"/>
+        </w:rPr>
+      </w:pPr>
+      <w:proofErr w:type="spellStart"/>
+      <w:r>
+        <w:rPr>
+          <w:rFonts w:ascii="Times New Roman" w:eastAsia="Times New Roman" w:hAnsi="Times New Roman" w:cs="Times New Roman"/>
+          <w:b/>
+          <w:bCs/>
+          <w:kern w:val="0"/>
+          <w:sz w:val="27"/>
+          <w:szCs w:val="27"/>
+          <w:lang w:eastAsia="en-PK"/>
+          <w14:ligatures w14:val="none"/>
+        </w:rPr>
+        <w:t>Sheneamer</w:t>
+      </w:r>
+      <w:proofErr w:type="spellEnd"/>
+      <w:r>
+        <w:rPr>
+          <w:rFonts w:ascii="Times New Roman" w:eastAsia="Times New Roman" w:hAnsi="Times New Roman" w:cs="Times New Roman"/>
+          <w:b/>
+          <w:bCs/>
+          <w:kern w:val="0"/>
+          <w:sz w:val="27"/>
+          <w:szCs w:val="27"/>
+          <w:lang w:eastAsia="en-PK"/>
+          <w14:ligatures w14:val="none"/>
+        </w:rPr>
+        <w:t xml:space="preserve"> (2021) $$Based on Search Result 3]: Compared deep learning and traditional machine learning methods for email spam filtering, evaluating the performance of models such as Convolutional Neural Networks (CNN) and Recurrent Neural Networks (RNN). This study showed that including more datasets and deep learning models considerably increases the accuracy detection rate.</w:t>
+      </w:r>
+    </w:p>
+    <w:p>
+      <w:pPr>
+        <w:numPr>
+          <w:ilvl w:val="0"/>
+          <w:numId w:val="28"/>
+        </w:numPr>
+        <w:spacing w:before="100" w:beforeAutospacing="1" w:after="100" w:afterAutospacing="1" w:line="240" w:lineRule="auto"/>
+        <w:outlineLvl w:val="2"/>
+        <w:rPr>
+          <w:rFonts w:ascii="Times New Roman" w:eastAsia="Times New Roman" w:hAnsi="Times New Roman" w:cs="Times New Roman"/>
+          <w:b/>
+          <w:bCs/>
+          <w:kern w:val="0"/>
+          <w:sz w:val="27"/>
+          <w:szCs w:val="27"/>
+          <w:lang w:eastAsia="en-PK"/>
+          <w14:ligatures w14:val="none"/>
+        </w:rPr>
+      </w:pPr>
+      <w:r>
+        <w:rPr>
+          <w:rFonts w:ascii="Times New Roman" w:eastAsia="Times New Roman" w:hAnsi="Times New Roman" w:cs="Times New Roman"/>
+          <w:b/>
+          <w:bCs/>
+          <w:kern w:val="0"/>
+          <w:sz w:val="27"/>
+          <w:szCs w:val="27"/>
+          <w:lang w:eastAsia="en-PK"/>
+          <w14:ligatures w14:val="none"/>
+        </w:rPr>
+        <w:t>Shahariar et al. (2019) $$</w:t>
+      </w:r>
+      <w:r>
+        <w:rPr>
+          <w:rFonts w:ascii="Times New Roman" w:eastAsia="Times New Roman" w:hAnsi="Times New Roman" w:cs="Times New Roman"/>
+          <w:b/>
+          <w:bCs/>
+          <w:kern w:val="0"/>
+          <w:sz w:val="27"/>
+          <w:szCs w:val="27"/>
+          <w:lang w:eastAsia="en-PK"/>
+          <w14:ligatures w14:val="none"/>
+        </w:rPr>
+        <w:br/>
+        <w:t xml:space="preserve">Based on Search Result 3]: Addressed the need for a robust system to detect spam reviews on online platforms and proposed deep learning methods such as Multi-Layer Perceptron, Convolutional Neural Network, and Long Short-Term Memory, along with traditional machine learning classifiers including Naive Bayes, k Nearest </w:t>
+      </w:r>
+      <w:proofErr w:type="spellStart"/>
+      <w:r>
+        <w:rPr>
+          <w:rFonts w:ascii="Times New Roman" w:eastAsia="Times New Roman" w:hAnsi="Times New Roman" w:cs="Times New Roman"/>
+          <w:b/>
+          <w:bCs/>
+          <w:kern w:val="0"/>
+          <w:sz w:val="27"/>
+          <w:szCs w:val="27"/>
+          <w:lang w:eastAsia="en-PK"/>
+          <w14:ligatures w14:val="none"/>
+        </w:rPr>
+        <w:t>Neighbor</w:t>
+      </w:r>
+      <w:proofErr w:type="spellEnd"/>
+      <w:r>
+        <w:rPr>
+          <w:rFonts w:ascii="Times New Roman" w:eastAsia="Times New Roman" w:hAnsi="Times New Roman" w:cs="Times New Roman"/>
+          <w:b/>
+          <w:bCs/>
+          <w:kern w:val="0"/>
+          <w:sz w:val="27"/>
+          <w:szCs w:val="27"/>
+          <w:lang w:eastAsia="en-PK"/>
+          <w14:ligatures w14:val="none"/>
+        </w:rPr>
+        <w:t>, and Support Vector Machine.</w:t>
+      </w:r>
+    </w:p>
+    <w:p>
+      <w:pPr>
+        <w:spacing w:before="100" w:beforeAutospacing="1" w:after="100" w:afterAutospacing="1" w:line="240" w:lineRule="auto"/>
+        <w:outlineLvl w:val="2"/>
+        <w:rPr>
+          <w:rFonts w:ascii="Times New Roman" w:eastAsia="Times New Roman" w:hAnsi="Times New Roman" w:cs="Times New Roman"/>
+          <w:b/>
+          <w:bCs/>
+          <w:kern w:val="0"/>
+          <w:sz w:val="27"/>
+          <w:szCs w:val="27"/>
+          <w:lang w:eastAsia="en-PK"/>
+          <w14:ligatures w14:val="none"/>
+        </w:rPr>
+      </w:pPr>
+      <w:r>
+        <w:rPr>
+          <w:rFonts w:ascii="Times New Roman" w:eastAsia="Times New Roman" w:hAnsi="Times New Roman" w:cs="Times New Roman"/>
+          <w:b/>
+          <w:bCs/>
+          <w:kern w:val="0"/>
+          <w:sz w:val="27"/>
+          <w:szCs w:val="27"/>
+          <w:lang w:eastAsia="en-PK"/>
+          <w14:ligatures w14:val="none"/>
+        </w:rPr>
+        <w:t>Specific Machine Learning Techniques:</w:t>
+      </w:r>
+    </w:p>
+    <w:p>
+      <w:pPr>
+        <w:numPr>
+          <w:ilvl w:val="0"/>
+          <w:numId w:val="29"/>
+        </w:numPr>
+        <w:spacing w:before="100" w:beforeAutospacing="1" w:after="100" w:afterAutospacing="1" w:line="240" w:lineRule="auto"/>
+        <w:outlineLvl w:val="2"/>
+        <w:rPr>
+          <w:rFonts w:ascii="Times New Roman" w:eastAsia="Times New Roman" w:hAnsi="Times New Roman" w:cs="Times New Roman"/>
+          <w:b/>
+          <w:bCs/>
+          <w:kern w:val="0"/>
+          <w:sz w:val="27"/>
+          <w:szCs w:val="27"/>
+          <w:lang w:eastAsia="en-PK"/>
+          <w14:ligatures w14:val="none"/>
+        </w:rPr>
+      </w:pPr>
+      <w:r>
+        <w:rPr>
+          <w:rFonts w:ascii="Times New Roman" w:eastAsia="Times New Roman" w:hAnsi="Times New Roman" w:cs="Times New Roman"/>
+          <w:b/>
+          <w:bCs/>
+          <w:kern w:val="0"/>
+          <w:sz w:val="27"/>
+          <w:szCs w:val="27"/>
+          <w:lang w:eastAsia="en-PK"/>
+          <w14:ligatures w14:val="none"/>
+        </w:rPr>
+        <w:t>Logistic Regression, SVM, and Naive Bayes:</w:t>
+      </w:r>
+    </w:p>
+    <w:p>
+      <w:pPr>
+        <w:numPr>
+          <w:ilvl w:val="1"/>
+          <w:numId w:val="29"/>
+        </w:numPr>
+        <w:spacing w:before="100" w:beforeAutospacing="1" w:after="100" w:afterAutospacing="1" w:line="240" w:lineRule="auto"/>
+        <w:outlineLvl w:val="2"/>
+        <w:rPr>
+          <w:rFonts w:ascii="Times New Roman" w:eastAsia="Times New Roman" w:hAnsi="Times New Roman" w:cs="Times New Roman"/>
+          <w:b/>
+          <w:bCs/>
+          <w:kern w:val="0"/>
+          <w:sz w:val="27"/>
+          <w:szCs w:val="27"/>
+          <w:lang w:eastAsia="en-PK"/>
+          <w14:ligatures w14:val="none"/>
+        </w:rPr>
+      </w:pPr>
+      <w:proofErr w:type="spellStart"/>
+      <w:r>
+        <w:rPr>
+          <w:rFonts w:ascii="Times New Roman" w:eastAsia="Times New Roman" w:hAnsi="Times New Roman" w:cs="Times New Roman"/>
+          <w:b/>
+          <w:bCs/>
+          <w:kern w:val="0"/>
+          <w:sz w:val="27"/>
+          <w:szCs w:val="27"/>
+          <w:lang w:eastAsia="en-PK"/>
+          <w14:ligatures w14:val="none"/>
+        </w:rPr>
+        <w:t>Borotić</w:t>
+      </w:r>
+      <w:proofErr w:type="spellEnd"/>
+      <w:r>
+        <w:rPr>
+          <w:rFonts w:ascii="Times New Roman" w:eastAsia="Times New Roman" w:hAnsi="Times New Roman" w:cs="Times New Roman"/>
+          <w:b/>
+          <w:bCs/>
+          <w:kern w:val="0"/>
+          <w:sz w:val="27"/>
+          <w:szCs w:val="27"/>
+          <w:lang w:eastAsia="en-PK"/>
+          <w14:ligatures w14:val="none"/>
+        </w:rPr>
+        <w:t xml:space="preserve">, G., </w:t>
+      </w:r>
+      <w:proofErr w:type="spellStart"/>
+      <w:r>
+        <w:rPr>
+          <w:rFonts w:ascii="Times New Roman" w:eastAsia="Times New Roman" w:hAnsi="Times New Roman" w:cs="Times New Roman"/>
+          <w:b/>
+          <w:bCs/>
+          <w:kern w:val="0"/>
+          <w:sz w:val="27"/>
+          <w:szCs w:val="27"/>
+          <w:lang w:eastAsia="en-PK"/>
+          <w14:ligatures w14:val="none"/>
+        </w:rPr>
+        <w:t>Granoša</w:t>
+      </w:r>
+      <w:proofErr w:type="spellEnd"/>
+      <w:r>
+        <w:rPr>
+          <w:rFonts w:ascii="Times New Roman" w:eastAsia="Times New Roman" w:hAnsi="Times New Roman" w:cs="Times New Roman"/>
+          <w:b/>
+          <w:bCs/>
+          <w:kern w:val="0"/>
+          <w:sz w:val="27"/>
+          <w:szCs w:val="27"/>
+          <w:lang w:eastAsia="en-PK"/>
+          <w14:ligatures w14:val="none"/>
+        </w:rPr>
+        <w:t xml:space="preserve">, L., Kovačević, J., &amp; </w:t>
+      </w:r>
+      <w:proofErr w:type="spellStart"/>
+      <w:r>
+        <w:rPr>
+          <w:rFonts w:ascii="Times New Roman" w:eastAsia="Times New Roman" w:hAnsi="Times New Roman" w:cs="Times New Roman"/>
+          <w:b/>
+          <w:bCs/>
+          <w:kern w:val="0"/>
+          <w:sz w:val="27"/>
+          <w:szCs w:val="27"/>
+          <w:lang w:eastAsia="en-PK"/>
+          <w14:ligatures w14:val="none"/>
+        </w:rPr>
+        <w:t>Bagić</w:t>
+      </w:r>
+      <w:proofErr w:type="spellEnd"/>
+      <w:r>
+        <w:rPr>
+          <w:rFonts w:ascii="Times New Roman" w:eastAsia="Times New Roman" w:hAnsi="Times New Roman" w:cs="Times New Roman"/>
+          <w:b/>
+          <w:bCs/>
+          <w:kern w:val="0"/>
+          <w:sz w:val="27"/>
+          <w:szCs w:val="27"/>
+          <w:lang w:eastAsia="en-PK"/>
+          <w14:ligatures w14:val="none"/>
+        </w:rPr>
+        <w:t xml:space="preserve"> </w:t>
+      </w:r>
+      <w:proofErr w:type="spellStart"/>
+      <w:r>
+        <w:rPr>
+          <w:rFonts w:ascii="Times New Roman" w:eastAsia="Times New Roman" w:hAnsi="Times New Roman" w:cs="Times New Roman"/>
+          <w:b/>
+          <w:bCs/>
+          <w:kern w:val="0"/>
+          <w:sz w:val="27"/>
+          <w:szCs w:val="27"/>
+          <w:lang w:eastAsia="en-PK"/>
+          <w14:ligatures w14:val="none"/>
+        </w:rPr>
+        <w:t>Babac</w:t>
+      </w:r>
+      <w:proofErr w:type="spellEnd"/>
+      <w:r>
+        <w:rPr>
+          <w:rFonts w:ascii="Times New Roman" w:eastAsia="Times New Roman" w:hAnsi="Times New Roman" w:cs="Times New Roman"/>
+          <w:b/>
+          <w:bCs/>
+          <w:kern w:val="0"/>
+          <w:sz w:val="27"/>
+          <w:szCs w:val="27"/>
+          <w:lang w:eastAsia="en-PK"/>
+          <w14:ligatures w14:val="none"/>
+        </w:rPr>
+        <w:t xml:space="preserve">, M. (2023). Effective Spam Detection with Machine Learning. </w:t>
+      </w:r>
+      <w:r>
+        <w:rPr>
+          <w:rFonts w:ascii="Times New Roman" w:eastAsia="Times New Roman" w:hAnsi="Times New Roman" w:cs="Times New Roman"/>
+          <w:b/>
+          <w:bCs/>
+          <w:i/>
+          <w:iCs/>
+          <w:kern w:val="0"/>
+          <w:sz w:val="27"/>
+          <w:szCs w:val="27"/>
+          <w:lang w:eastAsia="en-PK"/>
+          <w14:ligatures w14:val="none"/>
+        </w:rPr>
+        <w:t>Croatian Regional Development Journal</w:t>
+      </w:r>
+      <w:r>
+        <w:rPr>
+          <w:rFonts w:ascii="Times New Roman" w:eastAsia="Times New Roman" w:hAnsi="Times New Roman" w:cs="Times New Roman"/>
+          <w:b/>
+          <w:bCs/>
+          <w:kern w:val="0"/>
+          <w:sz w:val="27"/>
+          <w:szCs w:val="27"/>
+          <w:lang w:eastAsia="en-PK"/>
+          <w14:ligatures w14:val="none"/>
+        </w:rPr>
+        <w:t xml:space="preserve">, </w:t>
+      </w:r>
+      <w:r>
+        <w:rPr>
+          <w:rFonts w:ascii="Times New Roman" w:eastAsia="Times New Roman" w:hAnsi="Times New Roman" w:cs="Times New Roman"/>
+          <w:b/>
+          <w:bCs/>
+          <w:i/>
+          <w:iCs/>
+          <w:kern w:val="0"/>
+          <w:sz w:val="27"/>
+          <w:szCs w:val="27"/>
+          <w:lang w:eastAsia="en-PK"/>
+          <w14:ligatures w14:val="none"/>
+        </w:rPr>
+        <w:t>4</w:t>
+      </w:r>
+      <w:r>
+        <w:rPr>
+          <w:rFonts w:ascii="Times New Roman" w:eastAsia="Times New Roman" w:hAnsi="Times New Roman" w:cs="Times New Roman"/>
+          <w:b/>
+          <w:bCs/>
+          <w:kern w:val="0"/>
+          <w:sz w:val="27"/>
+          <w:szCs w:val="27"/>
+          <w:lang w:eastAsia="en-PK"/>
+          <w14:ligatures w14:val="none"/>
+        </w:rPr>
+        <w:t xml:space="preserve">(2). [Search Results 2, </w:t>
+      </w:r>
+      <w:r>
+        <w:rPr>
+          <w:rFonts w:ascii="Times New Roman" w:eastAsia="Times New Roman" w:hAnsi="Times New Roman" w:cs="Times New Roman"/>
+          <w:b/>
+          <w:bCs/>
+          <w:kern w:val="0"/>
+          <w:sz w:val="27"/>
+          <w:szCs w:val="27"/>
+          <w:lang w:eastAsia="en-PK"/>
+          <w14:ligatures w14:val="none"/>
+        </w:rPr>
+        <w:lastRenderedPageBreak/>
+        <w:t>3, 4] This paper provides results of empirical experiments on the accuracy of different machine learning algorithms for detecting spam messages, using a public dataset. The study found that Logistic Regression achieved the highest F score, followed by SVM and Naive Bayes.</w:t>
+      </w:r>
+    </w:p>
+    <w:p>
+      <w:pPr>
+        <w:spacing w:before="100" w:beforeAutospacing="1" w:after="100" w:afterAutospacing="1" w:line="240" w:lineRule="auto"/>
+        <w:outlineLvl w:val="2"/>
+        <w:rPr>
+          <w:rFonts w:ascii="Times New Roman" w:eastAsia="Times New Roman" w:hAnsi="Times New Roman" w:cs="Times New Roman"/>
+          <w:b/>
+          <w:bCs/>
+          <w:kern w:val="0"/>
+          <w:sz w:val="27"/>
+          <w:szCs w:val="27"/>
+          <w:lang w:eastAsia="en-PK"/>
+          <w14:ligatures w14:val="none"/>
+        </w:rPr>
+      </w:pPr>
+      <w:r>
+        <w:rPr>
+          <w:rFonts w:ascii="Times New Roman" w:eastAsia="Times New Roman" w:hAnsi="Times New Roman" w:cs="Times New Roman"/>
+          <w:b/>
+          <w:bCs/>
+          <w:kern w:val="0"/>
+          <w:sz w:val="27"/>
+          <w:szCs w:val="27"/>
+          <w:lang w:eastAsia="en-PK"/>
+          <w14:ligatures w14:val="none"/>
+        </w:rPr>
+        <w:t>Deep Learning Approaches:</w:t>
+      </w:r>
+    </w:p>
+    <w:p>
+      <w:pPr>
+        <w:numPr>
+          <w:ilvl w:val="0"/>
+          <w:numId w:val="30"/>
+        </w:numPr>
+        <w:spacing w:before="100" w:beforeAutospacing="1" w:after="100" w:afterAutospacing="1" w:line="240" w:lineRule="auto"/>
+        <w:outlineLvl w:val="2"/>
+        <w:rPr>
+          <w:rFonts w:ascii="Times New Roman" w:eastAsia="Times New Roman" w:hAnsi="Times New Roman" w:cs="Times New Roman"/>
+          <w:b/>
+          <w:bCs/>
+          <w:kern w:val="0"/>
+          <w:sz w:val="27"/>
+          <w:szCs w:val="27"/>
+          <w:lang w:eastAsia="en-PK"/>
+          <w14:ligatures w14:val="none"/>
+        </w:rPr>
+      </w:pPr>
+      <w:r>
+        <w:rPr>
+          <w:rFonts w:ascii="Times New Roman" w:eastAsia="Times New Roman" w:hAnsi="Times New Roman" w:cs="Times New Roman"/>
+          <w:b/>
+          <w:bCs/>
+          <w:kern w:val="0"/>
+          <w:sz w:val="27"/>
+          <w:szCs w:val="27"/>
+          <w:lang w:eastAsia="en-PK"/>
+          <w14:ligatures w14:val="none"/>
+        </w:rPr>
+        <w:t xml:space="preserve">Aleisa, M. A. (2024). Advancing Email Spam Classification using Machine Learning and Deep Learning Techniques. </w:t>
+      </w:r>
+      <w:r>
+        <w:rPr>
+          <w:rFonts w:ascii="Times New Roman" w:eastAsia="Times New Roman" w:hAnsi="Times New Roman" w:cs="Times New Roman"/>
+          <w:b/>
+          <w:bCs/>
+          <w:i/>
+          <w:iCs/>
+          <w:kern w:val="0"/>
+          <w:sz w:val="27"/>
+          <w:szCs w:val="27"/>
+          <w:lang w:eastAsia="en-PK"/>
+          <w14:ligatures w14:val="none"/>
+        </w:rPr>
+        <w:t>ETASR</w:t>
+      </w:r>
+      <w:r>
+        <w:rPr>
+          <w:rFonts w:ascii="Times New Roman" w:eastAsia="Times New Roman" w:hAnsi="Times New Roman" w:cs="Times New Roman"/>
+          <w:b/>
+          <w:bCs/>
+          <w:kern w:val="0"/>
+          <w:sz w:val="27"/>
+          <w:szCs w:val="27"/>
+          <w:lang w:eastAsia="en-PK"/>
+          <w14:ligatures w14:val="none"/>
+        </w:rPr>
+        <w:t>. [Search Result 1] This research proposes a study leveraging Machine Learning (ML) and Deep Learning (DL) techniques to effectively classify spam emails. Methods such as Logistic Regression (LR), Naïve Bayes (NB), Random Forest (RF), and Artificial Neural Networks (</w:t>
+      </w:r>
+      <w:proofErr w:type="spellStart"/>
+      <w:r>
+        <w:rPr>
+          <w:rFonts w:ascii="Times New Roman" w:eastAsia="Times New Roman" w:hAnsi="Times New Roman" w:cs="Times New Roman"/>
+          <w:b/>
+          <w:bCs/>
+          <w:kern w:val="0"/>
+          <w:sz w:val="27"/>
+          <w:szCs w:val="27"/>
+          <w:lang w:eastAsia="en-PK"/>
+          <w14:ligatures w14:val="none"/>
+        </w:rPr>
+        <w:t>ANNs</w:t>
+      </w:r>
+      <w:proofErr w:type="spellEnd"/>
+      <w:r>
+        <w:rPr>
+          <w:rFonts w:ascii="Times New Roman" w:eastAsia="Times New Roman" w:hAnsi="Times New Roman" w:cs="Times New Roman"/>
+          <w:b/>
+          <w:bCs/>
+          <w:kern w:val="0"/>
+          <w:sz w:val="27"/>
+          <w:szCs w:val="27"/>
+          <w:lang w:eastAsia="en-PK"/>
+          <w14:ligatures w14:val="none"/>
+        </w:rPr>
+        <w:t>) are employed to construct robust models for accurate spam detection.</w:t>
+      </w:r>
+    </w:p>
+    <w:p>
+      <w:pPr>
+        <w:spacing w:before="100" w:beforeAutospacing="1" w:after="100" w:afterAutospacing="1" w:line="240" w:lineRule="auto"/>
+        <w:outlineLvl w:val="2"/>
+        <w:rPr>
+          <w:rFonts w:ascii="Times New Roman" w:eastAsia="Times New Roman" w:hAnsi="Times New Roman" w:cs="Times New Roman"/>
+          <w:b/>
+          <w:bCs/>
+          <w:kern w:val="0"/>
+          <w:sz w:val="27"/>
+          <w:szCs w:val="27"/>
+          <w:lang w:eastAsia="en-PK"/>
+          <w14:ligatures w14:val="none"/>
+        </w:rPr>
+      </w:pPr>
+      <w:r>
+        <w:rPr>
+          <w:rFonts w:ascii="Times New Roman" w:eastAsia="Times New Roman" w:hAnsi="Times New Roman" w:cs="Times New Roman"/>
+          <w:b/>
+          <w:bCs/>
+          <w:kern w:val="0"/>
+          <w:sz w:val="27"/>
+          <w:szCs w:val="27"/>
+          <w:lang w:eastAsia="en-PK"/>
+          <w14:ligatures w14:val="none"/>
+        </w:rPr>
+        <w:t>Social Media Spam Detection:</w:t>
+      </w:r>
+    </w:p>
+    <w:p>
+      <w:pPr>
+        <w:numPr>
+          <w:ilvl w:val="0"/>
+          <w:numId w:val="31"/>
+        </w:numPr>
+        <w:spacing w:before="100" w:beforeAutospacing="1" w:after="100" w:afterAutospacing="1" w:line="240" w:lineRule="auto"/>
+        <w:outlineLvl w:val="2"/>
+        <w:rPr>
+          <w:rFonts w:ascii="Times New Roman" w:eastAsia="Times New Roman" w:hAnsi="Times New Roman" w:cs="Times New Roman"/>
+          <w:b/>
+          <w:bCs/>
+          <w:kern w:val="0"/>
+          <w:sz w:val="27"/>
+          <w:szCs w:val="27"/>
+          <w:lang w:eastAsia="en-PK"/>
+          <w14:ligatures w14:val="none"/>
+        </w:rPr>
+      </w:pPr>
+      <w:r>
+        <w:rPr>
+          <w:rFonts w:ascii="Times New Roman" w:eastAsia="Times New Roman" w:hAnsi="Times New Roman" w:cs="Times New Roman"/>
+          <w:b/>
+          <w:bCs/>
+          <w:kern w:val="0"/>
+          <w:sz w:val="27"/>
+          <w:szCs w:val="27"/>
+          <w:lang w:eastAsia="en-PK"/>
+          <w14:ligatures w14:val="none"/>
+        </w:rPr>
+        <w:t>While your research focuses on email spam, you might find useful insights from: A Machine Learning Approach to Spam Detection in Social Media... [Search Result 5].</w:t>
+      </w:r>
+    </w:p>
+    <w:p>
+      <w:pPr>
+        <w:spacing w:before="100" w:beforeAutospacing="1" w:after="100" w:afterAutospacing="1" w:line="240" w:lineRule="auto"/>
+        <w:outlineLvl w:val="2"/>
+        <w:rPr>
+          <w:rFonts w:ascii="Times New Roman" w:eastAsia="Times New Roman" w:hAnsi="Times New Roman" w:cs="Times New Roman"/>
+          <w:b/>
+          <w:bCs/>
+          <w:kern w:val="0"/>
+          <w:sz w:val="27"/>
+          <w:szCs w:val="27"/>
+          <w:lang w:eastAsia="en-PK"/>
+          <w14:ligatures w14:val="none"/>
+        </w:rPr>
+      </w:pPr>
+      <w:r>
+        <w:rPr>
+          <w:rFonts w:ascii="Times New Roman" w:eastAsia="Times New Roman" w:hAnsi="Times New Roman" w:cs="Times New Roman"/>
+          <w:b/>
+          <w:bCs/>
+          <w:kern w:val="0"/>
+          <w:sz w:val="27"/>
+          <w:szCs w:val="27"/>
+          <w:lang w:eastAsia="en-PK"/>
+          <w14:ligatures w14:val="none"/>
+        </w:rPr>
+        <w:t>Note: You'll need to access the full articles to get complete citation information (journal name, volume, issue, page numbers, DOI, etc.). You can use the provided links to access the articles or search for them in academic databases like IEEE Xplore, ACM Digital Library, or Google Scholar.</w:t>
+      </w:r>
+    </w:p>
+    <w:p>
+      <w:pPr>
+        <w:spacing w:before="100" w:beforeAutospacing="1" w:after="100" w:afterAutospacing="1" w:line="240" w:lineRule="auto"/>
+        <w:outlineLvl w:val="2"/>
+        <w:rPr>
+          <w:rFonts w:ascii="Times New Roman" w:eastAsia="Times New Roman" w:hAnsi="Times New Roman" w:cs="Times New Roman"/>
+          <w:b/>
+          <w:bCs/>
+          <w:kern w:val="0"/>
+          <w:sz w:val="27"/>
+          <w:szCs w:val="27"/>
+          <w:lang w:eastAsia="en-PK"/>
+          <w14:ligatures w14:val="none"/>
+        </w:rPr>
+      </w:pPr>
+      <w:r>
+        <w:rPr>
+          <w:rFonts w:ascii="Times New Roman" w:eastAsia="Times New Roman" w:hAnsi="Times New Roman" w:cs="Times New Roman"/>
+          <w:b/>
+          <w:bCs/>
+          <w:kern w:val="0"/>
+          <w:sz w:val="27"/>
+          <w:szCs w:val="27"/>
+          <w:lang w:eastAsia="en-PK"/>
+          <w14:ligatures w14:val="none"/>
+        </w:rPr>
+        <w:t>Citations:</w:t>
+      </w:r>
+    </w:p>
+    <w:p>
+      <w:pPr>
+        <w:numPr>
+          <w:ilvl w:val="0"/>
+          <w:numId w:val="32"/>
+        </w:numPr>
+        <w:spacing w:before="100" w:beforeAutospacing="1" w:after="100" w:afterAutospacing="1" w:line="240" w:lineRule="auto"/>
+        <w:outlineLvl w:val="2"/>
+        <w:rPr>
+          <w:rFonts w:ascii="Times New Roman" w:eastAsia="Times New Roman" w:hAnsi="Times New Roman" w:cs="Times New Roman"/>
+          <w:b/>
+          <w:bCs/>
+          <w:kern w:val="0"/>
+          <w:sz w:val="27"/>
+          <w:szCs w:val="27"/>
+          <w:lang w:eastAsia="en-PK"/>
+          <w14:ligatures w14:val="none"/>
+        </w:rPr>
+      </w:pPr>
+      <w:hyperlink r:id="rId8" w:history="1">
+        <w:r>
+          <w:rPr>
+            <w:rStyle w:val="Hyperlink"/>
+            <w:rFonts w:ascii="Times New Roman" w:eastAsia="Times New Roman" w:hAnsi="Times New Roman" w:cs="Times New Roman"/>
+            <w:b/>
+            <w:bCs/>
+            <w:kern w:val="0"/>
+            <w:sz w:val="27"/>
+            <w:szCs w:val="27"/>
+            <w:lang w:eastAsia="en-PK"/>
+            <w14:ligatures w14:val="none"/>
+          </w:rPr>
+          <w:t>https://www.etasr.com/index.php/ETASR/article/view/7631</w:t>
+        </w:r>
+      </w:hyperlink>
+    </w:p>
+    <w:p>
+      <w:pPr>
+        <w:numPr>
+          <w:ilvl w:val="0"/>
+          <w:numId w:val="32"/>
+        </w:numPr>
+        <w:spacing w:before="100" w:beforeAutospacing="1" w:after="100" w:afterAutospacing="1" w:line="240" w:lineRule="auto"/>
+        <w:outlineLvl w:val="2"/>
+        <w:rPr>
+          <w:rFonts w:ascii="Times New Roman" w:eastAsia="Times New Roman" w:hAnsi="Times New Roman" w:cs="Times New Roman"/>
+          <w:b/>
+          <w:bCs/>
+          <w:kern w:val="0"/>
+          <w:sz w:val="27"/>
+          <w:szCs w:val="27"/>
+          <w:lang w:eastAsia="en-PK"/>
+          <w14:ligatures w14:val="none"/>
+        </w:rPr>
+      </w:pPr>
+      <w:hyperlink r:id="rId9" w:history="1">
+        <w:r>
+          <w:rPr>
+            <w:rStyle w:val="Hyperlink"/>
+            <w:rFonts w:ascii="Times New Roman" w:eastAsia="Times New Roman" w:hAnsi="Times New Roman" w:cs="Times New Roman"/>
+            <w:b/>
+            <w:bCs/>
+            <w:kern w:val="0"/>
+            <w:sz w:val="27"/>
+            <w:szCs w:val="27"/>
+            <w:lang w:eastAsia="en-PK"/>
+            <w14:ligatures w14:val="none"/>
+          </w:rPr>
+          <w:t>https://sciendo.com/article/10.2478/crdj-2023-0007</w:t>
+        </w:r>
+      </w:hyperlink>
+    </w:p>
+    <w:p>
+      <w:pPr>
+        <w:numPr>
+          <w:ilvl w:val="0"/>
+          <w:numId w:val="32"/>
+        </w:numPr>
+        <w:spacing w:before="100" w:beforeAutospacing="1" w:after="100" w:afterAutospacing="1" w:line="240" w:lineRule="auto"/>
+        <w:outlineLvl w:val="2"/>
+        <w:rPr>
+          <w:rFonts w:ascii="Times New Roman" w:eastAsia="Times New Roman" w:hAnsi="Times New Roman" w:cs="Times New Roman"/>
+          <w:b/>
+          <w:bCs/>
+          <w:kern w:val="0"/>
+          <w:sz w:val="27"/>
+          <w:szCs w:val="27"/>
+          <w:lang w:eastAsia="en-PK"/>
+          <w14:ligatures w14:val="none"/>
+        </w:rPr>
+      </w:pPr>
+      <w:hyperlink r:id="rId10" w:history="1">
+        <w:r>
+          <w:rPr>
+            <w:rStyle w:val="Hyperlink"/>
+            <w:rFonts w:ascii="Times New Roman" w:eastAsia="Times New Roman" w:hAnsi="Times New Roman" w:cs="Times New Roman"/>
+            <w:b/>
+            <w:bCs/>
+            <w:kern w:val="0"/>
+            <w:sz w:val="27"/>
+            <w:szCs w:val="27"/>
+            <w:lang w:eastAsia="en-PK"/>
+            <w14:ligatures w14:val="none"/>
+          </w:rPr>
+          <w:t>https://intapi.sciendo.com/pdf/10.2478/crdj-2023-0007</w:t>
+        </w:r>
+      </w:hyperlink>
+    </w:p>
+    <w:p>
+      <w:pPr>
+        <w:numPr>
+          <w:ilvl w:val="0"/>
+          <w:numId w:val="32"/>
+        </w:numPr>
+        <w:spacing w:before="100" w:beforeAutospacing="1" w:after="100" w:afterAutospacing="1" w:line="240" w:lineRule="auto"/>
+        <w:outlineLvl w:val="2"/>
+        <w:rPr>
+          <w:rFonts w:ascii="Times New Roman" w:eastAsia="Times New Roman" w:hAnsi="Times New Roman" w:cs="Times New Roman"/>
+          <w:b/>
+          <w:bCs/>
+          <w:kern w:val="0"/>
+          <w:sz w:val="27"/>
+          <w:szCs w:val="27"/>
+          <w:lang w:eastAsia="en-PK"/>
+          <w14:ligatures w14:val="none"/>
+        </w:rPr>
+      </w:pPr>
+      <w:hyperlink r:id="rId11" w:history="1">
+        <w:r>
+          <w:rPr>
+            <w:rStyle w:val="Hyperlink"/>
+            <w:rFonts w:ascii="Times New Roman" w:eastAsia="Times New Roman" w:hAnsi="Times New Roman" w:cs="Times New Roman"/>
+            <w:b/>
+            <w:bCs/>
+            <w:kern w:val="0"/>
+            <w:sz w:val="27"/>
+            <w:szCs w:val="27"/>
+            <w:lang w:eastAsia="en-PK"/>
+            <w14:ligatures w14:val="none"/>
+          </w:rPr>
+          <w:t>https://www.researchgate.net/publication/378516808_Effective_Spam_Detection_with_Machine_Learning</w:t>
+        </w:r>
+      </w:hyperlink>
+    </w:p>
+    <w:p>
+      <w:pPr>
+        <w:numPr>
+          <w:ilvl w:val="0"/>
+          <w:numId w:val="32"/>
+        </w:numPr>
+        <w:spacing w:before="100" w:beforeAutospacing="1" w:after="100" w:afterAutospacing="1" w:line="240" w:lineRule="auto"/>
+        <w:outlineLvl w:val="2"/>
+        <w:rPr>
+          <w:rFonts w:ascii="Times New Roman" w:eastAsia="Times New Roman" w:hAnsi="Times New Roman" w:cs="Times New Roman"/>
+          <w:b/>
+          <w:bCs/>
+          <w:kern w:val="0"/>
+          <w:sz w:val="27"/>
+          <w:szCs w:val="27"/>
+          <w:lang w:eastAsia="en-PK"/>
+          <w14:ligatures w14:val="none"/>
+        </w:rPr>
+      </w:pPr>
+      <w:hyperlink r:id="rId12" w:history="1">
+        <w:r>
+          <w:rPr>
+            <w:rStyle w:val="Hyperlink"/>
+            <w:rFonts w:ascii="Times New Roman" w:eastAsia="Times New Roman" w:hAnsi="Times New Roman" w:cs="Times New Roman"/>
+            <w:b/>
+            <w:bCs/>
+            <w:kern w:val="0"/>
+            <w:sz w:val="27"/>
+            <w:szCs w:val="27"/>
+            <w:lang w:eastAsia="en-PK"/>
+            <w14:ligatures w14:val="none"/>
+          </w:rPr>
+          <w:t>https://ieeexplore.ieee.org/document/10315788/</w:t>
+        </w:r>
+      </w:hyperlink>
+    </w:p>
+    <w:p>
+      <w:pPr>
+        <w:numPr>
+          <w:ilvl w:val="0"/>
+          <w:numId w:val="32"/>
+        </w:numPr>
+        <w:spacing w:before="100" w:beforeAutospacing="1" w:after="100" w:afterAutospacing="1" w:line="240" w:lineRule="auto"/>
+        <w:outlineLvl w:val="2"/>
+        <w:rPr>
+          <w:rFonts w:ascii="Times New Roman" w:eastAsia="Times New Roman" w:hAnsi="Times New Roman" w:cs="Times New Roman"/>
+          <w:b/>
+          <w:bCs/>
+          <w:kern w:val="0"/>
+          <w:sz w:val="27"/>
+          <w:szCs w:val="27"/>
+          <w:lang w:eastAsia="en-PK"/>
+          <w14:ligatures w14:val="none"/>
+        </w:rPr>
+      </w:pPr>
+      <w:hyperlink r:id="rId13" w:history="1">
+        <w:r>
+          <w:rPr>
+            <w:rStyle w:val="Hyperlink"/>
+            <w:rFonts w:ascii="Times New Roman" w:eastAsia="Times New Roman" w:hAnsi="Times New Roman" w:cs="Times New Roman"/>
+            <w:b/>
+            <w:bCs/>
+            <w:kern w:val="0"/>
+            <w:sz w:val="27"/>
+            <w:szCs w:val="27"/>
+            <w:lang w:eastAsia="en-PK"/>
+            <w14:ligatures w14:val="none"/>
+          </w:rPr>
+          <w:t>https://www.researchgate.net/publication/375847875_A_Machine_Learning_Approach_for_Efficient_Spam_Detection_in_Short_Messaging_System_SMS</w:t>
+        </w:r>
+      </w:hyperlink>
+    </w:p>
+    <w:p>
+      <w:pPr>
+        <w:numPr>
+          <w:ilvl w:val="0"/>
+          <w:numId w:val="32"/>
+        </w:numPr>
+        <w:spacing w:before="100" w:beforeAutospacing="1" w:after="100" w:afterAutospacing="1" w:line="240" w:lineRule="auto"/>
+        <w:outlineLvl w:val="2"/>
+        <w:rPr>
+          <w:rFonts w:ascii="Times New Roman" w:eastAsia="Times New Roman" w:hAnsi="Times New Roman" w:cs="Times New Roman"/>
+          <w:b/>
+          <w:bCs/>
+          <w:kern w:val="0"/>
+          <w:sz w:val="27"/>
+          <w:szCs w:val="27"/>
+          <w:lang w:eastAsia="en-PK"/>
+          <w14:ligatures w14:val="none"/>
+        </w:rPr>
+      </w:pPr>
+      <w:hyperlink r:id="rId14" w:history="1">
+        <w:r>
+          <w:rPr>
+            <w:rStyle w:val="Hyperlink"/>
+            <w:rFonts w:ascii="Times New Roman" w:eastAsia="Times New Roman" w:hAnsi="Times New Roman" w:cs="Times New Roman"/>
+            <w:b/>
+            <w:bCs/>
+            <w:kern w:val="0"/>
+            <w:sz w:val="27"/>
+            <w:szCs w:val="27"/>
+            <w:lang w:eastAsia="en-PK"/>
+            <w14:ligatures w14:val="none"/>
+          </w:rPr>
+          <w:t>https://ieeexplore.ieee.org/document/10169201/</w:t>
+        </w:r>
+      </w:hyperlink>
+    </w:p>
+    <w:p>
+      <w:pPr>
+        <w:numPr>
+          <w:ilvl w:val="0"/>
+          <w:numId w:val="32"/>
+        </w:numPr>
+        <w:spacing w:before="100" w:beforeAutospacing="1" w:after="100" w:afterAutospacing="1" w:line="240" w:lineRule="auto"/>
+        <w:outlineLvl w:val="2"/>
+        <w:rPr>
+          <w:rFonts w:ascii="Times New Roman" w:eastAsia="Times New Roman" w:hAnsi="Times New Roman" w:cs="Times New Roman"/>
+          <w:b/>
+          <w:bCs/>
+          <w:kern w:val="0"/>
+          <w:sz w:val="27"/>
+          <w:szCs w:val="27"/>
+          <w:lang w:eastAsia="en-PK"/>
+          <w14:ligatures w14:val="none"/>
+        </w:rPr>
+      </w:pPr>
+      <w:hyperlink r:id="rId15" w:history="1">
+        <w:r>
+          <w:rPr>
+            <w:rStyle w:val="Hyperlink"/>
+            <w:rFonts w:ascii="Times New Roman" w:eastAsia="Times New Roman" w:hAnsi="Times New Roman" w:cs="Times New Roman"/>
+            <w:b/>
+            <w:bCs/>
+            <w:kern w:val="0"/>
+            <w:sz w:val="27"/>
+            <w:szCs w:val="27"/>
+            <w:lang w:eastAsia="en-PK"/>
+            <w14:ligatures w14:val="none"/>
+          </w:rPr>
+          <w:t>https://ijircst.org/view_abstract.php?title=A-Review-Article-On-Enhancing-Email-Spam-Filter%E2%80%99s-Accuracy-Using-Machine-Learning&amp;year=2023&amp;vol=11&amp;primary=QVJULTExNDM%3D</w:t>
+        </w:r>
+      </w:hyperlink>
     </w:p>
     <w:p>
       <w:pPr>
@@ -4302,6 +6725,155 @@
 <file path=word/numbering.xml><?xml version="1.0" encoding="utf-8"?>
 <w:numbering xmlns:wpc="http://schemas.microsoft.com/office/word/2010/wordprocessingCanvas" xmlns:cx="http://schemas.microsoft.com/office/drawing/2014/chartex" xmlns:cx1="http://schemas.microsoft.com/office/drawing/2015/9/8/chartex" xmlns:cx2="http://schemas.microsoft.com/office/drawing/2015/10/21/chartex" xmlns:cx3="http://schemas.microsoft.com/office/drawing/2016/5/9/chartex" xmlns:cx4="http://schemas.microsoft.com/office/drawing/2016/5/10/chartex" xmlns:cx5="http://schemas.microsoft.com/office/drawing/2016/5/11/chartex" xmlns:cx6="http://schemas.microsoft.com/office/drawing/2016/5/12/chartex" xmlns:cx7="http://schemas.microsoft.com/office/drawing/2016/5/13/chartex" xmlns:cx8="http://schemas.microsoft.com/office/drawing/2016/5/14/chartex" xmlns:mc="http://schemas.openxmlformats.org/markup-compatibility/2006" xmlns:aink="http://schemas.microsoft.com/office/drawing/2016/ink" xmlns:am3d="http://schemas.microsoft.com/office/drawing/2017/model3d" xmlns:o="urn:schemas-microsoft-com:office:office" xmlns:oel="http://schemas.microsoft.com/office/2019/extlst" xmlns:r="http://schemas.openxmlformats.org/officeDocument/2006/relationships" xmlns:m="http://schemas.openxmlformats.org/officeDocument/2006/math" xmlns:v="urn:schemas-microsoft-com:vml" xmlns:wp14="http://schemas.microsoft.com/office/word/2010/wordprocessingDrawing" xmlns:wp="http://schemas.openxmlformats.org/drawingml/2006/wordprocessingDrawing" xmlns:w10="urn:schemas-microsoft-com:office:word" xmlns:w="http://schemas.openxmlformats.org/wordprocessingml/2006/main" xmlns:w14="http://schemas.microsoft.com/office/word/2010/wordml" xmlns:w15="http://schemas.microsoft.com/office/word/2012/wordml" xmlns:w16cex="http://schemas.microsoft.com/office/word/2018/wordml/cex" xmlns:w16cid="http://schemas.microsoft.com/office/word/2016/wordml/cid" xmlns:w16="http://schemas.microsoft.com/office/word/2018/wordml" xmlns:w16du="http://schemas.microsoft.com/office/word/2023/wordml/word16du" xmlns:w16sdtdh="http://schemas.microsoft.com/office/word/2020/wordml/sdtdatahash" xmlns:w16sdtfl="http://schemas.microsoft.com/office/word/2024/wordml/sdtformatlock" xmlns:w16se="http://schemas.microsoft.com/office/word/2015/wordml/symex" xmlns:wpg="http://schemas.microsoft.com/office/word/2010/wordprocessingGroup" xmlns:wpi="http://schemas.microsoft.com/office/word/2010/wordprocessingInk" xmlns:wne="http://schemas.microsoft.com/office/word/2006/wordml" xmlns:wps="http://schemas.microsoft.com/office/word/2010/wordprocessingShape" mc:Ignorable="w14 w15 w16se w16cid w16 w16cex w16sdtdh w16sdtfl w16du wp14">
   <w:abstractNum w:abstractNumId="0" w15:restartNumberingAfterBreak="0">
+    <w:nsid w:val="01C22CE1"/>
+    <w:multiLevelType w:val="multilevel"/>
+    <w:tmpl w:val="E03A9A76"/>
+    <w:lvl w:ilvl="0">
+      <w:start w:val="1"/>
+      <w:numFmt w:val="bullet"/>
+      <w:lvlText w:val=""/>
+      <w:lvlJc w:val="left"/>
+      <w:pPr>
+        <w:tabs>
+          <w:tab w:val="num" w:pos="720"/>
+        </w:tabs>
+        <w:ind w:left="720" w:hanging="360"/>
+      </w:pPr>
+      <w:rPr>
+        <w:rFonts w:ascii="Symbol" w:hAnsi="Symbol" w:hint="default"/>
+        <w:sz w:val="20"/>
+      </w:rPr>
+    </w:lvl>
+    <w:lvl w:ilvl="1" w:tentative="1">
+      <w:start w:val="1"/>
+      <w:numFmt w:val="bullet"/>
+      <w:lvlText w:val="o"/>
+      <w:lvlJc w:val="left"/>
+      <w:pPr>
+        <w:tabs>
+          <w:tab w:val="num" w:pos="1440"/>
+        </w:tabs>
+        <w:ind w:left="1440" w:hanging="360"/>
+      </w:pPr>
+      <w:rPr>
+        <w:rFonts w:ascii="Courier New" w:hAnsi="Courier New" w:hint="default"/>
+        <w:sz w:val="20"/>
+      </w:rPr>
+    </w:lvl>
+    <w:lvl w:ilvl="2" w:tentative="1">
+      <w:start w:val="1"/>
+      <w:numFmt w:val="bullet"/>
+      <w:lvlText w:val=""/>
+      <w:lvlJc w:val="left"/>
+      <w:pPr>
+        <w:tabs>
+          <w:tab w:val="num" w:pos="2160"/>
+        </w:tabs>
+        <w:ind w:left="2160" w:hanging="360"/>
+      </w:pPr>
+      <w:rPr>
+        <w:rFonts w:ascii="Wingdings" w:hAnsi="Wingdings" w:hint="default"/>
+        <w:sz w:val="20"/>
+      </w:rPr>
+    </w:lvl>
+    <w:lvl w:ilvl="3" w:tentative="1">
+      <w:start w:val="1"/>
+      <w:numFmt w:val="bullet"/>
+      <w:lvlText w:val=""/>
+      <w:lvlJc w:val="left"/>
+      <w:pPr>
+        <w:tabs>
+          <w:tab w:val="num" w:pos="2880"/>
+        </w:tabs>
+        <w:ind w:left="2880" w:hanging="360"/>
+      </w:pPr>
+      <w:rPr>
+        <w:rFonts w:ascii="Wingdings" w:hAnsi="Wingdings" w:hint="default"/>
+        <w:sz w:val="20"/>
+      </w:rPr>
+    </w:lvl>
+    <w:lvl w:ilvl="4" w:tentative="1">
+      <w:start w:val="1"/>
+      <w:numFmt w:val="bullet"/>
+      <w:lvlText w:val=""/>
+      <w:lvlJc w:val="left"/>
+      <w:pPr>
+        <w:tabs>
+          <w:tab w:val="num" w:pos="3600"/>
+        </w:tabs>
+        <w:ind w:left="3600" w:hanging="360"/>
+      </w:pPr>
+      <w:rPr>
+        <w:rFonts w:ascii="Wingdings" w:hAnsi="Wingdings" w:hint="default"/>
+        <w:sz w:val="20"/>
+      </w:rPr>
+    </w:lvl>
+    <w:lvl w:ilvl="5" w:tentative="1">
+      <w:start w:val="1"/>
+      <w:numFmt w:val="bullet"/>
+      <w:lvlText w:val=""/>
+      <w:lvlJc w:val="left"/>
+      <w:pPr>
+        <w:tabs>
+          <w:tab w:val="num" w:pos="4320"/>
+        </w:tabs>
+        <w:ind w:left="4320" w:hanging="360"/>
+      </w:pPr>
+      <w:rPr>
+        <w:rFonts w:ascii="Wingdings" w:hAnsi="Wingdings" w:hint="default"/>
+        <w:sz w:val="20"/>
+      </w:rPr>
+    </w:lvl>
+    <w:lvl w:ilvl="6" w:tentative="1">
+      <w:start w:val="1"/>
+      <w:numFmt w:val="bullet"/>
+      <w:lvlText w:val=""/>
+      <w:lvlJc w:val="left"/>
+      <w:pPr>
+        <w:tabs>
+          <w:tab w:val="num" w:pos="5040"/>
+        </w:tabs>
+        <w:ind w:left="5040" w:hanging="360"/>
+      </w:pPr>
+      <w:rPr>
+        <w:rFonts w:ascii="Wingdings" w:hAnsi="Wingdings" w:hint="default"/>
+        <w:sz w:val="20"/>
+      </w:rPr>
+    </w:lvl>
+    <w:lvl w:ilvl="7" w:tentative="1">
+      <w:start w:val="1"/>
+      <w:numFmt w:val="bullet"/>
+      <w:lvlText w:val=""/>
+      <w:lvlJc w:val="left"/>
+      <w:pPr>
+        <w:tabs>
+          <w:tab w:val="num" w:pos="5760"/>
+        </w:tabs>
+        <w:ind w:left="5760" w:hanging="360"/>
+      </w:pPr>
+      <w:rPr>
+        <w:rFonts w:ascii="Wingdings" w:hAnsi="Wingdings" w:hint="default"/>
+        <w:sz w:val="20"/>
+      </w:rPr>
+    </w:lvl>
+    <w:lvl w:ilvl="8" w:tentative="1">
+      <w:start w:val="1"/>
+      <w:numFmt w:val="bullet"/>
+      <w:lvlText w:val=""/>
+      <w:lvlJc w:val="left"/>
+      <w:pPr>
+        <w:tabs>
+          <w:tab w:val="num" w:pos="6480"/>
+        </w:tabs>
+        <w:ind w:left="6480" w:hanging="360"/>
+      </w:pPr>
+      <w:rPr>
+        <w:rFonts w:ascii="Wingdings" w:hAnsi="Wingdings" w:hint="default"/>
+        <w:sz w:val="20"/>
+      </w:rPr>
+    </w:lvl>
+  </w:abstractNum>
+  <w:abstractNum w:abstractNumId="1" w15:restartNumberingAfterBreak="0">
     <w:nsid w:val="040560AE"/>
     <w:multiLevelType w:val="multilevel"/>
     <w:tmpl w:val="8EF0FCDA"/>
@@ -4418,7 +6990,7 @@
       </w:pPr>
     </w:lvl>
   </w:abstractNum>
-  <w:abstractNum w:abstractNumId="1" w15:restartNumberingAfterBreak="0">
+  <w:abstractNum w:abstractNumId="2" w15:restartNumberingAfterBreak="0">
     <w:nsid w:val="0A6750BA"/>
     <w:multiLevelType w:val="multilevel"/>
     <w:tmpl w:val="4FB8BDD4"/>
@@ -4535,7 +7107,7 @@
       </w:pPr>
     </w:lvl>
   </w:abstractNum>
-  <w:abstractNum w:abstractNumId="2" w15:restartNumberingAfterBreak="0">
+  <w:abstractNum w:abstractNumId="3" w15:restartNumberingAfterBreak="0">
     <w:nsid w:val="0A9361EB"/>
     <w:multiLevelType w:val="hybridMultilevel"/>
     <w:tmpl w:val="2BC81B88"/>
@@ -4624,7 +7196,7 @@
       </w:pPr>
     </w:lvl>
   </w:abstractNum>
-  <w:abstractNum w:abstractNumId="3" w15:restartNumberingAfterBreak="0">
+  <w:abstractNum w:abstractNumId="4" w15:restartNumberingAfterBreak="0">
     <w:nsid w:val="0BC36EDC"/>
     <w:multiLevelType w:val="multilevel"/>
     <w:tmpl w:val="5EEC1A18"/>
@@ -4773,7 +7345,7 @@
       </w:rPr>
     </w:lvl>
   </w:abstractNum>
-  <w:abstractNum w:abstractNumId="4" w15:restartNumberingAfterBreak="0">
+  <w:abstractNum w:abstractNumId="5" w15:restartNumberingAfterBreak="0">
     <w:nsid w:val="0CE85EB0"/>
     <w:multiLevelType w:val="multilevel"/>
     <w:tmpl w:val="9A1CB23C"/>
@@ -4886,7 +7458,7 @@
       </w:pPr>
     </w:lvl>
   </w:abstractNum>
-  <w:abstractNum w:abstractNumId="5" w15:restartNumberingAfterBreak="0">
+  <w:abstractNum w:abstractNumId="6" w15:restartNumberingAfterBreak="0">
     <w:nsid w:val="12A61F99"/>
     <w:multiLevelType w:val="hybridMultilevel"/>
     <w:tmpl w:val="60C25294"/>
@@ -4999,7 +7571,156 @@
       </w:rPr>
     </w:lvl>
   </w:abstractNum>
-  <w:abstractNum w:abstractNumId="6" w15:restartNumberingAfterBreak="0">
+  <w:abstractNum w:abstractNumId="7" w15:restartNumberingAfterBreak="0">
+    <w:nsid w:val="155049EF"/>
+    <w:multiLevelType w:val="multilevel"/>
+    <w:tmpl w:val="361A15F2"/>
+    <w:lvl w:ilvl="0">
+      <w:start w:val="1"/>
+      <w:numFmt w:val="bullet"/>
+      <w:lvlText w:val=""/>
+      <w:lvlJc w:val="left"/>
+      <w:pPr>
+        <w:tabs>
+          <w:tab w:val="num" w:pos="720"/>
+        </w:tabs>
+        <w:ind w:left="720" w:hanging="360"/>
+      </w:pPr>
+      <w:rPr>
+        <w:rFonts w:ascii="Symbol" w:hAnsi="Symbol" w:hint="default"/>
+        <w:sz w:val="20"/>
+      </w:rPr>
+    </w:lvl>
+    <w:lvl w:ilvl="1" w:tentative="1">
+      <w:start w:val="1"/>
+      <w:numFmt w:val="bullet"/>
+      <w:lvlText w:val="o"/>
+      <w:lvlJc w:val="left"/>
+      <w:pPr>
+        <w:tabs>
+          <w:tab w:val="num" w:pos="1440"/>
+        </w:tabs>
+        <w:ind w:left="1440" w:hanging="360"/>
+      </w:pPr>
+      <w:rPr>
+        <w:rFonts w:ascii="Courier New" w:hAnsi="Courier New" w:hint="default"/>
+        <w:sz w:val="20"/>
+      </w:rPr>
+    </w:lvl>
+    <w:lvl w:ilvl="2" w:tentative="1">
+      <w:start w:val="1"/>
+      <w:numFmt w:val="bullet"/>
+      <w:lvlText w:val=""/>
+      <w:lvlJc w:val="left"/>
+      <w:pPr>
+        <w:tabs>
+          <w:tab w:val="num" w:pos="2160"/>
+        </w:tabs>
+        <w:ind w:left="2160" w:hanging="360"/>
+      </w:pPr>
+      <w:rPr>
+        <w:rFonts w:ascii="Wingdings" w:hAnsi="Wingdings" w:hint="default"/>
+        <w:sz w:val="20"/>
+      </w:rPr>
+    </w:lvl>
+    <w:lvl w:ilvl="3" w:tentative="1">
+      <w:start w:val="1"/>
+      <w:numFmt w:val="bullet"/>
+      <w:lvlText w:val=""/>
+      <w:lvlJc w:val="left"/>
+      <w:pPr>
+        <w:tabs>
+          <w:tab w:val="num" w:pos="2880"/>
+        </w:tabs>
+        <w:ind w:left="2880" w:hanging="360"/>
+      </w:pPr>
+      <w:rPr>
+        <w:rFonts w:ascii="Wingdings" w:hAnsi="Wingdings" w:hint="default"/>
+        <w:sz w:val="20"/>
+      </w:rPr>
+    </w:lvl>
+    <w:lvl w:ilvl="4" w:tentative="1">
+      <w:start w:val="1"/>
+      <w:numFmt w:val="bullet"/>
+      <w:lvlText w:val=""/>
+      <w:lvlJc w:val="left"/>
+      <w:pPr>
+        <w:tabs>
+          <w:tab w:val="num" w:pos="3600"/>
+        </w:tabs>
+        <w:ind w:left="3600" w:hanging="360"/>
+      </w:pPr>
+      <w:rPr>
+        <w:rFonts w:ascii="Wingdings" w:hAnsi="Wingdings" w:hint="default"/>
+        <w:sz w:val="20"/>
+      </w:rPr>
+    </w:lvl>
+    <w:lvl w:ilvl="5" w:tentative="1">
+      <w:start w:val="1"/>
+      <w:numFmt w:val="bullet"/>
+      <w:lvlText w:val=""/>
+      <w:lvlJc w:val="left"/>
+      <w:pPr>
+        <w:tabs>
+          <w:tab w:val="num" w:pos="4320"/>
+        </w:tabs>
+        <w:ind w:left="4320" w:hanging="360"/>
+      </w:pPr>
+      <w:rPr>
+        <w:rFonts w:ascii="Wingdings" w:hAnsi="Wingdings" w:hint="default"/>
+        <w:sz w:val="20"/>
+      </w:rPr>
+    </w:lvl>
+    <w:lvl w:ilvl="6" w:tentative="1">
+      <w:start w:val="1"/>
+      <w:numFmt w:val="bullet"/>
+      <w:lvlText w:val=""/>
+      <w:lvlJc w:val="left"/>
+      <w:pPr>
+        <w:tabs>
+          <w:tab w:val="num" w:pos="5040"/>
+        </w:tabs>
+        <w:ind w:left="5040" w:hanging="360"/>
+      </w:pPr>
+      <w:rPr>
+        <w:rFonts w:ascii="Wingdings" w:hAnsi="Wingdings" w:hint="default"/>
+        <w:sz w:val="20"/>
+      </w:rPr>
+    </w:lvl>
+    <w:lvl w:ilvl="7" w:tentative="1">
+      <w:start w:val="1"/>
+      <w:numFmt w:val="bullet"/>
+      <w:lvlText w:val=""/>
+      <w:lvlJc w:val="left"/>
+      <w:pPr>
+        <w:tabs>
+          <w:tab w:val="num" w:pos="5760"/>
+        </w:tabs>
+        <w:ind w:left="5760" w:hanging="360"/>
+      </w:pPr>
+      <w:rPr>
+        <w:rFonts w:ascii="Wingdings" w:hAnsi="Wingdings" w:hint="default"/>
+        <w:sz w:val="20"/>
+      </w:rPr>
+    </w:lvl>
+    <w:lvl w:ilvl="8" w:tentative="1">
+      <w:start w:val="1"/>
+      <w:numFmt w:val="bullet"/>
+      <w:lvlText w:val=""/>
+      <w:lvlJc w:val="left"/>
+      <w:pPr>
+        <w:tabs>
+          <w:tab w:val="num" w:pos="6480"/>
+        </w:tabs>
+        <w:ind w:left="6480" w:hanging="360"/>
+      </w:pPr>
+      <w:rPr>
+        <w:rFonts w:ascii="Wingdings" w:hAnsi="Wingdings" w:hint="default"/>
+        <w:sz w:val="20"/>
+      </w:rPr>
+    </w:lvl>
+  </w:abstractNum>
+  <w:abstractNum w:abstractNumId="8" w15:restartNumberingAfterBreak="0">
     <w:nsid w:val="17763D31"/>
     <w:multiLevelType w:val="multilevel"/>
     <w:tmpl w:val="6AFEF840"/>
@@ -5148,7 +7869,269 @@
       </w:rPr>
     </w:lvl>
   </w:abstractNum>
-  <w:abstractNum w:abstractNumId="7" w15:restartNumberingAfterBreak="0">
+  <w:abstractNum w:abstractNumId="9" w15:restartNumberingAfterBreak="0">
+    <w:nsid w:val="1CA80A8E"/>
+    <w:multiLevelType w:val="multilevel"/>
+    <w:tmpl w:val="25A6D02A"/>
+    <w:lvl w:ilvl="0">
+      <w:start w:val="1"/>
+      <w:numFmt w:val="bullet"/>
+      <w:lvlText w:val=""/>
+      <w:lvlJc w:val="left"/>
+      <w:pPr>
+        <w:tabs>
+          <w:tab w:val="num" w:pos="720"/>
+        </w:tabs>
+        <w:ind w:left="720" w:hanging="360"/>
+      </w:pPr>
+      <w:rPr>
+        <w:rFonts w:ascii="Symbol" w:hAnsi="Symbol" w:hint="default"/>
+        <w:sz w:val="20"/>
+      </w:rPr>
+    </w:lvl>
+    <w:lvl w:ilvl="1" w:tentative="1">
+      <w:start w:val="1"/>
+      <w:numFmt w:val="bullet"/>
+      <w:lvlText w:val="o"/>
+      <w:lvlJc w:val="left"/>
+      <w:pPr>
+        <w:tabs>
+          <w:tab w:val="num" w:pos="1440"/>
+        </w:tabs>
+        <w:ind w:left="1440" w:hanging="360"/>
+      </w:pPr>
+      <w:rPr>
+        <w:rFonts w:ascii="Courier New" w:hAnsi="Courier New" w:hint="default"/>
+        <w:sz w:val="20"/>
+      </w:rPr>
+    </w:lvl>
+    <w:lvl w:ilvl="2" w:tentative="1">
+      <w:start w:val="1"/>
+      <w:numFmt w:val="bullet"/>
+      <w:lvlText w:val=""/>
+      <w:lvlJc w:val="left"/>
+      <w:pPr>
+        <w:tabs>
+          <w:tab w:val="num" w:pos="2160"/>
+        </w:tabs>
+        <w:ind w:left="2160" w:hanging="360"/>
+      </w:pPr>
+      <w:rPr>
+        <w:rFonts w:ascii="Wingdings" w:hAnsi="Wingdings" w:hint="default"/>
+        <w:sz w:val="20"/>
+      </w:rPr>
+    </w:lvl>
+    <w:lvl w:ilvl="3" w:tentative="1">
+      <w:start w:val="1"/>
+      <w:numFmt w:val="bullet"/>
+      <w:lvlText w:val=""/>
+      <w:lvlJc w:val="left"/>
+      <w:pPr>
+        <w:tabs>
+          <w:tab w:val="num" w:pos="2880"/>
+        </w:tabs>
+        <w:ind w:left="2880" w:hanging="360"/>
+      </w:pPr>
+      <w:rPr>
+        <w:rFonts w:ascii="Wingdings" w:hAnsi="Wingdings" w:hint="default"/>
+        <w:sz w:val="20"/>
+      </w:rPr>
+    </w:lvl>
+    <w:lvl w:ilvl="4" w:tentative="1">
+      <w:start w:val="1"/>
+      <w:numFmt w:val="bullet"/>
+      <w:lvlText w:val=""/>
+      <w:lvlJc w:val="left"/>
+      <w:pPr>
+        <w:tabs>
+          <w:tab w:val="num" w:pos="3600"/>
+        </w:tabs>
+        <w:ind w:left="3600" w:hanging="360"/>
+      </w:pPr>
+      <w:rPr>
+        <w:rFonts w:ascii="Wingdings" w:hAnsi="Wingdings" w:hint="default"/>
+        <w:sz w:val="20"/>
+      </w:rPr>
+    </w:lvl>
+    <w:lvl w:ilvl="5" w:tentative="1">
+      <w:start w:val="1"/>
+      <w:numFmt w:val="bullet"/>
+      <w:lvlText w:val=""/>
+      <w:lvlJc w:val="left"/>
+      <w:pPr>
+        <w:tabs>
+          <w:tab w:val="num" w:pos="4320"/>
+        </w:tabs>
+        <w:ind w:left="4320" w:hanging="360"/>
+      </w:pPr>
+      <w:rPr>
+        <w:rFonts w:ascii="Wingdings" w:hAnsi="Wingdings" w:hint="default"/>
+        <w:sz w:val="20"/>
+      </w:rPr>
+    </w:lvl>
+    <w:lvl w:ilvl="6" w:tentative="1">
+      <w:start w:val="1"/>
+      <w:numFmt w:val="bullet"/>
+      <w:lvlText w:val=""/>
+      <w:lvlJc w:val="left"/>
+      <w:pPr>
+        <w:tabs>
+          <w:tab w:val="num" w:pos="5040"/>
+        </w:tabs>
+        <w:ind w:left="5040" w:hanging="360"/>
+      </w:pPr>
+      <w:rPr>
+        <w:rFonts w:ascii="Wingdings" w:hAnsi="Wingdings" w:hint="default"/>
+        <w:sz w:val="20"/>
+      </w:rPr>
+    </w:lvl>
+    <w:lvl w:ilvl="7" w:tentative="1">
+      <w:start w:val="1"/>
+      <w:numFmt w:val="bullet"/>
+      <w:lvlText w:val=""/>
+      <w:lvlJc w:val="left"/>
+      <w:pPr>
+        <w:tabs>
+          <w:tab w:val="num" w:pos="5760"/>
+        </w:tabs>
+        <w:ind w:left="5760" w:hanging="360"/>
+      </w:pPr>
+      <w:rPr>
+        <w:rFonts w:ascii="Wingdings" w:hAnsi="Wingdings" w:hint="default"/>
+        <w:sz w:val="20"/>
+      </w:rPr>
+    </w:lvl>
+    <w:lvl w:ilvl="8" w:tentative="1">
+      <w:start w:val="1"/>
+      <w:numFmt w:val="bullet"/>
+      <w:lvlText w:val=""/>
+      <w:lvlJc w:val="left"/>
+      <w:pPr>
+        <w:tabs>
+          <w:tab w:val="num" w:pos="6480"/>
+        </w:tabs>
+        <w:ind w:left="6480" w:hanging="360"/>
+      </w:pPr>
+      <w:rPr>
+        <w:rFonts w:ascii="Wingdings" w:hAnsi="Wingdings" w:hint="default"/>
+        <w:sz w:val="20"/>
+      </w:rPr>
+    </w:lvl>
+  </w:abstractNum>
+  <w:abstractNum w:abstractNumId="10" w15:restartNumberingAfterBreak="0">
+    <w:nsid w:val="234F4F18"/>
+    <w:multiLevelType w:val="multilevel"/>
+    <w:tmpl w:val="2C3A1BC4"/>
+    <w:lvl w:ilvl="0">
+      <w:start w:val="1"/>
+      <w:numFmt w:val="decimal"/>
+      <w:lvlText w:val="%1."/>
+      <w:lvlJc w:val="left"/>
+      <w:pPr>
+        <w:tabs>
+          <w:tab w:val="num" w:pos="720"/>
+        </w:tabs>
+        <w:ind w:left="720" w:hanging="360"/>
+      </w:pPr>
+    </w:lvl>
+    <w:lvl w:ilvl="1" w:tentative="1">
+      <w:start w:val="1"/>
+      <w:numFmt w:val="decimal"/>
+      <w:lvlText w:val="%2."/>
+      <w:lvlJc w:val="left"/>
+      <w:pPr>
+        <w:tabs>
+          <w:tab w:val="num" w:pos="1440"/>
+        </w:tabs>
+        <w:ind w:left="1440" w:hanging="360"/>
+      </w:pPr>
+    </w:lvl>
+    <w:lvl w:ilvl="2" w:tentative="1">
+      <w:start w:val="1"/>
+      <w:numFmt w:val="decimal"/>
+      <w:lvlText w:val="%3."/>
+      <w:lvlJc w:val="left"/>
+      <w:pPr>
+        <w:tabs>
+          <w:tab w:val="num" w:pos="2160"/>
+        </w:tabs>
+        <w:ind w:left="2160" w:hanging="360"/>
+      </w:pPr>
+    </w:lvl>
+    <w:lvl w:ilvl="3" w:tentative="1">
+      <w:start w:val="1"/>
+      <w:numFmt w:val="decimal"/>
+      <w:lvlText w:val="%4."/>
+      <w:lvlJc w:val="left"/>
+      <w:pPr>
+        <w:tabs>
+          <w:tab w:val="num" w:pos="2880"/>
+        </w:tabs>
+        <w:ind w:left="2880" w:hanging="360"/>
+      </w:pPr>
+    </w:lvl>
+    <w:lvl w:ilvl="4" w:tentative="1">
+      <w:start w:val="1"/>
+      <w:numFmt w:val="decimal"/>
+      <w:lvlText w:val="%5."/>
+      <w:lvlJc w:val="left"/>
+      <w:pPr>
+        <w:tabs>
+          <w:tab w:val="num" w:pos="3600"/>
+        </w:tabs>
+        <w:ind w:left="3600" w:hanging="360"/>
+      </w:pPr>
+    </w:lvl>
+    <w:lvl w:ilvl="5" w:tentative="1">
+      <w:start w:val="1"/>
+      <w:numFmt w:val="decimal"/>
+      <w:lvlText w:val="%6."/>
+      <w:lvlJc w:val="left"/>
+      <w:pPr>
+        <w:tabs>
+          <w:tab w:val="num" w:pos="4320"/>
+        </w:tabs>
+        <w:ind w:left="4320" w:hanging="360"/>
+      </w:pPr>
+    </w:lvl>
+    <w:lvl w:ilvl="6" w:tentative="1">
+      <w:start w:val="1"/>
+      <w:numFmt w:val="decimal"/>
+      <w:lvlText w:val="%7."/>
+      <w:lvlJc w:val="left"/>
+      <w:pPr>
+        <w:tabs>
+          <w:tab w:val="num" w:pos="5040"/>
+        </w:tabs>
+        <w:ind w:left="5040" w:hanging="360"/>
+      </w:pPr>
+    </w:lvl>
+    <w:lvl w:ilvl="7" w:tentative="1">
+      <w:start w:val="1"/>
+      <w:numFmt w:val="decimal"/>
+      <w:lvlText w:val="%8."/>
+      <w:lvlJc w:val="left"/>
+      <w:pPr>
+        <w:tabs>
+          <w:tab w:val="num" w:pos="5760"/>
+        </w:tabs>
+        <w:ind w:left="5760" w:hanging="360"/>
+      </w:pPr>
+    </w:lvl>
+    <w:lvl w:ilvl="8" w:tentative="1">
+      <w:start w:val="1"/>
+      <w:numFmt w:val="decimal"/>
+      <w:lvlText w:val="%9."/>
+      <w:lvlJc w:val="left"/>
+      <w:pPr>
+        <w:tabs>
+          <w:tab w:val="num" w:pos="6480"/>
+        </w:tabs>
+        <w:ind w:left="6480" w:hanging="360"/>
+      </w:pPr>
+    </w:lvl>
+  </w:abstractNum>
+  <w:abstractNum w:abstractNumId="11" w15:restartNumberingAfterBreak="0">
     <w:nsid w:val="29AF5C77"/>
     <w:multiLevelType w:val="multilevel"/>
     <w:tmpl w:val="18524F66"/>
@@ -5265,7 +8248,7 @@
       </w:pPr>
     </w:lvl>
   </w:abstractNum>
-  <w:abstractNum w:abstractNumId="8" w15:restartNumberingAfterBreak="0">
+  <w:abstractNum w:abstractNumId="12" w15:restartNumberingAfterBreak="0">
     <w:nsid w:val="29CB1C25"/>
     <w:multiLevelType w:val="hybridMultilevel"/>
     <w:tmpl w:val="D6A285E4"/>
@@ -5351,7 +8334,7 @@
       </w:pPr>
     </w:lvl>
   </w:abstractNum>
-  <w:abstractNum w:abstractNumId="9" w15:restartNumberingAfterBreak="0">
+  <w:abstractNum w:abstractNumId="13" w15:restartNumberingAfterBreak="0">
     <w:nsid w:val="2B70301F"/>
     <w:multiLevelType w:val="multilevel"/>
     <w:tmpl w:val="B7D6126E"/>
@@ -5464,7 +8447,156 @@
       </w:pPr>
     </w:lvl>
   </w:abstractNum>
-  <w:abstractNum w:abstractNumId="10" w15:restartNumberingAfterBreak="0">
+  <w:abstractNum w:abstractNumId="14" w15:restartNumberingAfterBreak="0">
+    <w:nsid w:val="2C4469EF"/>
+    <w:multiLevelType w:val="multilevel"/>
+    <w:tmpl w:val="8B085436"/>
+    <w:lvl w:ilvl="0">
+      <w:start w:val="1"/>
+      <w:numFmt w:val="bullet"/>
+      <w:lvlText w:val=""/>
+      <w:lvlJc w:val="left"/>
+      <w:pPr>
+        <w:tabs>
+          <w:tab w:val="num" w:pos="720"/>
+        </w:tabs>
+        <w:ind w:left="720" w:hanging="360"/>
+      </w:pPr>
+      <w:rPr>
+        <w:rFonts w:ascii="Symbol" w:hAnsi="Symbol" w:hint="default"/>
+        <w:sz w:val="20"/>
+      </w:rPr>
+    </w:lvl>
+    <w:lvl w:ilvl="1" w:tentative="1">
+      <w:start w:val="1"/>
+      <w:numFmt w:val="bullet"/>
+      <w:lvlText w:val="o"/>
+      <w:lvlJc w:val="left"/>
+      <w:pPr>
+        <w:tabs>
+          <w:tab w:val="num" w:pos="1440"/>
+        </w:tabs>
+        <w:ind w:left="1440" w:hanging="360"/>
+      </w:pPr>
+      <w:rPr>
+        <w:rFonts w:ascii="Courier New" w:hAnsi="Courier New" w:hint="default"/>
+        <w:sz w:val="20"/>
+      </w:rPr>
+    </w:lvl>
+    <w:lvl w:ilvl="2" w:tentative="1">
+      <w:start w:val="1"/>
+      <w:numFmt w:val="bullet"/>
+      <w:lvlText w:val=""/>
+      <w:lvlJc w:val="left"/>
+      <w:pPr>
+        <w:tabs>
+          <w:tab w:val="num" w:pos="2160"/>
+        </w:tabs>
+        <w:ind w:left="2160" w:hanging="360"/>
+      </w:pPr>
+      <w:rPr>
+        <w:rFonts w:ascii="Wingdings" w:hAnsi="Wingdings" w:hint="default"/>
+        <w:sz w:val="20"/>
+      </w:rPr>
+    </w:lvl>
+    <w:lvl w:ilvl="3" w:tentative="1">
+      <w:start w:val="1"/>
+      <w:numFmt w:val="bullet"/>
+      <w:lvlText w:val=""/>
+      <w:lvlJc w:val="left"/>
+      <w:pPr>
+        <w:tabs>
+          <w:tab w:val="num" w:pos="2880"/>
+        </w:tabs>
+        <w:ind w:left="2880" w:hanging="360"/>
+      </w:pPr>
+      <w:rPr>
+        <w:rFonts w:ascii="Wingdings" w:hAnsi="Wingdings" w:hint="default"/>
+        <w:sz w:val="20"/>
+      </w:rPr>
+    </w:lvl>
+    <w:lvl w:ilvl="4" w:tentative="1">
+      <w:start w:val="1"/>
+      <w:numFmt w:val="bullet"/>
+      <w:lvlText w:val=""/>
+      <w:lvlJc w:val="left"/>
+      <w:pPr>
+        <w:tabs>
+          <w:tab w:val="num" w:pos="3600"/>
+        </w:tabs>
+        <w:ind w:left="3600" w:hanging="360"/>
+      </w:pPr>
+      <w:rPr>
+        <w:rFonts w:ascii="Wingdings" w:hAnsi="Wingdings" w:hint="default"/>
+        <w:sz w:val="20"/>
+      </w:rPr>
+    </w:lvl>
+    <w:lvl w:ilvl="5" w:tentative="1">
+      <w:start w:val="1"/>
+      <w:numFmt w:val="bullet"/>
+      <w:lvlText w:val=""/>
+      <w:lvlJc w:val="left"/>
+      <w:pPr>
+        <w:tabs>
+          <w:tab w:val="num" w:pos="4320"/>
+        </w:tabs>
+        <w:ind w:left="4320" w:hanging="360"/>
+      </w:pPr>
+      <w:rPr>
+        <w:rFonts w:ascii="Wingdings" w:hAnsi="Wingdings" w:hint="default"/>
+        <w:sz w:val="20"/>
+      </w:rPr>
+    </w:lvl>
+    <w:lvl w:ilvl="6" w:tentative="1">
+      <w:start w:val="1"/>
+      <w:numFmt w:val="bullet"/>
+      <w:lvlText w:val=""/>
+      <w:lvlJc w:val="left"/>
+      <w:pPr>
+        <w:tabs>
+          <w:tab w:val="num" w:pos="5040"/>
+        </w:tabs>
+        <w:ind w:left="5040" w:hanging="360"/>
+      </w:pPr>
+      <w:rPr>
+        <w:rFonts w:ascii="Wingdings" w:hAnsi="Wingdings" w:hint="default"/>
+        <w:sz w:val="20"/>
+      </w:rPr>
+    </w:lvl>
+    <w:lvl w:ilvl="7" w:tentative="1">
+      <w:start w:val="1"/>
+      <w:numFmt w:val="bullet"/>
+      <w:lvlText w:val=""/>
+      <w:lvlJc w:val="left"/>
+      <w:pPr>
+        <w:tabs>
+          <w:tab w:val="num" w:pos="5760"/>
+        </w:tabs>
+        <w:ind w:left="5760" w:hanging="360"/>
+      </w:pPr>
+      <w:rPr>
+        <w:rFonts w:ascii="Wingdings" w:hAnsi="Wingdings" w:hint="default"/>
+        <w:sz w:val="20"/>
+      </w:rPr>
+    </w:lvl>
+    <w:lvl w:ilvl="8" w:tentative="1">
+      <w:start w:val="1"/>
+      <w:numFmt w:val="bullet"/>
+      <w:lvlText w:val=""/>
+      <w:lvlJc w:val="left"/>
+      <w:pPr>
+        <w:tabs>
+          <w:tab w:val="num" w:pos="6480"/>
+        </w:tabs>
+        <w:ind w:left="6480" w:hanging="360"/>
+      </w:pPr>
+      <w:rPr>
+        <w:rFonts w:ascii="Wingdings" w:hAnsi="Wingdings" w:hint="default"/>
+        <w:sz w:val="20"/>
+      </w:rPr>
+    </w:lvl>
+  </w:abstractNum>
+  <w:abstractNum w:abstractNumId="15" w15:restartNumberingAfterBreak="0">
     <w:nsid w:val="307E18D8"/>
     <w:multiLevelType w:val="multilevel"/>
     <w:tmpl w:val="7854B2B0"/>
@@ -5613,7 +8745,7 @@
       </w:rPr>
     </w:lvl>
   </w:abstractNum>
-  <w:abstractNum w:abstractNumId="11" w15:restartNumberingAfterBreak="0">
+  <w:abstractNum w:abstractNumId="16" w15:restartNumberingAfterBreak="0">
     <w:nsid w:val="30805363"/>
     <w:multiLevelType w:val="multilevel"/>
     <w:tmpl w:val="8ED62A56"/>
@@ -5726,7 +8858,7 @@
       </w:pPr>
     </w:lvl>
   </w:abstractNum>
-  <w:abstractNum w:abstractNumId="12" w15:restartNumberingAfterBreak="0">
+  <w:abstractNum w:abstractNumId="17" w15:restartNumberingAfterBreak="0">
     <w:nsid w:val="38A9632F"/>
     <w:multiLevelType w:val="multilevel"/>
     <w:tmpl w:val="BB80B7EC"/>
@@ -5839,7 +8971,156 @@
       </w:pPr>
     </w:lvl>
   </w:abstractNum>
-  <w:abstractNum w:abstractNumId="13" w15:restartNumberingAfterBreak="0">
+  <w:abstractNum w:abstractNumId="18" w15:restartNumberingAfterBreak="0">
+    <w:nsid w:val="3C141DCD"/>
+    <w:multiLevelType w:val="multilevel"/>
+    <w:tmpl w:val="FAAADFC6"/>
+    <w:lvl w:ilvl="0">
+      <w:start w:val="1"/>
+      <w:numFmt w:val="bullet"/>
+      <w:lvlText w:val=""/>
+      <w:lvlJc w:val="left"/>
+      <w:pPr>
+        <w:tabs>
+          <w:tab w:val="num" w:pos="720"/>
+        </w:tabs>
+        <w:ind w:left="720" w:hanging="360"/>
+      </w:pPr>
+      <w:rPr>
+        <w:rFonts w:ascii="Symbol" w:hAnsi="Symbol" w:hint="default"/>
+        <w:sz w:val="20"/>
+      </w:rPr>
+    </w:lvl>
+    <w:lvl w:ilvl="1">
+      <w:start w:val="1"/>
+      <w:numFmt w:val="bullet"/>
+      <w:lvlText w:val="o"/>
+      <w:lvlJc w:val="left"/>
+      <w:pPr>
+        <w:tabs>
+          <w:tab w:val="num" w:pos="1440"/>
+        </w:tabs>
+        <w:ind w:left="1440" w:hanging="360"/>
+      </w:pPr>
+      <w:rPr>
+        <w:rFonts w:ascii="Courier New" w:hAnsi="Courier New" w:hint="default"/>
+        <w:sz w:val="20"/>
+      </w:rPr>
+    </w:lvl>
+    <w:lvl w:ilvl="2" w:tentative="1">
+      <w:start w:val="1"/>
+      <w:numFmt w:val="bullet"/>
+      <w:lvlText w:val=""/>
+      <w:lvlJc w:val="left"/>
+      <w:pPr>
+        <w:tabs>
+          <w:tab w:val="num" w:pos="2160"/>
+        </w:tabs>
+        <w:ind w:left="2160" w:hanging="360"/>
+      </w:pPr>
+      <w:rPr>
+        <w:rFonts w:ascii="Wingdings" w:hAnsi="Wingdings" w:hint="default"/>
+        <w:sz w:val="20"/>
+      </w:rPr>
+    </w:lvl>
+    <w:lvl w:ilvl="3" w:tentative="1">
+      <w:start w:val="1"/>
+      <w:numFmt w:val="bullet"/>
+      <w:lvlText w:val=""/>
+      <w:lvlJc w:val="left"/>
+      <w:pPr>
+        <w:tabs>
+          <w:tab w:val="num" w:pos="2880"/>
+        </w:tabs>
+        <w:ind w:left="2880" w:hanging="360"/>
+      </w:pPr>
+      <w:rPr>
+        <w:rFonts w:ascii="Wingdings" w:hAnsi="Wingdings" w:hint="default"/>
+        <w:sz w:val="20"/>
+      </w:rPr>
+    </w:lvl>
+    <w:lvl w:ilvl="4" w:tentative="1">
+      <w:start w:val="1"/>
+      <w:numFmt w:val="bullet"/>
+      <w:lvlText w:val=""/>
+      <w:lvlJc w:val="left"/>
+      <w:pPr>
+        <w:tabs>
+          <w:tab w:val="num" w:pos="3600"/>
+        </w:tabs>
+        <w:ind w:left="3600" w:hanging="360"/>
+      </w:pPr>
+      <w:rPr>
+        <w:rFonts w:ascii="Wingdings" w:hAnsi="Wingdings" w:hint="default"/>
+        <w:sz w:val="20"/>
+      </w:rPr>
+    </w:lvl>
+    <w:lvl w:ilvl="5" w:tentative="1">
+      <w:start w:val="1"/>
+      <w:numFmt w:val="bullet"/>
+      <w:lvlText w:val=""/>
+      <w:lvlJc w:val="left"/>
+      <w:pPr>
+        <w:tabs>
+          <w:tab w:val="num" w:pos="4320"/>
+        </w:tabs>
+        <w:ind w:left="4320" w:hanging="360"/>
+      </w:pPr>
+      <w:rPr>
+        <w:rFonts w:ascii="Wingdings" w:hAnsi="Wingdings" w:hint="default"/>
+        <w:sz w:val="20"/>
+      </w:rPr>
+    </w:lvl>
+    <w:lvl w:ilvl="6" w:tentative="1">
+      <w:start w:val="1"/>
+      <w:numFmt w:val="bullet"/>
+      <w:lvlText w:val=""/>
+      <w:lvlJc w:val="left"/>
+      <w:pPr>
+        <w:tabs>
+          <w:tab w:val="num" w:pos="5040"/>
+        </w:tabs>
+        <w:ind w:left="5040" w:hanging="360"/>
+      </w:pPr>
+      <w:rPr>
+        <w:rFonts w:ascii="Wingdings" w:hAnsi="Wingdings" w:hint="default"/>
+        <w:sz w:val="20"/>
+      </w:rPr>
+    </w:lvl>
+    <w:lvl w:ilvl="7" w:tentative="1">
+      <w:start w:val="1"/>
+      <w:numFmt w:val="bullet"/>
+      <w:lvlText w:val=""/>
+      <w:lvlJc w:val="left"/>
+      <w:pPr>
+        <w:tabs>
+          <w:tab w:val="num" w:pos="5760"/>
+        </w:tabs>
+        <w:ind w:left="5760" w:hanging="360"/>
+      </w:pPr>
+      <w:rPr>
+        <w:rFonts w:ascii="Wingdings" w:hAnsi="Wingdings" w:hint="default"/>
+        <w:sz w:val="20"/>
+      </w:rPr>
+    </w:lvl>
+    <w:lvl w:ilvl="8" w:tentative="1">
+      <w:start w:val="1"/>
+      <w:numFmt w:val="bullet"/>
+      <w:lvlText w:val=""/>
+      <w:lvlJc w:val="left"/>
+      <w:pPr>
+        <w:tabs>
+          <w:tab w:val="num" w:pos="6480"/>
+        </w:tabs>
+        <w:ind w:left="6480" w:hanging="360"/>
+      </w:pPr>
+      <w:rPr>
+        <w:rFonts w:ascii="Wingdings" w:hAnsi="Wingdings" w:hint="default"/>
+        <w:sz w:val="20"/>
+      </w:rPr>
+    </w:lvl>
+  </w:abstractNum>
+  <w:abstractNum w:abstractNumId="19" w15:restartNumberingAfterBreak="0">
     <w:nsid w:val="3E772A38"/>
     <w:multiLevelType w:val="hybridMultilevel"/>
     <w:tmpl w:val="A6D0F9FA"/>
@@ -5952,7 +9233,7 @@
       </w:rPr>
     </w:lvl>
   </w:abstractNum>
-  <w:abstractNum w:abstractNumId="14" w15:restartNumberingAfterBreak="0">
+  <w:abstractNum w:abstractNumId="20" w15:restartNumberingAfterBreak="0">
     <w:nsid w:val="419B20C7"/>
     <w:multiLevelType w:val="multilevel"/>
     <w:tmpl w:val="69963276"/>
@@ -6101,7 +9382,7 @@
       </w:rPr>
     </w:lvl>
   </w:abstractNum>
-  <w:abstractNum w:abstractNumId="15" w15:restartNumberingAfterBreak="0">
+  <w:abstractNum w:abstractNumId="21" w15:restartNumberingAfterBreak="0">
     <w:nsid w:val="4998044A"/>
     <w:multiLevelType w:val="multilevel"/>
     <w:tmpl w:val="578E4CE8"/>
@@ -6214,7 +9495,7 @@
       </w:pPr>
     </w:lvl>
   </w:abstractNum>
-  <w:abstractNum w:abstractNumId="16" w15:restartNumberingAfterBreak="0">
+  <w:abstractNum w:abstractNumId="22" w15:restartNumberingAfterBreak="0">
     <w:nsid w:val="4FE244DA"/>
     <w:multiLevelType w:val="multilevel"/>
     <w:tmpl w:val="52480674"/>
@@ -6327,7 +9608,7 @@
       </w:pPr>
     </w:lvl>
   </w:abstractNum>
-  <w:abstractNum w:abstractNumId="17" w15:restartNumberingAfterBreak="0">
+  <w:abstractNum w:abstractNumId="23" w15:restartNumberingAfterBreak="0">
     <w:nsid w:val="552D6785"/>
     <w:multiLevelType w:val="hybridMultilevel"/>
     <w:tmpl w:val="27D69702"/>
@@ -6440,7 +9721,7 @@
       </w:rPr>
     </w:lvl>
   </w:abstractNum>
-  <w:abstractNum w:abstractNumId="18" w15:restartNumberingAfterBreak="0">
+  <w:abstractNum w:abstractNumId="24" w15:restartNumberingAfterBreak="0">
     <w:nsid w:val="56607BB6"/>
     <w:multiLevelType w:val="multilevel"/>
     <w:tmpl w:val="8AEC075A"/>
@@ -6589,7 +9870,305 @@
       </w:rPr>
     </w:lvl>
   </w:abstractNum>
-  <w:abstractNum w:abstractNumId="19" w15:restartNumberingAfterBreak="0">
+  <w:abstractNum w:abstractNumId="25" w15:restartNumberingAfterBreak="0">
+    <w:nsid w:val="594F70F3"/>
+    <w:multiLevelType w:val="multilevel"/>
+    <w:tmpl w:val="E0583C0E"/>
+    <w:lvl w:ilvl="0">
+      <w:start w:val="1"/>
+      <w:numFmt w:val="bullet"/>
+      <w:lvlText w:val=""/>
+      <w:lvlJc w:val="left"/>
+      <w:pPr>
+        <w:tabs>
+          <w:tab w:val="num" w:pos="720"/>
+        </w:tabs>
+        <w:ind w:left="720" w:hanging="360"/>
+      </w:pPr>
+      <w:rPr>
+        <w:rFonts w:ascii="Symbol" w:hAnsi="Symbol" w:hint="default"/>
+        <w:sz w:val="20"/>
+      </w:rPr>
+    </w:lvl>
+    <w:lvl w:ilvl="1" w:tentative="1">
+      <w:start w:val="1"/>
+      <w:numFmt w:val="bullet"/>
+      <w:lvlText w:val="o"/>
+      <w:lvlJc w:val="left"/>
+      <w:pPr>
+        <w:tabs>
+          <w:tab w:val="num" w:pos="1440"/>
+        </w:tabs>
+        <w:ind w:left="1440" w:hanging="360"/>
+      </w:pPr>
+      <w:rPr>
+        <w:rFonts w:ascii="Courier New" w:hAnsi="Courier New" w:hint="default"/>
+        <w:sz w:val="20"/>
+      </w:rPr>
+    </w:lvl>
+    <w:lvl w:ilvl="2" w:tentative="1">
+      <w:start w:val="1"/>
+      <w:numFmt w:val="bullet"/>
+      <w:lvlText w:val=""/>
+      <w:lvlJc w:val="left"/>
+      <w:pPr>
+        <w:tabs>
+          <w:tab w:val="num" w:pos="2160"/>
+        </w:tabs>
+        <w:ind w:left="2160" w:hanging="360"/>
+      </w:pPr>
+      <w:rPr>
+        <w:rFonts w:ascii="Wingdings" w:hAnsi="Wingdings" w:hint="default"/>
+        <w:sz w:val="20"/>
+      </w:rPr>
+    </w:lvl>
+    <w:lvl w:ilvl="3" w:tentative="1">
+      <w:start w:val="1"/>
+      <w:numFmt w:val="bullet"/>
+      <w:lvlText w:val=""/>
+      <w:lvlJc w:val="left"/>
+      <w:pPr>
+        <w:tabs>
+          <w:tab w:val="num" w:pos="2880"/>
+        </w:tabs>
+        <w:ind w:left="2880" w:hanging="360"/>
+      </w:pPr>
+      <w:rPr>
+        <w:rFonts w:ascii="Wingdings" w:hAnsi="Wingdings" w:hint="default"/>
+        <w:sz w:val="20"/>
+      </w:rPr>
+    </w:lvl>
+    <w:lvl w:ilvl="4" w:tentative="1">
+      <w:start w:val="1"/>
+      <w:numFmt w:val="bullet"/>
+      <w:lvlText w:val=""/>
+      <w:lvlJc w:val="left"/>
+      <w:pPr>
+        <w:tabs>
+          <w:tab w:val="num" w:pos="3600"/>
+        </w:tabs>
+        <w:ind w:left="3600" w:hanging="360"/>
+      </w:pPr>
+      <w:rPr>
+        <w:rFonts w:ascii="Wingdings" w:hAnsi="Wingdings" w:hint="default"/>
+        <w:sz w:val="20"/>
+      </w:rPr>
+    </w:lvl>
+    <w:lvl w:ilvl="5" w:tentative="1">
+      <w:start w:val="1"/>
+      <w:numFmt w:val="bullet"/>
+      <w:lvlText w:val=""/>
+      <w:lvlJc w:val="left"/>
+      <w:pPr>
+        <w:tabs>
+          <w:tab w:val="num" w:pos="4320"/>
+        </w:tabs>
+        <w:ind w:left="4320" w:hanging="360"/>
+      </w:pPr>
+      <w:rPr>
+        <w:rFonts w:ascii="Wingdings" w:hAnsi="Wingdings" w:hint="default"/>
+        <w:sz w:val="20"/>
+      </w:rPr>
+    </w:lvl>
+    <w:lvl w:ilvl="6" w:tentative="1">
+      <w:start w:val="1"/>
+      <w:numFmt w:val="bullet"/>
+      <w:lvlText w:val=""/>
+      <w:lvlJc w:val="left"/>
+      <w:pPr>
+        <w:tabs>
+          <w:tab w:val="num" w:pos="5040"/>
+        </w:tabs>
+        <w:ind w:left="5040" w:hanging="360"/>
+      </w:pPr>
+      <w:rPr>
+        <w:rFonts w:ascii="Wingdings" w:hAnsi="Wingdings" w:hint="default"/>
+        <w:sz w:val="20"/>
+      </w:rPr>
+    </w:lvl>
+    <w:lvl w:ilvl="7" w:tentative="1">
+      <w:start w:val="1"/>
+      <w:numFmt w:val="bullet"/>
+      <w:lvlText w:val=""/>
+      <w:lvlJc w:val="left"/>
+      <w:pPr>
+        <w:tabs>
+          <w:tab w:val="num" w:pos="5760"/>
+        </w:tabs>
+        <w:ind w:left="5760" w:hanging="360"/>
+      </w:pPr>
+      <w:rPr>
+        <w:rFonts w:ascii="Wingdings" w:hAnsi="Wingdings" w:hint="default"/>
+        <w:sz w:val="20"/>
+      </w:rPr>
+    </w:lvl>
+    <w:lvl w:ilvl="8" w:tentative="1">
+      <w:start w:val="1"/>
+      <w:numFmt w:val="bullet"/>
+      <w:lvlText w:val=""/>
+      <w:lvlJc w:val="left"/>
+      <w:pPr>
+        <w:tabs>
+          <w:tab w:val="num" w:pos="6480"/>
+        </w:tabs>
+        <w:ind w:left="6480" w:hanging="360"/>
+      </w:pPr>
+      <w:rPr>
+        <w:rFonts w:ascii="Wingdings" w:hAnsi="Wingdings" w:hint="default"/>
+        <w:sz w:val="20"/>
+      </w:rPr>
+    </w:lvl>
+  </w:abstractNum>
+  <w:abstractNum w:abstractNumId="26" w15:restartNumberingAfterBreak="0">
+    <w:nsid w:val="5B800560"/>
+    <w:multiLevelType w:val="multilevel"/>
+    <w:tmpl w:val="C76650F0"/>
+    <w:lvl w:ilvl="0">
+      <w:start w:val="1"/>
+      <w:numFmt w:val="bullet"/>
+      <w:lvlText w:val=""/>
+      <w:lvlJc w:val="left"/>
+      <w:pPr>
+        <w:tabs>
+          <w:tab w:val="num" w:pos="720"/>
+        </w:tabs>
+        <w:ind w:left="720" w:hanging="360"/>
+      </w:pPr>
+      <w:rPr>
+        <w:rFonts w:ascii="Symbol" w:hAnsi="Symbol" w:hint="default"/>
+        <w:sz w:val="20"/>
+      </w:rPr>
+    </w:lvl>
+    <w:lvl w:ilvl="1" w:tentative="1">
+      <w:start w:val="1"/>
+      <w:numFmt w:val="bullet"/>
+      <w:lvlText w:val="o"/>
+      <w:lvlJc w:val="left"/>
+      <w:pPr>
+        <w:tabs>
+          <w:tab w:val="num" w:pos="1440"/>
+        </w:tabs>
+        <w:ind w:left="1440" w:hanging="360"/>
+      </w:pPr>
+      <w:rPr>
+        <w:rFonts w:ascii="Courier New" w:hAnsi="Courier New" w:hint="default"/>
+        <w:sz w:val="20"/>
+      </w:rPr>
+    </w:lvl>
+    <w:lvl w:ilvl="2" w:tentative="1">
+      <w:start w:val="1"/>
+      <w:numFmt w:val="bullet"/>
+      <w:lvlText w:val=""/>
+      <w:lvlJc w:val="left"/>
+      <w:pPr>
+        <w:tabs>
+          <w:tab w:val="num" w:pos="2160"/>
+        </w:tabs>
+        <w:ind w:left="2160" w:hanging="360"/>
+      </w:pPr>
+      <w:rPr>
+        <w:rFonts w:ascii="Wingdings" w:hAnsi="Wingdings" w:hint="default"/>
+        <w:sz w:val="20"/>
+      </w:rPr>
+    </w:lvl>
+    <w:lvl w:ilvl="3" w:tentative="1">
+      <w:start w:val="1"/>
+      <w:numFmt w:val="bullet"/>
+      <w:lvlText w:val=""/>
+      <w:lvlJc w:val="left"/>
+      <w:pPr>
+        <w:tabs>
+          <w:tab w:val="num" w:pos="2880"/>
+        </w:tabs>
+        <w:ind w:left="2880" w:hanging="360"/>
+      </w:pPr>
+      <w:rPr>
+        <w:rFonts w:ascii="Wingdings" w:hAnsi="Wingdings" w:hint="default"/>
+        <w:sz w:val="20"/>
+      </w:rPr>
+    </w:lvl>
+    <w:lvl w:ilvl="4" w:tentative="1">
+      <w:start w:val="1"/>
+      <w:numFmt w:val="bullet"/>
+      <w:lvlText w:val=""/>
+      <w:lvlJc w:val="left"/>
+      <w:pPr>
+        <w:tabs>
+          <w:tab w:val="num" w:pos="3600"/>
+        </w:tabs>
+        <w:ind w:left="3600" w:hanging="360"/>
+      </w:pPr>
+      <w:rPr>
+        <w:rFonts w:ascii="Wingdings" w:hAnsi="Wingdings" w:hint="default"/>
+        <w:sz w:val="20"/>
+      </w:rPr>
+    </w:lvl>
+    <w:lvl w:ilvl="5" w:tentative="1">
+      <w:start w:val="1"/>
+      <w:numFmt w:val="bullet"/>
+      <w:lvlText w:val=""/>
+      <w:lvlJc w:val="left"/>
+      <w:pPr>
+        <w:tabs>
+          <w:tab w:val="num" w:pos="4320"/>
+        </w:tabs>
+        <w:ind w:left="4320" w:hanging="360"/>
+      </w:pPr>
+      <w:rPr>
+        <w:rFonts w:ascii="Wingdings" w:hAnsi="Wingdings" w:hint="default"/>
+        <w:sz w:val="20"/>
+      </w:rPr>
+    </w:lvl>
+    <w:lvl w:ilvl="6" w:tentative="1">
+      <w:start w:val="1"/>
+      <w:numFmt w:val="bullet"/>
+      <w:lvlText w:val=""/>
+      <w:lvlJc w:val="left"/>
+      <w:pPr>
+        <w:tabs>
+          <w:tab w:val="num" w:pos="5040"/>
+        </w:tabs>
+        <w:ind w:left="5040" w:hanging="360"/>
+      </w:pPr>
+      <w:rPr>
+        <w:rFonts w:ascii="Wingdings" w:hAnsi="Wingdings" w:hint="default"/>
+        <w:sz w:val="20"/>
+      </w:rPr>
+    </w:lvl>
+    <w:lvl w:ilvl="7" w:tentative="1">
+      <w:start w:val="1"/>
+      <w:numFmt w:val="bullet"/>
+      <w:lvlText w:val=""/>
+      <w:lvlJc w:val="left"/>
+      <w:pPr>
+        <w:tabs>
+          <w:tab w:val="num" w:pos="5760"/>
+        </w:tabs>
+        <w:ind w:left="5760" w:hanging="360"/>
+      </w:pPr>
+      <w:rPr>
+        <w:rFonts w:ascii="Wingdings" w:hAnsi="Wingdings" w:hint="default"/>
+        <w:sz w:val="20"/>
+      </w:rPr>
+    </w:lvl>
+    <w:lvl w:ilvl="8" w:tentative="1">
+      <w:start w:val="1"/>
+      <w:numFmt w:val="bullet"/>
+      <w:lvlText w:val=""/>
+      <w:lvlJc w:val="left"/>
+      <w:pPr>
+        <w:tabs>
+          <w:tab w:val="num" w:pos="6480"/>
+        </w:tabs>
+        <w:ind w:left="6480" w:hanging="360"/>
+      </w:pPr>
+      <w:rPr>
+        <w:rFonts w:ascii="Wingdings" w:hAnsi="Wingdings" w:hint="default"/>
+        <w:sz w:val="20"/>
+      </w:rPr>
+    </w:lvl>
+  </w:abstractNum>
+  <w:abstractNum w:abstractNumId="27" w15:restartNumberingAfterBreak="0">
     <w:nsid w:val="5D955B70"/>
     <w:multiLevelType w:val="multilevel"/>
     <w:tmpl w:val="34F869DA"/>
@@ -6702,7 +10281,7 @@
       </w:pPr>
     </w:lvl>
   </w:abstractNum>
-  <w:abstractNum w:abstractNumId="20" w15:restartNumberingAfterBreak="0">
+  <w:abstractNum w:abstractNumId="28" w15:restartNumberingAfterBreak="0">
     <w:nsid w:val="69745B23"/>
     <w:multiLevelType w:val="multilevel"/>
     <w:tmpl w:val="465EDAD6"/>
@@ -6851,7 +10430,305 @@
       </w:rPr>
     </w:lvl>
   </w:abstractNum>
-  <w:abstractNum w:abstractNumId="21" w15:restartNumberingAfterBreak="0">
+  <w:abstractNum w:abstractNumId="29" w15:restartNumberingAfterBreak="0">
+    <w:nsid w:val="71B27DDE"/>
+    <w:multiLevelType w:val="multilevel"/>
+    <w:tmpl w:val="1E84FD36"/>
+    <w:lvl w:ilvl="0">
+      <w:start w:val="1"/>
+      <w:numFmt w:val="bullet"/>
+      <w:lvlText w:val=""/>
+      <w:lvlJc w:val="left"/>
+      <w:pPr>
+        <w:tabs>
+          <w:tab w:val="num" w:pos="720"/>
+        </w:tabs>
+        <w:ind w:left="720" w:hanging="360"/>
+      </w:pPr>
+      <w:rPr>
+        <w:rFonts w:ascii="Symbol" w:hAnsi="Symbol" w:hint="default"/>
+        <w:sz w:val="20"/>
+      </w:rPr>
+    </w:lvl>
+    <w:lvl w:ilvl="1" w:tentative="1">
+      <w:start w:val="1"/>
+      <w:numFmt w:val="bullet"/>
+      <w:lvlText w:val="o"/>
+      <w:lvlJc w:val="left"/>
+      <w:pPr>
+        <w:tabs>
+          <w:tab w:val="num" w:pos="1440"/>
+        </w:tabs>
+        <w:ind w:left="1440" w:hanging="360"/>
+      </w:pPr>
+      <w:rPr>
+        <w:rFonts w:ascii="Courier New" w:hAnsi="Courier New" w:hint="default"/>
+        <w:sz w:val="20"/>
+      </w:rPr>
+    </w:lvl>
+    <w:lvl w:ilvl="2" w:tentative="1">
+      <w:start w:val="1"/>
+      <w:numFmt w:val="bullet"/>
+      <w:lvlText w:val=""/>
+      <w:lvlJc w:val="left"/>
+      <w:pPr>
+        <w:tabs>
+          <w:tab w:val="num" w:pos="2160"/>
+        </w:tabs>
+        <w:ind w:left="2160" w:hanging="360"/>
+      </w:pPr>
+      <w:rPr>
+        <w:rFonts w:ascii="Wingdings" w:hAnsi="Wingdings" w:hint="default"/>
+        <w:sz w:val="20"/>
+      </w:rPr>
+    </w:lvl>
+    <w:lvl w:ilvl="3" w:tentative="1">
+      <w:start w:val="1"/>
+      <w:numFmt w:val="bullet"/>
+      <w:lvlText w:val=""/>
+      <w:lvlJc w:val="left"/>
+      <w:pPr>
+        <w:tabs>
+          <w:tab w:val="num" w:pos="2880"/>
+        </w:tabs>
+        <w:ind w:left="2880" w:hanging="360"/>
+      </w:pPr>
+      <w:rPr>
+        <w:rFonts w:ascii="Wingdings" w:hAnsi="Wingdings" w:hint="default"/>
+        <w:sz w:val="20"/>
+      </w:rPr>
+    </w:lvl>
+    <w:lvl w:ilvl="4" w:tentative="1">
+      <w:start w:val="1"/>
+      <w:numFmt w:val="bullet"/>
+      <w:lvlText w:val=""/>
+      <w:lvlJc w:val="left"/>
+      <w:pPr>
+        <w:tabs>
+          <w:tab w:val="num" w:pos="3600"/>
+        </w:tabs>
+        <w:ind w:left="3600" w:hanging="360"/>
+      </w:pPr>
+      <w:rPr>
+        <w:rFonts w:ascii="Wingdings" w:hAnsi="Wingdings" w:hint="default"/>
+        <w:sz w:val="20"/>
+      </w:rPr>
+    </w:lvl>
+    <w:lvl w:ilvl="5" w:tentative="1">
+      <w:start w:val="1"/>
+      <w:numFmt w:val="bullet"/>
+      <w:lvlText w:val=""/>
+      <w:lvlJc w:val="left"/>
+      <w:pPr>
+        <w:tabs>
+          <w:tab w:val="num" w:pos="4320"/>
+        </w:tabs>
+        <w:ind w:left="4320" w:hanging="360"/>
+      </w:pPr>
+      <w:rPr>
+        <w:rFonts w:ascii="Wingdings" w:hAnsi="Wingdings" w:hint="default"/>
+        <w:sz w:val="20"/>
+      </w:rPr>
+    </w:lvl>
+    <w:lvl w:ilvl="6" w:tentative="1">
+      <w:start w:val="1"/>
+      <w:numFmt w:val="bullet"/>
+      <w:lvlText w:val=""/>
+      <w:lvlJc w:val="left"/>
+      <w:pPr>
+        <w:tabs>
+          <w:tab w:val="num" w:pos="5040"/>
+        </w:tabs>
+        <w:ind w:left="5040" w:hanging="360"/>
+      </w:pPr>
+      <w:rPr>
+        <w:rFonts w:ascii="Wingdings" w:hAnsi="Wingdings" w:hint="default"/>
+        <w:sz w:val="20"/>
+      </w:rPr>
+    </w:lvl>
+    <w:lvl w:ilvl="7" w:tentative="1">
+      <w:start w:val="1"/>
+      <w:numFmt w:val="bullet"/>
+      <w:lvlText w:val=""/>
+      <w:lvlJc w:val="left"/>
+      <w:pPr>
+        <w:tabs>
+          <w:tab w:val="num" w:pos="5760"/>
+        </w:tabs>
+        <w:ind w:left="5760" w:hanging="360"/>
+      </w:pPr>
+      <w:rPr>
+        <w:rFonts w:ascii="Wingdings" w:hAnsi="Wingdings" w:hint="default"/>
+        <w:sz w:val="20"/>
+      </w:rPr>
+    </w:lvl>
+    <w:lvl w:ilvl="8" w:tentative="1">
+      <w:start w:val="1"/>
+      <w:numFmt w:val="bullet"/>
+      <w:lvlText w:val=""/>
+      <w:lvlJc w:val="left"/>
+      <w:pPr>
+        <w:tabs>
+          <w:tab w:val="num" w:pos="6480"/>
+        </w:tabs>
+        <w:ind w:left="6480" w:hanging="360"/>
+      </w:pPr>
+      <w:rPr>
+        <w:rFonts w:ascii="Wingdings" w:hAnsi="Wingdings" w:hint="default"/>
+        <w:sz w:val="20"/>
+      </w:rPr>
+    </w:lvl>
+  </w:abstractNum>
+  <w:abstractNum w:abstractNumId="30" w15:restartNumberingAfterBreak="0">
+    <w:nsid w:val="71FC1639"/>
+    <w:multiLevelType w:val="multilevel"/>
+    <w:tmpl w:val="65FA96D2"/>
+    <w:lvl w:ilvl="0">
+      <w:start w:val="1"/>
+      <w:numFmt w:val="bullet"/>
+      <w:lvlText w:val=""/>
+      <w:lvlJc w:val="left"/>
+      <w:pPr>
+        <w:tabs>
+          <w:tab w:val="num" w:pos="720"/>
+        </w:tabs>
+        <w:ind w:left="720" w:hanging="360"/>
+      </w:pPr>
+      <w:rPr>
+        <w:rFonts w:ascii="Symbol" w:hAnsi="Symbol" w:hint="default"/>
+        <w:sz w:val="20"/>
+      </w:rPr>
+    </w:lvl>
+    <w:lvl w:ilvl="1" w:tentative="1">
+      <w:start w:val="1"/>
+      <w:numFmt w:val="bullet"/>
+      <w:lvlText w:val="o"/>
+      <w:lvlJc w:val="left"/>
+      <w:pPr>
+        <w:tabs>
+          <w:tab w:val="num" w:pos="1440"/>
+        </w:tabs>
+        <w:ind w:left="1440" w:hanging="360"/>
+      </w:pPr>
+      <w:rPr>
+        <w:rFonts w:ascii="Courier New" w:hAnsi="Courier New" w:hint="default"/>
+        <w:sz w:val="20"/>
+      </w:rPr>
+    </w:lvl>
+    <w:lvl w:ilvl="2" w:tentative="1">
+      <w:start w:val="1"/>
+      <w:numFmt w:val="bullet"/>
+      <w:lvlText w:val=""/>
+      <w:lvlJc w:val="left"/>
+      <w:pPr>
+        <w:tabs>
+          <w:tab w:val="num" w:pos="2160"/>
+        </w:tabs>
+        <w:ind w:left="2160" w:hanging="360"/>
+      </w:pPr>
+      <w:rPr>
+        <w:rFonts w:ascii="Wingdings" w:hAnsi="Wingdings" w:hint="default"/>
+        <w:sz w:val="20"/>
+      </w:rPr>
+    </w:lvl>
+    <w:lvl w:ilvl="3" w:tentative="1">
+      <w:start w:val="1"/>
+      <w:numFmt w:val="bullet"/>
+      <w:lvlText w:val=""/>
+      <w:lvlJc w:val="left"/>
+      <w:pPr>
+        <w:tabs>
+          <w:tab w:val="num" w:pos="2880"/>
+        </w:tabs>
+        <w:ind w:left="2880" w:hanging="360"/>
+      </w:pPr>
+      <w:rPr>
+        <w:rFonts w:ascii="Wingdings" w:hAnsi="Wingdings" w:hint="default"/>
+        <w:sz w:val="20"/>
+      </w:rPr>
+    </w:lvl>
+    <w:lvl w:ilvl="4" w:tentative="1">
+      <w:start w:val="1"/>
+      <w:numFmt w:val="bullet"/>
+      <w:lvlText w:val=""/>
+      <w:lvlJc w:val="left"/>
+      <w:pPr>
+        <w:tabs>
+          <w:tab w:val="num" w:pos="3600"/>
+        </w:tabs>
+        <w:ind w:left="3600" w:hanging="360"/>
+      </w:pPr>
+      <w:rPr>
+        <w:rFonts w:ascii="Wingdings" w:hAnsi="Wingdings" w:hint="default"/>
+        <w:sz w:val="20"/>
+      </w:rPr>
+    </w:lvl>
+    <w:lvl w:ilvl="5" w:tentative="1">
+      <w:start w:val="1"/>
+      <w:numFmt w:val="bullet"/>
+      <w:lvlText w:val=""/>
+      <w:lvlJc w:val="left"/>
+      <w:pPr>
+        <w:tabs>
+          <w:tab w:val="num" w:pos="4320"/>
+        </w:tabs>
+        <w:ind w:left="4320" w:hanging="360"/>
+      </w:pPr>
+      <w:rPr>
+        <w:rFonts w:ascii="Wingdings" w:hAnsi="Wingdings" w:hint="default"/>
+        <w:sz w:val="20"/>
+      </w:rPr>
+    </w:lvl>
+    <w:lvl w:ilvl="6" w:tentative="1">
+      <w:start w:val="1"/>
+      <w:numFmt w:val="bullet"/>
+      <w:lvlText w:val=""/>
+      <w:lvlJc w:val="left"/>
+      <w:pPr>
+        <w:tabs>
+          <w:tab w:val="num" w:pos="5040"/>
+        </w:tabs>
+        <w:ind w:left="5040" w:hanging="360"/>
+      </w:pPr>
+      <w:rPr>
+        <w:rFonts w:ascii="Wingdings" w:hAnsi="Wingdings" w:hint="default"/>
+        <w:sz w:val="20"/>
+      </w:rPr>
+    </w:lvl>
+    <w:lvl w:ilvl="7" w:tentative="1">
+      <w:start w:val="1"/>
+      <w:numFmt w:val="bullet"/>
+      <w:lvlText w:val=""/>
+      <w:lvlJc w:val="left"/>
+      <w:pPr>
+        <w:tabs>
+          <w:tab w:val="num" w:pos="5760"/>
+        </w:tabs>
+        <w:ind w:left="5760" w:hanging="360"/>
+      </w:pPr>
+      <w:rPr>
+        <w:rFonts w:ascii="Wingdings" w:hAnsi="Wingdings" w:hint="default"/>
+        <w:sz w:val="20"/>
+      </w:rPr>
+    </w:lvl>
+    <w:lvl w:ilvl="8" w:tentative="1">
+      <w:start w:val="1"/>
+      <w:numFmt w:val="bullet"/>
+      <w:lvlText w:val=""/>
+      <w:lvlJc w:val="left"/>
+      <w:pPr>
+        <w:tabs>
+          <w:tab w:val="num" w:pos="6480"/>
+        </w:tabs>
+        <w:ind w:left="6480" w:hanging="360"/>
+      </w:pPr>
+      <w:rPr>
+        <w:rFonts w:ascii="Wingdings" w:hAnsi="Wingdings" w:hint="default"/>
+        <w:sz w:val="20"/>
+      </w:rPr>
+    </w:lvl>
+  </w:abstractNum>
+  <w:abstractNum w:abstractNumId="31" w15:restartNumberingAfterBreak="0">
     <w:nsid w:val="7BC87D66"/>
     <w:multiLevelType w:val="hybridMultilevel"/>
     <w:tmpl w:val="0FB62056"/>
@@ -6938,70 +10815,100 @@
     </w:lvl>
   </w:abstractNum>
   <w:num w:numId="1" w16cid:durableId="763306987">
+    <w:abstractNumId w:val="4"/>
+  </w:num>
+  <w:num w:numId="2" w16cid:durableId="742793921">
+    <w:abstractNumId w:val="8"/>
+  </w:num>
+  <w:num w:numId="3" w16cid:durableId="232588585">
+    <w:abstractNumId w:val="5"/>
+  </w:num>
+  <w:num w:numId="4" w16cid:durableId="1823154410">
+    <w:abstractNumId w:val="28"/>
+  </w:num>
+  <w:num w:numId="5" w16cid:durableId="1017341708">
+    <w:abstractNumId w:val="24"/>
+  </w:num>
+  <w:num w:numId="6" w16cid:durableId="624508507">
+    <w:abstractNumId w:val="27"/>
+  </w:num>
+  <w:num w:numId="7" w16cid:durableId="1290012616">
+    <w:abstractNumId w:val="16"/>
+  </w:num>
+  <w:num w:numId="8" w16cid:durableId="608002399">
+    <w:abstractNumId w:val="13"/>
+  </w:num>
+  <w:num w:numId="9" w16cid:durableId="1032269961">
+    <w:abstractNumId w:val="15"/>
+  </w:num>
+  <w:num w:numId="10" w16cid:durableId="895894138">
+    <w:abstractNumId w:val="20"/>
+  </w:num>
+  <w:num w:numId="11" w16cid:durableId="1975676743">
+    <w:abstractNumId w:val="2"/>
+  </w:num>
+  <w:num w:numId="12" w16cid:durableId="1727487756">
+    <w:abstractNumId w:val="21"/>
+  </w:num>
+  <w:num w:numId="13" w16cid:durableId="1182933741">
+    <w:abstractNumId w:val="11"/>
+  </w:num>
+  <w:num w:numId="14" w16cid:durableId="1554921403">
+    <w:abstractNumId w:val="1"/>
+  </w:num>
+  <w:num w:numId="15" w16cid:durableId="1207713741">
+    <w:abstractNumId w:val="23"/>
+  </w:num>
+  <w:num w:numId="16" w16cid:durableId="1291520981">
+    <w:abstractNumId w:val="12"/>
+  </w:num>
+  <w:num w:numId="17" w16cid:durableId="54281229">
+    <w:abstractNumId w:val="31"/>
+  </w:num>
+  <w:num w:numId="18" w16cid:durableId="1237521549">
     <w:abstractNumId w:val="3"/>
   </w:num>
-  <w:num w:numId="2" w16cid:durableId="742793921">
+  <w:num w:numId="19" w16cid:durableId="1760103112">
+    <w:abstractNumId w:val="19"/>
+  </w:num>
+  <w:num w:numId="20" w16cid:durableId="1884750755">
     <w:abstractNumId w:val="6"/>
   </w:num>
-  <w:num w:numId="3" w16cid:durableId="232588585">
-    <w:abstractNumId w:val="4"/>
+  <w:num w:numId="21" w16cid:durableId="1701512076">
+    <w:abstractNumId w:val="22"/>
   </w:num>
-  <w:num w:numId="4" w16cid:durableId="1823154410">
-    <w:abstractNumId w:val="20"/>
+  <w:num w:numId="22" w16cid:durableId="680819605">
+    <w:abstractNumId w:val="17"/>
   </w:num>
-  <w:num w:numId="5" w16cid:durableId="1017341708">
+  <w:num w:numId="23" w16cid:durableId="685399554">
+    <w:abstractNumId w:val="7"/>
+  </w:num>
+  <w:num w:numId="24" w16cid:durableId="211163481">
+    <w:abstractNumId w:val="0"/>
+  </w:num>
+  <w:num w:numId="25" w16cid:durableId="2026858399">
+    <w:abstractNumId w:val="14"/>
+  </w:num>
+  <w:num w:numId="26" w16cid:durableId="731931396">
+    <w:abstractNumId w:val="9"/>
+  </w:num>
+  <w:num w:numId="27" w16cid:durableId="988902539">
+    <w:abstractNumId w:val="26"/>
+  </w:num>
+  <w:num w:numId="28" w16cid:durableId="808129901">
+    <w:abstractNumId w:val="30"/>
+  </w:num>
+  <w:num w:numId="29" w16cid:durableId="491676337">
     <w:abstractNumId w:val="18"/>
   </w:num>
-  <w:num w:numId="6" w16cid:durableId="624508507">
-    <w:abstractNumId w:val="19"/>
+  <w:num w:numId="30" w16cid:durableId="1195076326">
+    <w:abstractNumId w:val="29"/>
   </w:num>
-  <w:num w:numId="7" w16cid:durableId="1290012616">
-    <w:abstractNumId w:val="11"/>
+  <w:num w:numId="31" w16cid:durableId="672681121">
+    <w:abstractNumId w:val="25"/>
   </w:num>
-  <w:num w:numId="8" w16cid:durableId="608002399">
-    <w:abstractNumId w:val="9"/>
-  </w:num>
-  <w:num w:numId="9" w16cid:durableId="1032269961">
+  <w:num w:numId="32" w16cid:durableId="1501966123">
     <w:abstractNumId w:val="10"/>
-  </w:num>
-  <w:num w:numId="10" w16cid:durableId="895894138">
-    <w:abstractNumId w:val="14"/>
-  </w:num>
-  <w:num w:numId="11" w16cid:durableId="1975676743">
-    <w:abstractNumId w:val="1"/>
-  </w:num>
-  <w:num w:numId="12" w16cid:durableId="1727487756">
-    <w:abstractNumId w:val="15"/>
-  </w:num>
-  <w:num w:numId="13" w16cid:durableId="1182933741">
-    <w:abstractNumId w:val="7"/>
-  </w:num>
-  <w:num w:numId="14" w16cid:durableId="1554921403">
-    <w:abstractNumId w:val="0"/>
-  </w:num>
-  <w:num w:numId="15" w16cid:durableId="1207713741">
-    <w:abstractNumId w:val="17"/>
-  </w:num>
-  <w:num w:numId="16" w16cid:durableId="1291520981">
-    <w:abstractNumId w:val="8"/>
-  </w:num>
-  <w:num w:numId="17" w16cid:durableId="54281229">
-    <w:abstractNumId w:val="21"/>
-  </w:num>
-  <w:num w:numId="18" w16cid:durableId="1237521549">
-    <w:abstractNumId w:val="2"/>
-  </w:num>
-  <w:num w:numId="19" w16cid:durableId="1760103112">
-    <w:abstractNumId w:val="13"/>
-  </w:num>
-  <w:num w:numId="20" w16cid:durableId="1884750755">
-    <w:abstractNumId w:val="5"/>
-  </w:num>
-  <w:num w:numId="21" w16cid:durableId="1701512076">
-    <w:abstractNumId w:val="16"/>
-  </w:num>
-  <w:num w:numId="22" w16cid:durableId="680819605">
-    <w:abstractNumId w:val="12"/>
   </w:num>
 </w:numbering>
 </file>
@@ -8264,4 +12171,16 @@
     </a:ext>
   </a:extLst>
 </a:theme>
+</file>
+
+<file path=customXml/item1.xml><?xml version="1.0" encoding="utf-8"?>
+<b:Sources xmlns:b="http://schemas.openxmlformats.org/officeDocument/2006/bibliography" xmlns="http://schemas.openxmlformats.org/officeDocument/2006/bibliography" SelectedStyle="\APASixthEditionOfficeOnline.xsl" StyleName="APA" Version="6"/>
+</file>
+
+<file path=customXml/itemProps1.xml><?xml version="1.0" encoding="utf-8"?>
+<ds:datastoreItem xmlns:ds="http://schemas.openxmlformats.org/officeDocument/2006/customXml" ds:itemID="{9D243654-6A80-4174-B1F9-35FDB9F770B0}">
+  <ds:schemaRefs>
+    <ds:schemaRef ds:uri="http://schemas.openxmlformats.org/officeDocument/2006/bibliography"/>
+  </ds:schemaRefs>
+</ds:datastoreItem>
 </file>
--- a/Actual Research Paper.docx
+++ b/Actual Research Paper.docx
@@ -5,6 +5,7 @@
     <w:p>
       <w:pPr>
         <w:pStyle w:val="my-0"/>
+        <w:jc w:val="both"/>
         <w:rPr>
           <w:sz w:val="36"/>
           <w:szCs w:val="36"/>
@@ -23,6 +24,7 @@
     <w:p>
       <w:pPr>
         <w:spacing w:before="100" w:beforeAutospacing="1" w:after="100" w:afterAutospacing="1" w:line="240" w:lineRule="auto"/>
+        <w:jc w:val="both"/>
         <w:outlineLvl w:val="1"/>
         <w:rPr>
           <w:rFonts w:ascii="Times New Roman" w:eastAsia="Times New Roman" w:hAnsi="Times New Roman" w:cs="Times New Roman"/>
@@ -52,6 +54,7 @@
     <w:p>
       <w:pPr>
         <w:spacing w:before="100" w:beforeAutospacing="1" w:after="100" w:afterAutospacing="1" w:line="240" w:lineRule="auto"/>
+        <w:jc w:val="both"/>
         <w:rPr>
           <w:rFonts w:ascii="Times New Roman" w:eastAsia="Times New Roman" w:hAnsi="Times New Roman" w:cs="Times New Roman"/>
           <w:kern w:val="0"/>
@@ -190,6 +193,7 @@
     <w:p>
       <w:pPr>
         <w:spacing w:before="100" w:beforeAutospacing="1" w:after="100" w:afterAutospacing="1" w:line="240" w:lineRule="auto"/>
+        <w:jc w:val="both"/>
         <w:outlineLvl w:val="1"/>
         <w:rPr>
           <w:rFonts w:ascii="Times New Roman" w:eastAsia="Times New Roman" w:hAnsi="Times New Roman" w:cs="Times New Roman"/>
@@ -219,6 +223,7 @@
     <w:p>
       <w:pPr>
         <w:spacing w:before="100" w:beforeAutospacing="1" w:after="100" w:afterAutospacing="1" w:line="240" w:lineRule="auto"/>
+        <w:jc w:val="both"/>
         <w:rPr>
           <w:rFonts w:ascii="Times New Roman" w:eastAsia="Times New Roman" w:hAnsi="Times New Roman" w:cs="Times New Roman"/>
           <w:kern w:val="0"/>
@@ -243,6 +248,7 @@
     <w:p>
       <w:pPr>
         <w:spacing w:before="100" w:beforeAutospacing="1" w:after="100" w:afterAutospacing="1" w:line="240" w:lineRule="auto"/>
+        <w:jc w:val="both"/>
         <w:rPr>
           <w:rFonts w:ascii="Times New Roman" w:eastAsia="Times New Roman" w:hAnsi="Times New Roman" w:cs="Times New Roman"/>
           <w:kern w:val="0"/>
@@ -267,25 +273,26 @@
     <w:p>
       <w:pPr>
         <w:spacing w:before="100" w:beforeAutospacing="1" w:after="100" w:afterAutospacing="1" w:line="240" w:lineRule="auto"/>
-        <w:rPr>
-          <w:rFonts w:ascii="Times New Roman" w:eastAsia="Times New Roman" w:hAnsi="Times New Roman" w:cs="Times New Roman"/>
-          <w:kern w:val="0"/>
-          <w:sz w:val="24"/>
-          <w:szCs w:val="24"/>
-          <w:lang w:eastAsia="en-PK"/>
-          <w14:ligatures w14:val="none"/>
-        </w:rPr>
-      </w:pPr>
-      <w:r>
-        <w:rPr>
-          <w:rFonts w:ascii="Times New Roman" w:eastAsia="Times New Roman" w:hAnsi="Times New Roman" w:cs="Times New Roman"/>
-          <w:kern w:val="0"/>
-          <w:sz w:val="24"/>
-          <w:szCs w:val="24"/>
-          <w:lang w:eastAsia="en-PK"/>
-          <w14:ligatures w14:val="none"/>
-        </w:rPr>
-        <w:t xml:space="preserve">This research investigates the application of various machine learning techniques for spam detection using a large dataset comprising 193,000 email records. The study aims to evaluate and compare the performance of multiple algorithms, including both traditional and ensemble-based approaches, in accurately classifying emails. By leveraging a large dataset, this research seeks to provide a more comprehensive assessment of model performance and </w:t>
+        <w:jc w:val="both"/>
+        <w:rPr>
+          <w:rFonts w:ascii="Times New Roman" w:eastAsia="Times New Roman" w:hAnsi="Times New Roman" w:cs="Times New Roman"/>
+          <w:kern w:val="0"/>
+          <w:sz w:val="24"/>
+          <w:szCs w:val="24"/>
+          <w:lang w:eastAsia="en-PK"/>
+          <w14:ligatures w14:val="none"/>
+        </w:rPr>
+      </w:pPr>
+      <w:r>
+        <w:rPr>
+          <w:rFonts w:ascii="Times New Roman" w:eastAsia="Times New Roman" w:hAnsi="Times New Roman" w:cs="Times New Roman"/>
+          <w:kern w:val="0"/>
+          <w:sz w:val="24"/>
+          <w:szCs w:val="24"/>
+          <w:lang w:eastAsia="en-PK"/>
+          <w14:ligatures w14:val="none"/>
+        </w:rPr>
+        <w:t xml:space="preserve">This research investigates the application of various machine learning techniques for spam detection using a large dataset comprising 193,000 email records. The study aims to evaluate and compare the performance of multiple algorithms, including both traditional and ensemble-based approaches, in accurately classifying emails. By leveraging a large dataset, this research </w:t>
       </w:r>
       <w:r>
         <w:rPr>
@@ -297,12 +304,13 @@
           <w14:ligatures w14:val="none"/>
         </w:rPr>
         <w:lastRenderedPageBreak/>
-        <w:t>generalization ability, contributing to the development of more robust email filtering solutions.</w:t>
-      </w:r>
-    </w:p>
-    <w:p>
-      <w:pPr>
-        <w:spacing w:before="100" w:beforeAutospacing="1" w:after="100" w:afterAutospacing="1" w:line="240" w:lineRule="auto"/>
+        <w:t>seeks to provide a more comprehensive assessment of model performance and generalization ability, contributing to the development of more robust email filtering solutions.</w:t>
+      </w:r>
+    </w:p>
+    <w:p>
+      <w:pPr>
+        <w:spacing w:before="100" w:beforeAutospacing="1" w:after="100" w:afterAutospacing="1" w:line="240" w:lineRule="auto"/>
+        <w:jc w:val="both"/>
         <w:rPr>
           <w:rFonts w:ascii="Times New Roman" w:eastAsia="Times New Roman" w:hAnsi="Times New Roman" w:cs="Times New Roman"/>
           <w:kern w:val="0"/>
@@ -375,6 +383,7 @@
     <w:p>
       <w:pPr>
         <w:spacing w:before="100" w:beforeAutospacing="1" w:after="100" w:afterAutospacing="1" w:line="240" w:lineRule="auto"/>
+        <w:jc w:val="both"/>
         <w:rPr>
           <w:rFonts w:ascii="Times New Roman" w:eastAsia="Times New Roman" w:hAnsi="Times New Roman" w:cs="Times New Roman"/>
           <w:kern w:val="0"/>
@@ -399,19 +408,21 @@
     <w:p>
       <w:pPr>
         <w:spacing w:before="100" w:beforeAutospacing="1" w:after="100" w:afterAutospacing="1" w:line="240" w:lineRule="auto"/>
-        <w:rPr>
-          <w:rFonts w:ascii="Times New Roman" w:eastAsia="Times New Roman" w:hAnsi="Times New Roman" w:cs="Times New Roman"/>
-          <w:kern w:val="0"/>
-          <w:sz w:val="24"/>
-          <w:szCs w:val="24"/>
-          <w:lang w:eastAsia="en-PK"/>
-          <w14:ligatures w14:val="none"/>
-        </w:rPr>
-      </w:pPr>
-    </w:p>
-    <w:p>
-      <w:pPr>
-        <w:spacing w:before="100" w:beforeAutospacing="1" w:after="100" w:afterAutospacing="1" w:line="240" w:lineRule="auto"/>
+        <w:jc w:val="both"/>
+        <w:rPr>
+          <w:rFonts w:ascii="Times New Roman" w:eastAsia="Times New Roman" w:hAnsi="Times New Roman" w:cs="Times New Roman"/>
+          <w:kern w:val="0"/>
+          <w:sz w:val="24"/>
+          <w:szCs w:val="24"/>
+          <w:lang w:eastAsia="en-PK"/>
+          <w14:ligatures w14:val="none"/>
+        </w:rPr>
+      </w:pPr>
+    </w:p>
+    <w:p>
+      <w:pPr>
+        <w:spacing w:before="100" w:beforeAutospacing="1" w:after="100" w:afterAutospacing="1" w:line="240" w:lineRule="auto"/>
+        <w:jc w:val="both"/>
         <w:rPr>
           <w:rFonts w:ascii="Times New Roman" w:eastAsia="Times New Roman" w:hAnsi="Times New Roman" w:cs="Times New Roman"/>
           <w:kern w:val="0"/>
@@ -436,6 +447,7 @@
     <w:p>
       <w:pPr>
         <w:spacing w:before="100" w:beforeAutospacing="1" w:after="100" w:afterAutospacing="1" w:line="240" w:lineRule="auto"/>
+        <w:jc w:val="both"/>
         <w:outlineLvl w:val="1"/>
         <w:rPr>
           <w:rFonts w:ascii="Times New Roman" w:eastAsia="Times New Roman" w:hAnsi="Times New Roman" w:cs="Times New Roman"/>
@@ -465,6 +477,7 @@
     <w:p>
       <w:pPr>
         <w:spacing w:before="100" w:beforeAutospacing="1" w:after="100" w:afterAutospacing="1" w:line="240" w:lineRule="auto"/>
+        <w:jc w:val="both"/>
         <w:rPr>
           <w:rFonts w:ascii="Times New Roman" w:eastAsia="Times New Roman" w:hAnsi="Times New Roman" w:cs="Times New Roman"/>
           <w:kern w:val="0"/>
@@ -489,6 +502,7 @@
     <w:p>
       <w:pPr>
         <w:spacing w:before="100" w:beforeAutospacing="1" w:after="100" w:afterAutospacing="1" w:line="240" w:lineRule="auto"/>
+        <w:jc w:val="both"/>
         <w:outlineLvl w:val="1"/>
         <w:rPr>
           <w:rFonts w:ascii="Times New Roman" w:eastAsia="Times New Roman" w:hAnsi="Times New Roman" w:cs="Times New Roman"/>
@@ -518,6 +532,7 @@
     <w:p>
       <w:pPr>
         <w:spacing w:before="100" w:beforeAutospacing="1" w:after="100" w:afterAutospacing="1" w:line="240" w:lineRule="auto"/>
+        <w:jc w:val="both"/>
         <w:rPr>
           <w:rFonts w:ascii="Times New Roman" w:eastAsia="Times New Roman" w:hAnsi="Times New Roman" w:cs="Times New Roman"/>
           <w:kern w:val="0"/>
@@ -566,6 +581,7 @@
     <w:p>
       <w:pPr>
         <w:spacing w:before="100" w:beforeAutospacing="1" w:after="100" w:afterAutospacing="1" w:line="240" w:lineRule="auto"/>
+        <w:jc w:val="both"/>
         <w:outlineLvl w:val="1"/>
         <w:rPr>
           <w:rFonts w:ascii="Times New Roman" w:eastAsia="Times New Roman" w:hAnsi="Times New Roman" w:cs="Times New Roman"/>
@@ -595,6 +611,7 @@
     <w:p>
       <w:pPr>
         <w:spacing w:before="100" w:beforeAutospacing="1" w:after="100" w:afterAutospacing="1" w:line="240" w:lineRule="auto"/>
+        <w:jc w:val="both"/>
         <w:rPr>
           <w:rFonts w:ascii="Times New Roman" w:eastAsia="Times New Roman" w:hAnsi="Times New Roman" w:cs="Times New Roman"/>
           <w:kern w:val="0"/>
@@ -619,6 +636,7 @@
     <w:p>
       <w:pPr>
         <w:spacing w:before="100" w:beforeAutospacing="1" w:after="100" w:afterAutospacing="1" w:line="240" w:lineRule="auto"/>
+        <w:jc w:val="both"/>
         <w:rPr>
           <w:rFonts w:ascii="Times New Roman" w:eastAsia="Times New Roman" w:hAnsi="Times New Roman" w:cs="Times New Roman"/>
           <w:kern w:val="0"/>
@@ -645,6 +663,7 @@
     <w:p>
       <w:pPr>
         <w:spacing w:before="100" w:beforeAutospacing="1" w:after="100" w:afterAutospacing="1" w:line="240" w:lineRule="auto"/>
+        <w:jc w:val="both"/>
         <w:rPr>
           <w:rFonts w:ascii="Times New Roman" w:eastAsia="Times New Roman" w:hAnsi="Times New Roman" w:cs="Times New Roman"/>
           <w:kern w:val="0"/>
@@ -698,6 +717,7 @@
           <w:numId w:val="24"/>
         </w:numPr>
         <w:spacing w:before="100" w:beforeAutospacing="1" w:after="100" w:afterAutospacing="1" w:line="240" w:lineRule="auto"/>
+        <w:jc w:val="both"/>
         <w:rPr>
           <w:rFonts w:ascii="Times New Roman" w:eastAsia="Times New Roman" w:hAnsi="Times New Roman" w:cs="Times New Roman"/>
           <w:kern w:val="0"/>
@@ -739,6 +759,7 @@
           <w:numId w:val="24"/>
         </w:numPr>
         <w:spacing w:before="100" w:beforeAutospacing="1" w:after="100" w:afterAutospacing="1" w:line="240" w:lineRule="auto"/>
+        <w:jc w:val="both"/>
         <w:rPr>
           <w:rFonts w:ascii="Times New Roman" w:eastAsia="Times New Roman" w:hAnsi="Times New Roman" w:cs="Times New Roman"/>
           <w:kern w:val="0"/>
@@ -904,6 +925,7 @@
           <w:numId w:val="24"/>
         </w:numPr>
         <w:spacing w:before="100" w:beforeAutospacing="1" w:after="100" w:afterAutospacing="1" w:line="240" w:lineRule="auto"/>
+        <w:jc w:val="both"/>
         <w:rPr>
           <w:rFonts w:ascii="Times New Roman" w:eastAsia="Times New Roman" w:hAnsi="Times New Roman" w:cs="Times New Roman"/>
           <w:kern w:val="0"/>
@@ -945,6 +967,7 @@
           <w:numId w:val="24"/>
         </w:numPr>
         <w:spacing w:before="100" w:beforeAutospacing="1" w:after="100" w:afterAutospacing="1" w:line="240" w:lineRule="auto"/>
+        <w:jc w:val="both"/>
         <w:rPr>
           <w:rFonts w:ascii="Times New Roman" w:eastAsia="Times New Roman" w:hAnsi="Times New Roman" w:cs="Times New Roman"/>
           <w:kern w:val="0"/>
@@ -1006,6 +1029,7 @@
     <w:p>
       <w:pPr>
         <w:spacing w:before="100" w:beforeAutospacing="1" w:after="100" w:afterAutospacing="1" w:line="240" w:lineRule="auto"/>
+        <w:jc w:val="both"/>
         <w:rPr>
           <w:rFonts w:ascii="Times New Roman" w:eastAsia="Times New Roman" w:hAnsi="Times New Roman" w:cs="Times New Roman"/>
           <w:kern w:val="0"/>
@@ -1032,6 +1056,7 @@
     <w:p>
       <w:pPr>
         <w:spacing w:before="100" w:beforeAutospacing="1" w:after="100" w:afterAutospacing="1" w:line="240" w:lineRule="auto"/>
+        <w:jc w:val="both"/>
         <w:rPr>
           <w:rFonts w:ascii="Times New Roman" w:eastAsia="Times New Roman" w:hAnsi="Times New Roman" w:cs="Times New Roman"/>
           <w:kern w:val="0"/>
@@ -1060,6 +1085,7 @@
           <w:numId w:val="25"/>
         </w:numPr>
         <w:spacing w:before="100" w:beforeAutospacing="1" w:after="100" w:afterAutospacing="1" w:line="240" w:lineRule="auto"/>
+        <w:jc w:val="both"/>
         <w:rPr>
           <w:rFonts w:ascii="Times New Roman" w:eastAsia="Times New Roman" w:hAnsi="Times New Roman" w:cs="Times New Roman"/>
           <w:kern w:val="0"/>
@@ -1125,6 +1151,7 @@
           <w:numId w:val="25"/>
         </w:numPr>
         <w:spacing w:before="100" w:beforeAutospacing="1" w:after="100" w:afterAutospacing="1" w:line="240" w:lineRule="auto"/>
+        <w:jc w:val="both"/>
         <w:rPr>
           <w:rFonts w:ascii="Times New Roman" w:eastAsia="Times New Roman" w:hAnsi="Times New Roman" w:cs="Times New Roman"/>
           <w:kern w:val="0"/>
@@ -1166,6 +1193,7 @@
           <w:numId w:val="25"/>
         </w:numPr>
         <w:spacing w:before="100" w:beforeAutospacing="1" w:after="100" w:afterAutospacing="1" w:line="240" w:lineRule="auto"/>
+        <w:jc w:val="both"/>
         <w:rPr>
           <w:rFonts w:ascii="Times New Roman" w:eastAsia="Times New Roman" w:hAnsi="Times New Roman" w:cs="Times New Roman"/>
           <w:kern w:val="0"/>
@@ -1203,6 +1231,7 @@
     <w:p>
       <w:pPr>
         <w:spacing w:before="100" w:beforeAutospacing="1" w:after="100" w:afterAutospacing="1" w:line="240" w:lineRule="auto"/>
+        <w:jc w:val="both"/>
         <w:outlineLvl w:val="1"/>
         <w:rPr>
           <w:rFonts w:ascii="Times New Roman" w:eastAsia="Times New Roman" w:hAnsi="Times New Roman" w:cs="Times New Roman"/>
@@ -1232,6 +1261,7 @@
     <w:p>
       <w:pPr>
         <w:spacing w:before="100" w:beforeAutospacing="1" w:after="100" w:afterAutospacing="1" w:line="240" w:lineRule="auto"/>
+        <w:jc w:val="both"/>
         <w:rPr>
           <w:rFonts w:ascii="Times New Roman" w:eastAsia="Times New Roman" w:hAnsi="Times New Roman" w:cs="Times New Roman"/>
           <w:kern w:val="0"/>
@@ -1260,6 +1290,7 @@
           <w:numId w:val="26"/>
         </w:numPr>
         <w:spacing w:before="100" w:beforeAutospacing="1" w:after="100" w:afterAutospacing="1" w:line="240" w:lineRule="auto"/>
+        <w:jc w:val="both"/>
         <w:rPr>
           <w:rFonts w:ascii="Times New Roman" w:eastAsia="Times New Roman" w:hAnsi="Times New Roman" w:cs="Times New Roman"/>
           <w:kern w:val="0"/>
@@ -1402,6 +1433,7 @@
           <w:numId w:val="26"/>
         </w:numPr>
         <w:spacing w:before="100" w:beforeAutospacing="1" w:after="100" w:afterAutospacing="1" w:line="240" w:lineRule="auto"/>
+        <w:jc w:val="both"/>
         <w:rPr>
           <w:rFonts w:ascii="Times New Roman" w:eastAsia="Times New Roman" w:hAnsi="Times New Roman" w:cs="Times New Roman"/>
           <w:kern w:val="0"/>
@@ -1515,6 +1547,7 @@
     <w:p>
       <w:pPr>
         <w:spacing w:before="100" w:beforeAutospacing="1" w:after="100" w:afterAutospacing="1" w:line="240" w:lineRule="auto"/>
+        <w:jc w:val="both"/>
         <w:outlineLvl w:val="1"/>
         <w:rPr>
           <w:rFonts w:ascii="Times New Roman" w:eastAsia="Times New Roman" w:hAnsi="Times New Roman" w:cs="Times New Roman"/>
@@ -1544,6 +1577,7 @@
     <w:p>
       <w:pPr>
         <w:spacing w:before="100" w:beforeAutospacing="1" w:after="100" w:afterAutospacing="1" w:line="240" w:lineRule="auto"/>
+        <w:jc w:val="both"/>
         <w:rPr>
           <w:rFonts w:ascii="Times New Roman" w:eastAsia="Times New Roman" w:hAnsi="Times New Roman" w:cs="Times New Roman"/>
           <w:kern w:val="0"/>
@@ -1568,6 +1602,7 @@
     <w:p>
       <w:pPr>
         <w:spacing w:before="100" w:beforeAutospacing="1" w:after="100" w:afterAutospacing="1" w:line="240" w:lineRule="auto"/>
+        <w:jc w:val="both"/>
         <w:rPr>
           <w:rFonts w:ascii="Times New Roman" w:eastAsia="Times New Roman" w:hAnsi="Times New Roman" w:cs="Times New Roman"/>
           <w:kern w:val="0"/>
@@ -1592,19 +1627,21 @@
     <w:p>
       <w:pPr>
         <w:spacing w:before="100" w:beforeAutospacing="1" w:after="100" w:afterAutospacing="1" w:line="240" w:lineRule="auto"/>
-        <w:rPr>
-          <w:rFonts w:ascii="Times New Roman" w:eastAsia="Times New Roman" w:hAnsi="Times New Roman" w:cs="Times New Roman"/>
-          <w:kern w:val="0"/>
-          <w:sz w:val="24"/>
-          <w:szCs w:val="24"/>
-          <w:lang w:eastAsia="en-PK"/>
-          <w14:ligatures w14:val="none"/>
-        </w:rPr>
-      </w:pPr>
-    </w:p>
-    <w:p>
-      <w:pPr>
-        <w:spacing w:before="100" w:beforeAutospacing="1" w:after="100" w:afterAutospacing="1" w:line="240" w:lineRule="auto"/>
+        <w:jc w:val="both"/>
+        <w:rPr>
+          <w:rFonts w:ascii="Times New Roman" w:eastAsia="Times New Roman" w:hAnsi="Times New Roman" w:cs="Times New Roman"/>
+          <w:kern w:val="0"/>
+          <w:sz w:val="24"/>
+          <w:szCs w:val="24"/>
+          <w:lang w:eastAsia="en-PK"/>
+          <w14:ligatures w14:val="none"/>
+        </w:rPr>
+      </w:pPr>
+    </w:p>
+    <w:p>
+      <w:pPr>
+        <w:spacing w:before="100" w:beforeAutospacing="1" w:after="100" w:afterAutospacing="1" w:line="240" w:lineRule="auto"/>
+        <w:jc w:val="both"/>
         <w:outlineLvl w:val="1"/>
         <w:rPr>
           <w:rFonts w:ascii="Times New Roman" w:eastAsia="Times New Roman" w:hAnsi="Times New Roman" w:cs="Times New Roman"/>
@@ -1634,6 +1671,7 @@
     <w:p>
       <w:pPr>
         <w:spacing w:before="100" w:beforeAutospacing="1" w:after="100" w:afterAutospacing="1" w:line="240" w:lineRule="auto"/>
+        <w:jc w:val="both"/>
         <w:rPr>
           <w:rFonts w:ascii="Times New Roman" w:eastAsia="Times New Roman" w:hAnsi="Times New Roman" w:cs="Times New Roman"/>
           <w:kern w:val="0"/>
@@ -1658,6 +1696,7 @@
     <w:p>
       <w:pPr>
         <w:spacing w:before="100" w:beforeAutospacing="1" w:after="100" w:afterAutospacing="1" w:line="240" w:lineRule="auto"/>
+        <w:jc w:val="both"/>
         <w:outlineLvl w:val="1"/>
         <w:rPr>
           <w:rFonts w:ascii="Times New Roman" w:eastAsia="Times New Roman" w:hAnsi="Times New Roman" w:cs="Times New Roman"/>
@@ -1687,6 +1726,7 @@
     <w:p>
       <w:pPr>
         <w:spacing w:before="100" w:beforeAutospacing="1" w:after="100" w:afterAutospacing="1" w:line="240" w:lineRule="auto"/>
+        <w:jc w:val="both"/>
         <w:rPr>
           <w:rFonts w:ascii="Times New Roman" w:eastAsia="Times New Roman" w:hAnsi="Times New Roman" w:cs="Times New Roman"/>
           <w:kern w:val="0"/>
@@ -1733,6 +1773,7 @@
     <w:p>
       <w:pPr>
         <w:spacing w:before="100" w:beforeAutospacing="1" w:after="100" w:afterAutospacing="1" w:line="240" w:lineRule="auto"/>
+        <w:jc w:val="both"/>
         <w:rPr>
           <w:rFonts w:ascii="Times New Roman" w:eastAsia="Times New Roman" w:hAnsi="Times New Roman" w:cs="Times New Roman"/>
           <w:kern w:val="0"/>
@@ -1792,6 +1833,7 @@
     <w:p>
       <w:pPr>
         <w:spacing w:before="100" w:beforeAutospacing="1" w:after="100" w:afterAutospacing="1" w:line="240" w:lineRule="auto"/>
+        <w:jc w:val="both"/>
         <w:outlineLvl w:val="1"/>
         <w:rPr>
           <w:rFonts w:ascii="Times New Roman" w:eastAsia="Times New Roman" w:hAnsi="Times New Roman" w:cs="Times New Roman"/>
@@ -1822,6 +1864,7 @@
     <w:p>
       <w:pPr>
         <w:spacing w:before="100" w:beforeAutospacing="1" w:after="100" w:afterAutospacing="1" w:line="240" w:lineRule="auto"/>
+        <w:jc w:val="both"/>
         <w:rPr>
           <w:rFonts w:ascii="Times New Roman" w:eastAsia="Times New Roman" w:hAnsi="Times New Roman" w:cs="Times New Roman"/>
           <w:kern w:val="0"/>
@@ -1850,6 +1893,7 @@
           <w:numId w:val="21"/>
         </w:numPr>
         <w:spacing w:before="100" w:beforeAutospacing="1" w:after="100" w:afterAutospacing="1" w:line="240" w:lineRule="auto"/>
+        <w:jc w:val="both"/>
         <w:rPr>
           <w:rFonts w:ascii="Times New Roman" w:eastAsia="Times New Roman" w:hAnsi="Times New Roman" w:cs="Times New Roman"/>
           <w:kern w:val="0"/>
@@ -1881,29 +1925,7 @@
           <w:lang w:eastAsia="en-PK"/>
           <w14:ligatures w14:val="none"/>
         </w:rPr>
-        <w:t>emails</w:t>
-      </w:r>
-      <w:r>
-        <w:rPr>
-          <w:rFonts w:ascii="Times New Roman" w:eastAsia="Times New Roman" w:hAnsi="Times New Roman" w:cs="Times New Roman"/>
-          <w:kern w:val="0"/>
-          <w:sz w:val="24"/>
-          <w:szCs w:val="24"/>
-          <w:lang w:eastAsia="en-PK"/>
-          <w14:ligatures w14:val="none"/>
-        </w:rPr>
-        <w:t>.</w:t>
-      </w:r>
-      <w:r>
-        <w:rPr>
-          <w:rFonts w:ascii="Times New Roman" w:eastAsia="Times New Roman" w:hAnsi="Times New Roman" w:cs="Times New Roman"/>
-          <w:kern w:val="0"/>
-          <w:sz w:val="24"/>
-          <w:szCs w:val="24"/>
-          <w:lang w:eastAsia="en-PK"/>
-          <w14:ligatures w14:val="none"/>
-        </w:rPr>
-        <w:t>This</w:t>
+        <w:t>emails.This</w:t>
       </w:r>
       <w:proofErr w:type="spellEnd"/>
       <w:proofErr w:type="gramEnd"/>
@@ -1923,6 +1945,7 @@
       <w:pPr>
         <w:spacing w:before="100" w:beforeAutospacing="1" w:after="100" w:afterAutospacing="1" w:line="240" w:lineRule="auto"/>
         <w:ind w:left="720"/>
+        <w:jc w:val="both"/>
         <w:rPr>
           <w:rFonts w:ascii="Times New Roman" w:eastAsia="Times New Roman" w:hAnsi="Times New Roman" w:cs="Times New Roman"/>
           <w:kern w:val="0"/>
@@ -1940,6 +1963,7 @@
           <w:numId w:val="21"/>
         </w:numPr>
         <w:spacing w:before="100" w:beforeAutospacing="1" w:after="100" w:afterAutospacing="1" w:line="240" w:lineRule="auto"/>
+        <w:jc w:val="both"/>
         <w:rPr>
           <w:rFonts w:ascii="Times New Roman" w:eastAsia="Times New Roman" w:hAnsi="Times New Roman" w:cs="Times New Roman"/>
           <w:kern w:val="0"/>
@@ -1986,6 +2010,7 @@
     <w:p>
       <w:pPr>
         <w:spacing w:before="100" w:beforeAutospacing="1" w:after="100" w:afterAutospacing="1" w:line="240" w:lineRule="auto"/>
+        <w:jc w:val="both"/>
         <w:rPr>
           <w:rFonts w:ascii="Times New Roman" w:eastAsia="Times New Roman" w:hAnsi="Times New Roman" w:cs="Times New Roman"/>
           <w:kern w:val="0"/>
@@ -2003,6 +2028,7 @@
           <w:numId w:val="21"/>
         </w:numPr>
         <w:spacing w:before="100" w:beforeAutospacing="1" w:after="100" w:afterAutospacing="1" w:line="240" w:lineRule="auto"/>
+        <w:jc w:val="both"/>
         <w:rPr>
           <w:rFonts w:ascii="Times New Roman" w:eastAsia="Times New Roman" w:hAnsi="Times New Roman" w:cs="Times New Roman"/>
           <w:kern w:val="0"/>
@@ -2086,6 +2112,7 @@
     <w:p>
       <w:pPr>
         <w:spacing w:before="100" w:beforeAutospacing="1" w:after="100" w:afterAutospacing="1" w:line="240" w:lineRule="auto"/>
+        <w:jc w:val="both"/>
         <w:rPr>
           <w:rFonts w:ascii="Times New Roman" w:eastAsia="Times New Roman" w:hAnsi="Times New Roman" w:cs="Times New Roman"/>
           <w:kern w:val="0"/>
@@ -2103,6 +2130,7 @@
           <w:numId w:val="21"/>
         </w:numPr>
         <w:spacing w:before="100" w:beforeAutospacing="1" w:after="100" w:afterAutospacing="1" w:line="240" w:lineRule="auto"/>
+        <w:jc w:val="both"/>
         <w:rPr>
           <w:rFonts w:ascii="Times New Roman" w:eastAsia="Times New Roman" w:hAnsi="Times New Roman" w:cs="Times New Roman"/>
           <w:kern w:val="0"/>
@@ -2149,6 +2177,7 @@
     <w:p>
       <w:pPr>
         <w:spacing w:before="100" w:beforeAutospacing="1" w:after="100" w:afterAutospacing="1" w:line="240" w:lineRule="auto"/>
+        <w:jc w:val="both"/>
         <w:rPr>
           <w:rFonts w:ascii="Times New Roman" w:eastAsia="Times New Roman" w:hAnsi="Times New Roman" w:cs="Times New Roman"/>
           <w:kern w:val="0"/>
@@ -2166,6 +2195,7 @@
           <w:numId w:val="21"/>
         </w:numPr>
         <w:spacing w:before="100" w:beforeAutospacing="1" w:after="100" w:afterAutospacing="1" w:line="240" w:lineRule="auto"/>
+        <w:jc w:val="both"/>
         <w:rPr>
           <w:rFonts w:ascii="Times New Roman" w:eastAsia="Times New Roman" w:hAnsi="Times New Roman" w:cs="Times New Roman"/>
           <w:kern w:val="0"/>
@@ -2236,6 +2266,7 @@
     <w:p>
       <w:pPr>
         <w:spacing w:before="100" w:beforeAutospacing="1" w:after="100" w:afterAutospacing="1" w:line="240" w:lineRule="auto"/>
+        <w:jc w:val="both"/>
         <w:rPr>
           <w:rFonts w:ascii="Times New Roman" w:eastAsia="Times New Roman" w:hAnsi="Times New Roman" w:cs="Times New Roman"/>
           <w:kern w:val="0"/>
@@ -2271,6 +2302,7 @@
     <w:p>
       <w:pPr>
         <w:spacing w:before="100" w:beforeAutospacing="1" w:after="100" w:afterAutospacing="1" w:line="240" w:lineRule="auto"/>
+        <w:jc w:val="both"/>
         <w:outlineLvl w:val="1"/>
         <w:rPr>
           <w:rFonts w:ascii="Times New Roman" w:eastAsia="Times New Roman" w:hAnsi="Times New Roman" w:cs="Times New Roman"/>
@@ -2300,6 +2332,7 @@
     <w:p>
       <w:pPr>
         <w:spacing w:before="100" w:beforeAutospacing="1" w:after="100" w:afterAutospacing="1" w:line="240" w:lineRule="auto"/>
+        <w:jc w:val="both"/>
         <w:rPr>
           <w:rFonts w:ascii="Times New Roman" w:eastAsia="Times New Roman" w:hAnsi="Times New Roman" w:cs="Times New Roman"/>
           <w:kern w:val="0"/>
@@ -2325,6 +2358,7 @@
     <w:p>
       <w:pPr>
         <w:spacing w:before="100" w:beforeAutospacing="1" w:after="100" w:afterAutospacing="1" w:line="240" w:lineRule="auto"/>
+        <w:jc w:val="both"/>
         <w:outlineLvl w:val="1"/>
         <w:rPr>
           <w:rFonts w:ascii="Times New Roman" w:eastAsia="Times New Roman" w:hAnsi="Times New Roman" w:cs="Times New Roman"/>
@@ -2354,6 +2388,7 @@
     <w:p>
       <w:pPr>
         <w:spacing w:before="100" w:beforeAutospacing="1" w:after="100" w:afterAutospacing="1" w:line="240" w:lineRule="auto"/>
+        <w:jc w:val="both"/>
         <w:rPr>
           <w:rFonts w:ascii="Times New Roman" w:eastAsia="Times New Roman" w:hAnsi="Times New Roman" w:cs="Times New Roman"/>
           <w:kern w:val="0"/>
@@ -2391,6 +2426,7 @@
     <w:p>
       <w:pPr>
         <w:spacing w:before="100" w:beforeAutospacing="1" w:after="100" w:afterAutospacing="1" w:line="240" w:lineRule="auto"/>
+        <w:jc w:val="both"/>
         <w:rPr>
           <w:rFonts w:ascii="Times New Roman" w:eastAsia="Times New Roman" w:hAnsi="Times New Roman" w:cs="Times New Roman"/>
           <w:kern w:val="0"/>
@@ -2422,6 +2458,7 @@
           <w:numId w:val="15"/>
         </w:numPr>
         <w:spacing w:before="100" w:beforeAutospacing="1" w:after="100" w:afterAutospacing="1" w:line="240" w:lineRule="auto"/>
+        <w:jc w:val="both"/>
         <w:rPr>
           <w:rFonts w:ascii="Times New Roman" w:eastAsia="Times New Roman" w:hAnsi="Times New Roman" w:cs="Times New Roman"/>
           <w:kern w:val="0"/>
@@ -2464,6 +2501,7 @@
           <w:numId w:val="15"/>
         </w:numPr>
         <w:spacing w:before="100" w:beforeAutospacing="1" w:after="100" w:afterAutospacing="1" w:line="240" w:lineRule="auto"/>
+        <w:jc w:val="both"/>
         <w:rPr>
           <w:rFonts w:ascii="Times New Roman" w:eastAsia="Times New Roman" w:hAnsi="Times New Roman" w:cs="Times New Roman"/>
           <w:kern w:val="0"/>
@@ -2506,6 +2544,7 @@
           <w:numId w:val="15"/>
         </w:numPr>
         <w:spacing w:before="100" w:beforeAutospacing="1" w:after="100" w:afterAutospacing="1" w:line="240" w:lineRule="auto"/>
+        <w:jc w:val="both"/>
         <w:rPr>
           <w:rFonts w:ascii="Times New Roman" w:eastAsia="Times New Roman" w:hAnsi="Times New Roman" w:cs="Times New Roman"/>
           <w:kern w:val="0"/>
@@ -2567,6 +2606,7 @@
     <w:p>
       <w:pPr>
         <w:spacing w:before="100" w:beforeAutospacing="1" w:after="100" w:afterAutospacing="1" w:line="240" w:lineRule="auto"/>
+        <w:jc w:val="both"/>
         <w:outlineLvl w:val="1"/>
         <w:rPr>
           <w:rFonts w:ascii="Times New Roman" w:eastAsia="Times New Roman" w:hAnsi="Times New Roman" w:cs="Times New Roman"/>
@@ -2596,6 +2636,7 @@
     <w:p>
       <w:pPr>
         <w:spacing w:before="100" w:beforeAutospacing="1" w:after="100" w:afterAutospacing="1" w:line="240" w:lineRule="auto"/>
+        <w:jc w:val="both"/>
         <w:rPr>
           <w:rFonts w:ascii="Times New Roman" w:eastAsia="Times New Roman" w:hAnsi="Times New Roman" w:cs="Times New Roman"/>
           <w:kern w:val="0"/>
@@ -2644,6 +2685,7 @@
     <w:p>
       <w:pPr>
         <w:spacing w:before="100" w:beforeAutospacing="1" w:after="100" w:afterAutospacing="1" w:line="240" w:lineRule="auto"/>
+        <w:jc w:val="both"/>
         <w:rPr>
           <w:rFonts w:ascii="Times New Roman" w:eastAsia="Times New Roman" w:hAnsi="Times New Roman" w:cs="Times New Roman"/>
           <w:kern w:val="0"/>
@@ -2777,6 +2819,7 @@
     <w:p>
       <w:pPr>
         <w:spacing w:before="100" w:beforeAutospacing="1" w:after="100" w:afterAutospacing="1" w:line="240" w:lineRule="auto"/>
+        <w:jc w:val="both"/>
         <w:rPr>
           <w:rFonts w:ascii="Times New Roman" w:eastAsia="Times New Roman" w:hAnsi="Times New Roman" w:cs="Times New Roman"/>
           <w:kern w:val="0"/>
@@ -2814,6 +2857,7 @@
     <w:p>
       <w:pPr>
         <w:spacing w:before="100" w:beforeAutospacing="1" w:after="100" w:afterAutospacing="1" w:line="240" w:lineRule="auto"/>
+        <w:jc w:val="both"/>
         <w:rPr>
           <w:rFonts w:ascii="Times New Roman" w:eastAsia="Times New Roman" w:hAnsi="Times New Roman" w:cs="Times New Roman"/>
           <w:kern w:val="0"/>
@@ -2875,6 +2919,7 @@
     <w:p>
       <w:pPr>
         <w:spacing w:before="100" w:beforeAutospacing="1" w:after="100" w:afterAutospacing="1" w:line="240" w:lineRule="auto"/>
+        <w:jc w:val="both"/>
         <w:rPr>
           <w:rFonts w:ascii="Times New Roman" w:eastAsia="Times New Roman" w:hAnsi="Times New Roman" w:cs="Times New Roman"/>
           <w:kern w:val="0"/>
@@ -2913,6 +2958,7 @@
     <w:p>
       <w:pPr>
         <w:spacing w:before="100" w:beforeAutospacing="1" w:after="100" w:afterAutospacing="1" w:line="240" w:lineRule="auto"/>
+        <w:jc w:val="both"/>
         <w:rPr>
           <w:rFonts w:ascii="Times New Roman" w:eastAsia="Times New Roman" w:hAnsi="Times New Roman" w:cs="Times New Roman"/>
           <w:b/>
@@ -2941,6 +2987,7 @@
     <w:p>
       <w:pPr>
         <w:spacing w:before="100" w:beforeAutospacing="1" w:after="100" w:afterAutospacing="1" w:line="240" w:lineRule="auto"/>
+        <w:jc w:val="both"/>
         <w:rPr>
           <w:rFonts w:ascii="Times New Roman" w:eastAsia="Times New Roman" w:hAnsi="Times New Roman" w:cs="Times New Roman"/>
           <w:kern w:val="0"/>
@@ -3019,6 +3066,7 @@
     <w:p>
       <w:pPr>
         <w:spacing w:before="100" w:beforeAutospacing="1" w:after="100" w:afterAutospacing="1" w:line="240" w:lineRule="auto"/>
+        <w:jc w:val="both"/>
         <w:rPr>
           <w:rFonts w:ascii="Times New Roman" w:eastAsia="Times New Roman" w:hAnsi="Times New Roman" w:cs="Times New Roman"/>
           <w:kern w:val="0"/>
@@ -3045,6 +3093,7 @@
     <w:p>
       <w:pPr>
         <w:spacing w:before="100" w:beforeAutospacing="1" w:after="100" w:afterAutospacing="1" w:line="240" w:lineRule="auto"/>
+        <w:jc w:val="both"/>
         <w:outlineLvl w:val="1"/>
         <w:rPr>
           <w:rFonts w:ascii="Times New Roman" w:eastAsia="Times New Roman" w:hAnsi="Times New Roman" w:cs="Times New Roman"/>
@@ -3074,6 +3123,7 @@
     <w:p>
       <w:pPr>
         <w:spacing w:before="100" w:beforeAutospacing="1" w:after="100" w:afterAutospacing="1" w:line="240" w:lineRule="auto"/>
+        <w:jc w:val="both"/>
         <w:rPr>
           <w:rFonts w:ascii="Times New Roman" w:eastAsia="Times New Roman" w:hAnsi="Times New Roman" w:cs="Times New Roman"/>
           <w:kern w:val="0"/>
@@ -3098,6 +3148,7 @@
     <w:p>
       <w:pPr>
         <w:spacing w:before="100" w:beforeAutospacing="1" w:after="100" w:afterAutospacing="1" w:line="240" w:lineRule="auto"/>
+        <w:jc w:val="both"/>
         <w:rPr>
           <w:rFonts w:ascii="Times New Roman" w:eastAsia="Times New Roman" w:hAnsi="Times New Roman" w:cs="Times New Roman"/>
           <w:kern w:val="0"/>
@@ -3129,6 +3180,7 @@
           <w:numId w:val="18"/>
         </w:numPr>
         <w:spacing w:before="100" w:beforeAutospacing="1" w:after="100" w:afterAutospacing="1" w:line="240" w:lineRule="auto"/>
+        <w:jc w:val="both"/>
         <w:rPr>
           <w:rFonts w:ascii="Times New Roman" w:eastAsia="Times New Roman" w:hAnsi="Times New Roman" w:cs="Times New Roman"/>
           <w:kern w:val="0"/>
@@ -3171,6 +3223,7 @@
           <w:numId w:val="18"/>
         </w:numPr>
         <w:spacing w:before="100" w:beforeAutospacing="1" w:after="100" w:afterAutospacing="1" w:line="240" w:lineRule="auto"/>
+        <w:jc w:val="both"/>
         <w:rPr>
           <w:rFonts w:ascii="Times New Roman" w:eastAsia="Times New Roman" w:hAnsi="Times New Roman" w:cs="Times New Roman"/>
           <w:kern w:val="0"/>
@@ -3213,6 +3266,7 @@
           <w:numId w:val="18"/>
         </w:numPr>
         <w:spacing w:before="100" w:beforeAutospacing="1" w:after="100" w:afterAutospacing="1" w:line="240" w:lineRule="auto"/>
+        <w:jc w:val="both"/>
         <w:rPr>
           <w:rFonts w:ascii="Times New Roman" w:eastAsia="Times New Roman" w:hAnsi="Times New Roman" w:cs="Times New Roman"/>
           <w:kern w:val="0"/>
@@ -3250,6 +3304,7 @@
     <w:p>
       <w:pPr>
         <w:spacing w:before="100" w:beforeAutospacing="1" w:after="100" w:afterAutospacing="1" w:line="240" w:lineRule="auto"/>
+        <w:jc w:val="both"/>
         <w:rPr>
           <w:rFonts w:ascii="Times New Roman" w:eastAsia="Times New Roman" w:hAnsi="Times New Roman" w:cs="Times New Roman"/>
           <w:kern w:val="0"/>
@@ -3277,6 +3332,7 @@
       <w:pPr>
         <w:spacing w:before="100" w:beforeAutospacing="1" w:after="100" w:afterAutospacing="1" w:line="240" w:lineRule="auto"/>
         <w:ind w:left="720"/>
+        <w:jc w:val="both"/>
         <w:rPr>
           <w:rFonts w:ascii="Times New Roman" w:eastAsia="Times New Roman" w:hAnsi="Times New Roman" w:cs="Times New Roman"/>
           <w:kern w:val="0"/>
@@ -3343,6 +3399,7 @@
       <w:pPr>
         <w:spacing w:before="100" w:beforeAutospacing="1" w:after="100" w:afterAutospacing="1" w:line="240" w:lineRule="auto"/>
         <w:ind w:left="720"/>
+        <w:jc w:val="both"/>
         <w:rPr>
           <w:rFonts w:ascii="Times New Roman" w:eastAsia="Times New Roman" w:hAnsi="Times New Roman" w:cs="Times New Roman"/>
           <w:kern w:val="0"/>
@@ -3380,6 +3437,7 @@
     <w:p>
       <w:pPr>
         <w:spacing w:before="100" w:beforeAutospacing="1" w:after="100" w:afterAutospacing="1" w:line="240" w:lineRule="auto"/>
+        <w:jc w:val="both"/>
         <w:rPr>
           <w:rFonts w:ascii="Times New Roman" w:eastAsia="Times New Roman" w:hAnsi="Times New Roman" w:cs="Times New Roman"/>
           <w:kern w:val="0"/>
@@ -3417,6 +3475,7 @@
     <w:p>
       <w:pPr>
         <w:spacing w:before="100" w:beforeAutospacing="1" w:after="100" w:afterAutospacing="1" w:line="240" w:lineRule="auto"/>
+        <w:jc w:val="both"/>
         <w:outlineLvl w:val="1"/>
         <w:rPr>
           <w:rFonts w:ascii="Times New Roman" w:eastAsia="Times New Roman" w:hAnsi="Times New Roman" w:cs="Times New Roman"/>
@@ -3447,6 +3506,7 @@
       <w:pPr>
         <w:spacing w:before="100" w:beforeAutospacing="1" w:after="100" w:afterAutospacing="1" w:line="240" w:lineRule="auto"/>
         <w:ind w:left="360"/>
+        <w:jc w:val="both"/>
         <w:rPr>
           <w:rFonts w:ascii="Times New Roman" w:eastAsia="Times New Roman" w:hAnsi="Times New Roman" w:cs="Times New Roman"/>
           <w:kern w:val="0"/>
@@ -3490,6 +3550,7 @@
           <w:numId w:val="20"/>
         </w:numPr>
         <w:spacing w:before="100" w:beforeAutospacing="1" w:after="100" w:afterAutospacing="1" w:line="240" w:lineRule="auto"/>
+        <w:jc w:val="both"/>
         <w:rPr>
           <w:rFonts w:ascii="Times New Roman" w:eastAsia="Times New Roman" w:hAnsi="Times New Roman" w:cs="Times New Roman"/>
           <w:kern w:val="0"/>
@@ -3519,6 +3580,7 @@
           <w:numId w:val="20"/>
         </w:numPr>
         <w:spacing w:before="100" w:beforeAutospacing="1" w:after="100" w:afterAutospacing="1" w:line="240" w:lineRule="auto"/>
+        <w:jc w:val="both"/>
         <w:rPr>
           <w:rFonts w:ascii="Times New Roman" w:eastAsia="Times New Roman" w:hAnsi="Times New Roman" w:cs="Times New Roman"/>
           <w:kern w:val="0"/>
@@ -3548,6 +3610,7 @@
           <w:numId w:val="20"/>
         </w:numPr>
         <w:spacing w:before="100" w:beforeAutospacing="1" w:after="100" w:afterAutospacing="1" w:line="240" w:lineRule="auto"/>
+        <w:jc w:val="both"/>
         <w:rPr>
           <w:rFonts w:ascii="Times New Roman" w:eastAsia="Times New Roman" w:hAnsi="Times New Roman" w:cs="Times New Roman"/>
           <w:kern w:val="0"/>
@@ -3577,6 +3640,7 @@
           <w:numId w:val="20"/>
         </w:numPr>
         <w:spacing w:before="100" w:beforeAutospacing="1" w:after="100" w:afterAutospacing="1" w:line="240" w:lineRule="auto"/>
+        <w:jc w:val="both"/>
         <w:rPr>
           <w:rFonts w:ascii="Times New Roman" w:eastAsia="Times New Roman" w:hAnsi="Times New Roman" w:cs="Times New Roman"/>
           <w:kern w:val="0"/>
@@ -3606,6 +3670,7 @@
           <w:numId w:val="20"/>
         </w:numPr>
         <w:spacing w:before="100" w:beforeAutospacing="1" w:after="100" w:afterAutospacing="1" w:line="240" w:lineRule="auto"/>
+        <w:jc w:val="both"/>
         <w:rPr>
           <w:rFonts w:ascii="Times New Roman" w:eastAsia="Times New Roman" w:hAnsi="Times New Roman" w:cs="Times New Roman"/>
           <w:kern w:val="0"/>
@@ -3635,6 +3700,7 @@
           <w:numId w:val="20"/>
         </w:numPr>
         <w:spacing w:before="100" w:beforeAutospacing="1" w:after="100" w:afterAutospacing="1" w:line="240" w:lineRule="auto"/>
+        <w:jc w:val="both"/>
         <w:rPr>
           <w:rFonts w:ascii="Times New Roman" w:eastAsia="Times New Roman" w:hAnsi="Times New Roman" w:cs="Times New Roman"/>
           <w:kern w:val="0"/>
@@ -3688,6 +3754,7 @@
           <w:numId w:val="20"/>
         </w:numPr>
         <w:spacing w:before="100" w:beforeAutospacing="1" w:after="100" w:afterAutospacing="1" w:line="240" w:lineRule="auto"/>
+        <w:jc w:val="both"/>
         <w:rPr>
           <w:rFonts w:ascii="Times New Roman" w:eastAsia="Times New Roman" w:hAnsi="Times New Roman" w:cs="Times New Roman"/>
           <w:kern w:val="0"/>
@@ -3717,6 +3784,7 @@
           <w:numId w:val="20"/>
         </w:numPr>
         <w:spacing w:before="100" w:beforeAutospacing="1" w:after="100" w:afterAutospacing="1" w:line="240" w:lineRule="auto"/>
+        <w:jc w:val="both"/>
         <w:rPr>
           <w:rFonts w:ascii="Times New Roman" w:eastAsia="Times New Roman" w:hAnsi="Times New Roman" w:cs="Times New Roman"/>
           <w:kern w:val="0"/>
@@ -3748,6 +3816,7 @@
           <w:numId w:val="20"/>
         </w:numPr>
         <w:spacing w:before="100" w:beforeAutospacing="1" w:after="100" w:afterAutospacing="1" w:line="240" w:lineRule="auto"/>
+        <w:jc w:val="both"/>
         <w:rPr>
           <w:rFonts w:ascii="Times New Roman" w:eastAsia="Times New Roman" w:hAnsi="Times New Roman" w:cs="Times New Roman"/>
           <w:kern w:val="0"/>
@@ -3777,6 +3846,7 @@
           <w:numId w:val="20"/>
         </w:numPr>
         <w:spacing w:before="100" w:beforeAutospacing="1" w:after="100" w:afterAutospacing="1" w:line="240" w:lineRule="auto"/>
+        <w:jc w:val="both"/>
         <w:rPr>
           <w:rFonts w:ascii="Times New Roman" w:eastAsia="Times New Roman" w:hAnsi="Times New Roman" w:cs="Times New Roman"/>
           <w:kern w:val="0"/>
@@ -3802,6 +3872,7 @@
       <w:pPr>
         <w:spacing w:before="100" w:beforeAutospacing="1" w:after="100" w:afterAutospacing="1" w:line="240" w:lineRule="auto"/>
         <w:ind w:left="360"/>
+        <w:jc w:val="both"/>
         <w:rPr>
           <w:rFonts w:ascii="Times New Roman" w:eastAsia="Times New Roman" w:hAnsi="Times New Roman" w:cs="Times New Roman"/>
           <w:kern w:val="0"/>
@@ -3840,6 +3911,7 @@
       <w:pPr>
         <w:spacing w:before="100" w:beforeAutospacing="1" w:after="100" w:afterAutospacing="1" w:line="240" w:lineRule="auto"/>
         <w:ind w:left="360"/>
+        <w:jc w:val="both"/>
         <w:rPr>
           <w:rFonts w:ascii="Times New Roman" w:eastAsia="Times New Roman" w:hAnsi="Times New Roman" w:cs="Times New Roman"/>
           <w:kern w:val="0"/>
@@ -3867,6 +3939,7 @@
       <w:pPr>
         <w:spacing w:before="100" w:beforeAutospacing="1" w:after="100" w:afterAutospacing="1" w:line="240" w:lineRule="auto"/>
         <w:ind w:left="1080"/>
+        <w:jc w:val="both"/>
         <w:rPr>
           <w:rFonts w:ascii="Times New Roman" w:eastAsia="Times New Roman" w:hAnsi="Times New Roman" w:cs="Times New Roman"/>
           <w:kern w:val="0"/>
@@ -3971,6 +4044,7 @@
       <w:pPr>
         <w:spacing w:before="100" w:beforeAutospacing="1" w:after="100" w:afterAutospacing="1" w:line="240" w:lineRule="auto"/>
         <w:ind w:left="1080"/>
+        <w:jc w:val="both"/>
         <w:rPr>
           <w:rFonts w:ascii="Times New Roman" w:eastAsia="Times New Roman" w:hAnsi="Times New Roman" w:cs="Times New Roman"/>
           <w:kern w:val="0"/>
@@ -4008,6 +4082,7 @@
     <w:p>
       <w:pPr>
         <w:spacing w:before="100" w:beforeAutospacing="1" w:after="100" w:afterAutospacing="1" w:line="240" w:lineRule="auto"/>
+        <w:jc w:val="both"/>
         <w:outlineLvl w:val="1"/>
         <w:rPr>
           <w:rFonts w:ascii="Times New Roman" w:eastAsia="Times New Roman" w:hAnsi="Times New Roman" w:cs="Times New Roman"/>
@@ -4037,6 +4112,7 @@
     <w:p>
       <w:pPr>
         <w:spacing w:before="100" w:beforeAutospacing="1" w:after="100" w:afterAutospacing="1" w:line="240" w:lineRule="auto"/>
+        <w:jc w:val="both"/>
         <w:rPr>
           <w:rFonts w:ascii="Times New Roman" w:eastAsia="Times New Roman" w:hAnsi="Times New Roman" w:cs="Times New Roman"/>
           <w:kern w:val="0"/>
@@ -4127,19 +4203,21 @@
     <w:p>
       <w:pPr>
         <w:spacing w:before="100" w:beforeAutospacing="1" w:after="100" w:afterAutospacing="1" w:line="240" w:lineRule="auto"/>
-        <w:rPr>
-          <w:rFonts w:ascii="Times New Roman" w:eastAsia="Times New Roman" w:hAnsi="Times New Roman" w:cs="Times New Roman"/>
-          <w:kern w:val="0"/>
-          <w:sz w:val="24"/>
-          <w:szCs w:val="24"/>
-          <w:lang w:eastAsia="en-PK"/>
-          <w14:ligatures w14:val="none"/>
-        </w:rPr>
-      </w:pPr>
-    </w:p>
-    <w:p>
-      <w:pPr>
-        <w:spacing w:before="100" w:beforeAutospacing="1" w:after="100" w:afterAutospacing="1" w:line="240" w:lineRule="auto"/>
+        <w:jc w:val="both"/>
+        <w:rPr>
+          <w:rFonts w:ascii="Times New Roman" w:eastAsia="Times New Roman" w:hAnsi="Times New Roman" w:cs="Times New Roman"/>
+          <w:kern w:val="0"/>
+          <w:sz w:val="24"/>
+          <w:szCs w:val="24"/>
+          <w:lang w:eastAsia="en-PK"/>
+          <w14:ligatures w14:val="none"/>
+        </w:rPr>
+      </w:pPr>
+    </w:p>
+    <w:p>
+      <w:pPr>
+        <w:spacing w:before="100" w:beforeAutospacing="1" w:after="100" w:afterAutospacing="1" w:line="240" w:lineRule="auto"/>
+        <w:jc w:val="both"/>
         <w:outlineLvl w:val="1"/>
         <w:rPr>
           <w:rFonts w:ascii="Times New Roman" w:eastAsia="Times New Roman" w:hAnsi="Times New Roman" w:cs="Times New Roman"/>
@@ -4169,6 +4247,7 @@
     <w:p>
       <w:pPr>
         <w:spacing w:before="100" w:beforeAutospacing="1" w:after="100" w:afterAutospacing="1" w:line="240" w:lineRule="auto"/>
+        <w:jc w:val="both"/>
         <w:rPr>
           <w:rFonts w:ascii="Times New Roman" w:eastAsia="Times New Roman" w:hAnsi="Times New Roman" w:cs="Times New Roman"/>
           <w:kern w:val="0"/>
@@ -4193,6 +4272,7 @@
     <w:p>
       <w:pPr>
         <w:spacing w:before="100" w:beforeAutospacing="1" w:after="100" w:afterAutospacing="1" w:line="240" w:lineRule="auto"/>
+        <w:jc w:val="both"/>
         <w:outlineLvl w:val="1"/>
         <w:rPr>
           <w:rFonts w:ascii="Times New Roman" w:eastAsia="Times New Roman" w:hAnsi="Times New Roman" w:cs="Times New Roman"/>
@@ -4222,6 +4302,7 @@
     <w:p>
       <w:pPr>
         <w:spacing w:before="100" w:beforeAutospacing="1" w:after="100" w:afterAutospacing="1" w:line="240" w:lineRule="auto"/>
+        <w:jc w:val="both"/>
         <w:rPr>
           <w:rFonts w:ascii="Times New Roman" w:eastAsia="Times New Roman" w:hAnsi="Times New Roman" w:cs="Times New Roman"/>
           <w:kern w:val="0"/>
@@ -4246,6 +4327,7 @@
     <w:p>
       <w:pPr>
         <w:spacing w:before="100" w:beforeAutospacing="1" w:after="100" w:afterAutospacing="1" w:line="240" w:lineRule="auto"/>
+        <w:jc w:val="both"/>
         <w:rPr>
           <w:rFonts w:ascii="Times New Roman" w:eastAsia="Times New Roman" w:hAnsi="Times New Roman" w:cs="Times New Roman"/>
           <w:b/>
@@ -4274,16 +4356,20 @@
     <w:p>
       <w:pPr>
         <w:spacing w:before="100" w:beforeAutospacing="1" w:after="100" w:afterAutospacing="1" w:line="240" w:lineRule="auto"/>
-        <w:rPr>
-          <w:rFonts w:ascii="Times New Roman" w:eastAsia="Times New Roman" w:hAnsi="Times New Roman" w:cs="Times New Roman"/>
-          <w:kern w:val="0"/>
-          <w:sz w:val="24"/>
-          <w:szCs w:val="24"/>
-          <w:lang w:eastAsia="en-PK"/>
-          <w14:ligatures w14:val="none"/>
-        </w:rPr>
-      </w:pPr>
-      <w:r>
+        <w:jc w:val="both"/>
+        <w:rPr>
+          <w:rFonts w:ascii="Times New Roman" w:eastAsia="Times New Roman" w:hAnsi="Times New Roman" w:cs="Times New Roman"/>
+          <w:kern w:val="0"/>
+          <w:sz w:val="24"/>
+          <w:szCs w:val="24"/>
+          <w:lang w:eastAsia="en-PK"/>
+          <w14:ligatures w14:val="none"/>
+        </w:rPr>
+      </w:pPr>
+      <w:r>
+        <w:rPr>
+          <w:noProof/>
+        </w:rPr>
         <w:lastRenderedPageBreak/>
         <w:drawing>
           <wp:anchor distT="0" distB="0" distL="114300" distR="114300" simplePos="0" relativeHeight="251658240" behindDoc="0" locked="0" layoutInCell="1" allowOverlap="1" wp14:anchorId="1C0A68D2" wp14:editId="758257AB">
@@ -4352,6 +4438,7 @@
     <w:p>
       <w:pPr>
         <w:spacing w:before="100" w:beforeAutospacing="1" w:after="100" w:afterAutospacing="1" w:line="240" w:lineRule="auto"/>
+        <w:jc w:val="both"/>
         <w:rPr>
           <w:rFonts w:ascii="Times New Roman" w:eastAsia="Times New Roman" w:hAnsi="Times New Roman" w:cs="Times New Roman"/>
           <w:kern w:val="0"/>
@@ -4391,6 +4478,7 @@
           <w:p>
             <w:pPr>
               <w:spacing w:after="0" w:line="240" w:lineRule="auto"/>
+              <w:jc w:val="both"/>
               <w:rPr>
                 <w:rFonts w:ascii="Times New Roman" w:eastAsia="Times New Roman" w:hAnsi="Times New Roman" w:cs="Times New Roman"/>
                 <w:kern w:val="0"/>
@@ -4411,6 +4499,7 @@
           <w:p>
             <w:pPr>
               <w:spacing w:after="0" w:line="240" w:lineRule="auto"/>
+              <w:jc w:val="both"/>
               <w:rPr>
                 <w:rFonts w:ascii="Times New Roman" w:eastAsia="Times New Roman" w:hAnsi="Times New Roman" w:cs="Times New Roman"/>
                 <w:kern w:val="0"/>
@@ -4436,6 +4525,7 @@
           <w:p>
             <w:pPr>
               <w:spacing w:after="0" w:line="240" w:lineRule="auto"/>
+              <w:jc w:val="both"/>
               <w:rPr>
                 <w:rFonts w:ascii="Times New Roman" w:eastAsia="Times New Roman" w:hAnsi="Times New Roman" w:cs="Times New Roman"/>
                 <w:kern w:val="0"/>
@@ -4456,6 +4546,7 @@
           <w:p>
             <w:pPr>
               <w:spacing w:after="0" w:line="240" w:lineRule="auto"/>
+              <w:jc w:val="both"/>
               <w:rPr>
                 <w:rFonts w:ascii="Times New Roman" w:eastAsia="Times New Roman" w:hAnsi="Times New Roman" w:cs="Times New Roman"/>
                 <w:kern w:val="0"/>
@@ -4481,6 +4572,7 @@
           <w:p>
             <w:pPr>
               <w:spacing w:after="0" w:line="240" w:lineRule="auto"/>
+              <w:jc w:val="both"/>
               <w:rPr>
                 <w:rFonts w:ascii="Times New Roman" w:eastAsia="Times New Roman" w:hAnsi="Times New Roman" w:cs="Times New Roman"/>
                 <w:kern w:val="0"/>
@@ -4501,6 +4593,7 @@
           <w:p>
             <w:pPr>
               <w:spacing w:after="0" w:line="240" w:lineRule="auto"/>
+              <w:jc w:val="both"/>
               <w:rPr>
                 <w:rFonts w:ascii="Times New Roman" w:eastAsia="Times New Roman" w:hAnsi="Times New Roman" w:cs="Times New Roman"/>
                 <w:kern w:val="0"/>
@@ -4526,6 +4619,7 @@
           <w:p>
             <w:pPr>
               <w:spacing w:after="0" w:line="240" w:lineRule="auto"/>
+              <w:jc w:val="both"/>
               <w:rPr>
                 <w:rFonts w:ascii="Times New Roman" w:eastAsia="Times New Roman" w:hAnsi="Times New Roman" w:cs="Times New Roman"/>
                 <w:kern w:val="0"/>
@@ -4546,6 +4640,7 @@
           <w:p>
             <w:pPr>
               <w:spacing w:after="0" w:line="240" w:lineRule="auto"/>
+              <w:jc w:val="both"/>
               <w:rPr>
                 <w:rFonts w:ascii="Times New Roman" w:eastAsia="Times New Roman" w:hAnsi="Times New Roman" w:cs="Times New Roman"/>
                 <w:kern w:val="0"/>
@@ -4571,6 +4666,7 @@
           <w:p>
             <w:pPr>
               <w:spacing w:after="0" w:line="240" w:lineRule="auto"/>
+              <w:jc w:val="both"/>
               <w:rPr>
                 <w:rFonts w:ascii="Times New Roman" w:eastAsia="Times New Roman" w:hAnsi="Times New Roman" w:cs="Times New Roman"/>
                 <w:kern w:val="0"/>
@@ -4591,6 +4687,7 @@
           <w:p>
             <w:pPr>
               <w:spacing w:after="0" w:line="240" w:lineRule="auto"/>
+              <w:jc w:val="both"/>
               <w:rPr>
                 <w:rFonts w:ascii="Times New Roman" w:eastAsia="Times New Roman" w:hAnsi="Times New Roman" w:cs="Times New Roman"/>
                 <w:kern w:val="0"/>
@@ -4616,6 +4713,7 @@
           <w:p>
             <w:pPr>
               <w:spacing w:after="0" w:line="240" w:lineRule="auto"/>
+              <w:jc w:val="both"/>
               <w:rPr>
                 <w:rFonts w:ascii="Times New Roman" w:eastAsia="Times New Roman" w:hAnsi="Times New Roman" w:cs="Times New Roman"/>
                 <w:kern w:val="0"/>
@@ -4636,6 +4734,7 @@
           <w:p>
             <w:pPr>
               <w:spacing w:after="0" w:line="240" w:lineRule="auto"/>
+              <w:jc w:val="both"/>
               <w:rPr>
                 <w:rFonts w:ascii="Times New Roman" w:eastAsia="Times New Roman" w:hAnsi="Times New Roman" w:cs="Times New Roman"/>
                 <w:kern w:val="0"/>
@@ -4652,6 +4751,7 @@
     <w:p>
       <w:pPr>
         <w:spacing w:before="100" w:beforeAutospacing="1" w:after="100" w:afterAutospacing="1" w:line="240" w:lineRule="auto"/>
+        <w:jc w:val="both"/>
         <w:outlineLvl w:val="1"/>
         <w:rPr>
           <w:rFonts w:ascii="Times New Roman" w:eastAsia="Times New Roman" w:hAnsi="Times New Roman" w:cs="Times New Roman"/>
@@ -4681,6 +4781,7 @@
     <w:p>
       <w:pPr>
         <w:spacing w:before="100" w:beforeAutospacing="1" w:after="100" w:afterAutospacing="1" w:line="240" w:lineRule="auto"/>
+        <w:jc w:val="both"/>
         <w:rPr>
           <w:rFonts w:ascii="Times New Roman" w:eastAsia="Times New Roman" w:hAnsi="Times New Roman" w:cs="Times New Roman"/>
           <w:kern w:val="0"/>
@@ -4705,6 +4806,7 @@
     <w:p>
       <w:pPr>
         <w:spacing w:before="100" w:beforeAutospacing="1" w:after="100" w:afterAutospacing="1" w:line="240" w:lineRule="auto"/>
+        <w:jc w:val="both"/>
         <w:rPr>
           <w:rFonts w:ascii="Times New Roman" w:eastAsia="Times New Roman" w:hAnsi="Times New Roman" w:cs="Times New Roman"/>
           <w:kern w:val="0"/>
@@ -4729,6 +4831,7 @@
     <w:p>
       <w:pPr>
         <w:spacing w:before="100" w:beforeAutospacing="1" w:after="100" w:afterAutospacing="1" w:line="240" w:lineRule="auto"/>
+        <w:jc w:val="both"/>
         <w:outlineLvl w:val="1"/>
         <w:rPr>
           <w:rFonts w:ascii="Times New Roman" w:eastAsia="Times New Roman" w:hAnsi="Times New Roman" w:cs="Times New Roman"/>
@@ -4762,6 +4865,7 @@
           <w:numId w:val="9"/>
         </w:numPr>
         <w:spacing w:before="100" w:beforeAutospacing="1" w:after="100" w:afterAutospacing="1" w:line="240" w:lineRule="auto"/>
+        <w:jc w:val="both"/>
         <w:rPr>
           <w:rFonts w:ascii="Times New Roman" w:eastAsia="Times New Roman" w:hAnsi="Times New Roman" w:cs="Times New Roman"/>
           <w:kern w:val="0"/>
@@ -4803,6 +4907,7 @@
           <w:numId w:val="9"/>
         </w:numPr>
         <w:spacing w:before="100" w:beforeAutospacing="1" w:after="100" w:afterAutospacing="1" w:line="240" w:lineRule="auto"/>
+        <w:jc w:val="both"/>
         <w:rPr>
           <w:rFonts w:ascii="Times New Roman" w:eastAsia="Times New Roman" w:hAnsi="Times New Roman" w:cs="Times New Roman"/>
           <w:kern w:val="0"/>
@@ -4844,6 +4949,7 @@
           <w:numId w:val="9"/>
         </w:numPr>
         <w:spacing w:before="100" w:beforeAutospacing="1" w:after="100" w:afterAutospacing="1" w:line="240" w:lineRule="auto"/>
+        <w:jc w:val="both"/>
         <w:rPr>
           <w:rFonts w:ascii="Times New Roman" w:eastAsia="Times New Roman" w:hAnsi="Times New Roman" w:cs="Times New Roman"/>
           <w:kern w:val="0"/>
@@ -4913,6 +5019,7 @@
           <w:numId w:val="9"/>
         </w:numPr>
         <w:spacing w:before="100" w:beforeAutospacing="1" w:after="100" w:afterAutospacing="1" w:line="240" w:lineRule="auto"/>
+        <w:jc w:val="both"/>
         <w:rPr>
           <w:rFonts w:ascii="Times New Roman" w:eastAsia="Times New Roman" w:hAnsi="Times New Roman" w:cs="Times New Roman"/>
           <w:kern w:val="0"/>
@@ -4954,6 +5061,7 @@
           <w:numId w:val="9"/>
         </w:numPr>
         <w:spacing w:before="100" w:beforeAutospacing="1" w:after="100" w:afterAutospacing="1" w:line="240" w:lineRule="auto"/>
+        <w:jc w:val="both"/>
         <w:rPr>
           <w:rFonts w:ascii="Times New Roman" w:eastAsia="Times New Roman" w:hAnsi="Times New Roman" w:cs="Times New Roman"/>
           <w:kern w:val="0"/>
@@ -4995,6 +5103,7 @@
           <w:numId w:val="9"/>
         </w:numPr>
         <w:spacing w:before="100" w:beforeAutospacing="1" w:after="100" w:afterAutospacing="1" w:line="240" w:lineRule="auto"/>
+        <w:jc w:val="both"/>
         <w:rPr>
           <w:rFonts w:ascii="Times New Roman" w:eastAsia="Times New Roman" w:hAnsi="Times New Roman" w:cs="Times New Roman"/>
           <w:kern w:val="0"/>
@@ -5036,6 +5145,7 @@
           <w:numId w:val="9"/>
         </w:numPr>
         <w:spacing w:before="100" w:beforeAutospacing="1" w:after="100" w:afterAutospacing="1" w:line="240" w:lineRule="auto"/>
+        <w:jc w:val="both"/>
         <w:rPr>
           <w:rFonts w:ascii="Times New Roman" w:eastAsia="Times New Roman" w:hAnsi="Times New Roman" w:cs="Times New Roman"/>
           <w:kern w:val="0"/>
@@ -5077,6 +5187,7 @@
           <w:numId w:val="9"/>
         </w:numPr>
         <w:spacing w:before="100" w:beforeAutospacing="1" w:after="100" w:afterAutospacing="1" w:line="240" w:lineRule="auto"/>
+        <w:jc w:val="both"/>
         <w:rPr>
           <w:rFonts w:ascii="Times New Roman" w:eastAsia="Times New Roman" w:hAnsi="Times New Roman" w:cs="Times New Roman"/>
           <w:kern w:val="0"/>
@@ -5143,6 +5254,7 @@
     <w:p>
       <w:pPr>
         <w:spacing w:before="100" w:beforeAutospacing="1" w:after="100" w:afterAutospacing="1" w:line="240" w:lineRule="auto"/>
+        <w:jc w:val="both"/>
         <w:outlineLvl w:val="1"/>
         <w:rPr>
           <w:rFonts w:ascii="Times New Roman" w:eastAsia="Times New Roman" w:hAnsi="Times New Roman" w:cs="Times New Roman"/>
@@ -5172,6 +5284,7 @@
     <w:p>
       <w:pPr>
         <w:spacing w:before="100" w:beforeAutospacing="1" w:after="100" w:afterAutospacing="1" w:line="240" w:lineRule="auto"/>
+        <w:jc w:val="both"/>
         <w:rPr>
           <w:rFonts w:ascii="Times New Roman" w:eastAsia="Times New Roman" w:hAnsi="Times New Roman" w:cs="Times New Roman"/>
           <w:kern w:val="0"/>
@@ -5209,6 +5322,7 @@
     <w:p>
       <w:pPr>
         <w:spacing w:before="100" w:beforeAutospacing="1" w:after="100" w:afterAutospacing="1" w:line="240" w:lineRule="auto"/>
+        <w:jc w:val="both"/>
         <w:rPr>
           <w:rFonts w:ascii="Times New Roman" w:eastAsia="Times New Roman" w:hAnsi="Times New Roman" w:cs="Times New Roman"/>
           <w:kern w:val="0"/>
@@ -5233,6 +5347,7 @@
     <w:p>
       <w:pPr>
         <w:spacing w:before="100" w:beforeAutospacing="1" w:after="100" w:afterAutospacing="1" w:line="240" w:lineRule="auto"/>
+        <w:jc w:val="both"/>
         <w:outlineLvl w:val="1"/>
         <w:rPr>
           <w:rFonts w:ascii="Times New Roman" w:eastAsia="Times New Roman" w:hAnsi="Times New Roman" w:cs="Times New Roman"/>
@@ -5262,6 +5377,7 @@
     <w:p>
       <w:pPr>
         <w:spacing w:before="100" w:beforeAutospacing="1" w:after="100" w:afterAutospacing="1" w:line="240" w:lineRule="auto"/>
+        <w:jc w:val="both"/>
         <w:rPr>
           <w:rFonts w:ascii="Times New Roman" w:eastAsia="Times New Roman" w:hAnsi="Times New Roman" w:cs="Times New Roman"/>
           <w:kern w:val="0"/>
@@ -5282,19 +5398,17 @@
         </w:rPr>
         <w:t xml:space="preserve">The high performance of machine learning models, particularly Random Forest and KNN, demonstrates their potential for real-world spam detection systems. Our findings suggest that these techniques can effectively process and </w:t>
       </w:r>
-      <w:proofErr w:type="spellStart"/>
-      <w:r>
-        <w:rPr>
-          <w:rFonts w:ascii="Times New Roman" w:eastAsia="Times New Roman" w:hAnsi="Times New Roman" w:cs="Times New Roman"/>
-          <w:kern w:val="0"/>
-          <w:sz w:val="24"/>
-          <w:szCs w:val="24"/>
-          <w:lang w:eastAsia="en-PK"/>
-          <w14:ligatures w14:val="none"/>
-        </w:rPr>
-        <w:t>analyze</w:t>
-      </w:r>
-      <w:proofErr w:type="spellEnd"/>
+      <w:r>
+        <w:rPr>
+          <w:rFonts w:ascii="Times New Roman" w:eastAsia="Times New Roman" w:hAnsi="Times New Roman" w:cs="Times New Roman"/>
+          <w:kern w:val="0"/>
+          <w:sz w:val="24"/>
+          <w:szCs w:val="24"/>
+          <w:lang w:eastAsia="en-PK"/>
+          <w14:ligatures w14:val="none"/>
+        </w:rPr>
+        <w:t>analyse</w:t>
+      </w:r>
       <w:r>
         <w:rPr>
           <w:rFonts w:ascii="Times New Roman" w:eastAsia="Times New Roman" w:hAnsi="Times New Roman" w:cs="Times New Roman"/>
@@ -5310,6 +5424,7 @@
     <w:p>
       <w:pPr>
         <w:spacing w:before="100" w:beforeAutospacing="1" w:after="100" w:afterAutospacing="1" w:line="240" w:lineRule="auto"/>
+        <w:jc w:val="both"/>
         <w:outlineLvl w:val="1"/>
         <w:rPr>
           <w:rFonts w:ascii="Times New Roman" w:eastAsia="Times New Roman" w:hAnsi="Times New Roman" w:cs="Times New Roman"/>
@@ -5343,6 +5458,7 @@
           <w:numId w:val="10"/>
         </w:numPr>
         <w:spacing w:before="100" w:beforeAutospacing="1" w:after="100" w:afterAutospacing="1" w:line="240" w:lineRule="auto"/>
+        <w:jc w:val="both"/>
         <w:rPr>
           <w:rFonts w:ascii="Times New Roman" w:eastAsia="Times New Roman" w:hAnsi="Times New Roman" w:cs="Times New Roman"/>
           <w:kern w:val="0"/>
@@ -5371,6 +5487,7 @@
           <w:numId w:val="10"/>
         </w:numPr>
         <w:spacing w:before="100" w:beforeAutospacing="1" w:after="100" w:afterAutospacing="1" w:line="240" w:lineRule="auto"/>
+        <w:jc w:val="both"/>
         <w:rPr>
           <w:rFonts w:ascii="Times New Roman" w:eastAsia="Times New Roman" w:hAnsi="Times New Roman" w:cs="Times New Roman"/>
           <w:kern w:val="0"/>
@@ -5399,6 +5516,7 @@
           <w:numId w:val="10"/>
         </w:numPr>
         <w:spacing w:before="100" w:beforeAutospacing="1" w:after="100" w:afterAutospacing="1" w:line="240" w:lineRule="auto"/>
+        <w:jc w:val="both"/>
         <w:rPr>
           <w:rFonts w:ascii="Times New Roman" w:eastAsia="Times New Roman" w:hAnsi="Times New Roman" w:cs="Times New Roman"/>
           <w:kern w:val="0"/>
@@ -5423,30 +5541,7 @@
     <w:p>
       <w:pPr>
         <w:spacing w:before="100" w:beforeAutospacing="1" w:after="100" w:afterAutospacing="1" w:line="240" w:lineRule="auto"/>
-        <w:rPr>
-          <w:rFonts w:ascii="Times New Roman" w:eastAsia="Times New Roman" w:hAnsi="Times New Roman" w:cs="Times New Roman"/>
-          <w:kern w:val="0"/>
-          <w:sz w:val="24"/>
-          <w:szCs w:val="24"/>
-          <w:lang w:eastAsia="en-PK"/>
-          <w14:ligatures w14:val="none"/>
-        </w:rPr>
-      </w:pPr>
-      <w:r>
-        <w:rPr>
-          <w:rFonts w:ascii="Times New Roman" w:eastAsia="Times New Roman" w:hAnsi="Times New Roman" w:cs="Times New Roman"/>
-          <w:kern w:val="0"/>
-          <w:sz w:val="24"/>
-          <w:szCs w:val="24"/>
-          <w:lang w:eastAsia="en-PK"/>
-          <w14:ligatures w14:val="none"/>
-        </w:rPr>
-        <w:t>Here’s a comprehensive "Conclusion" section for your research paper titled "Exploring Machine Learning Techniques for Spam Detection on a Large Email Dataset":</w:t>
-      </w:r>
-    </w:p>
-    <w:p>
-      <w:pPr>
-        <w:spacing w:before="100" w:beforeAutospacing="1" w:after="100" w:afterAutospacing="1" w:line="240" w:lineRule="auto"/>
+        <w:jc w:val="both"/>
         <w:outlineLvl w:val="1"/>
         <w:rPr>
           <w:rFonts w:ascii="Times New Roman" w:eastAsia="Times New Roman" w:hAnsi="Times New Roman" w:cs="Times New Roman"/>
@@ -5476,6 +5571,7 @@
     <w:p>
       <w:pPr>
         <w:spacing w:before="100" w:beforeAutospacing="1" w:after="100" w:afterAutospacing="1" w:line="240" w:lineRule="auto"/>
+        <w:jc w:val="both"/>
         <w:rPr>
           <w:rFonts w:ascii="Times New Roman" w:eastAsia="Times New Roman" w:hAnsi="Times New Roman" w:cs="Times New Roman"/>
           <w:kern w:val="0"/>
@@ -5500,6 +5596,7 @@
     <w:p>
       <w:pPr>
         <w:spacing w:before="100" w:beforeAutospacing="1" w:after="100" w:afterAutospacing="1" w:line="240" w:lineRule="auto"/>
+        <w:jc w:val="both"/>
         <w:rPr>
           <w:rFonts w:ascii="Times New Roman" w:eastAsia="Times New Roman" w:hAnsi="Times New Roman" w:cs="Times New Roman"/>
           <w:kern w:val="0"/>
@@ -5548,26 +5645,41 @@
     <w:p>
       <w:pPr>
         <w:spacing w:before="100" w:beforeAutospacing="1" w:after="100" w:afterAutospacing="1" w:line="240" w:lineRule="auto"/>
-        <w:rPr>
-          <w:rFonts w:ascii="Times New Roman" w:eastAsia="Times New Roman" w:hAnsi="Times New Roman" w:cs="Times New Roman"/>
-          <w:kern w:val="0"/>
-          <w:sz w:val="24"/>
-          <w:szCs w:val="24"/>
-          <w:lang w:eastAsia="en-PK"/>
-          <w14:ligatures w14:val="none"/>
-        </w:rPr>
-      </w:pPr>
-      <w:r>
-        <w:rPr>
-          <w:rFonts w:ascii="Times New Roman" w:eastAsia="Times New Roman" w:hAnsi="Times New Roman" w:cs="Times New Roman"/>
-          <w:kern w:val="0"/>
-          <w:sz w:val="24"/>
-          <w:szCs w:val="24"/>
-          <w:lang w:eastAsia="en-PK"/>
-          <w14:ligatures w14:val="none"/>
-        </w:rPr>
-        <w:t xml:space="preserve">The findings highlight the importance of feature engineering and preprocessing steps in improving model performance. Techniques such as tokenization, stop word removal, </w:t>
-      </w:r>
+        <w:jc w:val="both"/>
+        <w:rPr>
+          <w:rFonts w:ascii="Times New Roman" w:eastAsia="Times New Roman" w:hAnsi="Times New Roman" w:cs="Times New Roman"/>
+          <w:kern w:val="0"/>
+          <w:sz w:val="24"/>
+          <w:szCs w:val="24"/>
+          <w:lang w:eastAsia="en-PK"/>
+          <w14:ligatures w14:val="none"/>
+        </w:rPr>
+      </w:pPr>
+      <w:r>
+        <w:rPr>
+          <w:rFonts w:ascii="Times New Roman" w:eastAsia="Times New Roman" w:hAnsi="Times New Roman" w:cs="Times New Roman"/>
+          <w:kern w:val="0"/>
+          <w:sz w:val="24"/>
+          <w:szCs w:val="24"/>
+          <w:lang w:eastAsia="en-PK"/>
+          <w14:ligatures w14:val="none"/>
+        </w:rPr>
+        <w:t>The findings highlight the importance of feature engineering and preprocessing steps in improving model performance. Techniques such as tokenization, stop word removal, stemming, and the application of TF-IDF weighting played a crucial role in transforming raw email content into informative features that enhanced classification accuracy.</w:t>
+      </w:r>
+    </w:p>
+    <w:p>
+      <w:pPr>
+        <w:spacing w:before="100" w:beforeAutospacing="1" w:after="100" w:afterAutospacing="1" w:line="240" w:lineRule="auto"/>
+        <w:jc w:val="both"/>
+        <w:rPr>
+          <w:rFonts w:ascii="Times New Roman" w:eastAsia="Times New Roman" w:hAnsi="Times New Roman" w:cs="Times New Roman"/>
+          <w:kern w:val="0"/>
+          <w:sz w:val="24"/>
+          <w:szCs w:val="24"/>
+          <w:lang w:eastAsia="en-PK"/>
+          <w14:ligatures w14:val="none"/>
+        </w:rPr>
+      </w:pPr>
       <w:r>
         <w:rPr>
           <w:rFonts w:ascii="Times New Roman" w:eastAsia="Times New Roman" w:hAnsi="Times New Roman" w:cs="Times New Roman"/>
@@ -5578,36 +5690,13 @@
           <w14:ligatures w14:val="none"/>
         </w:rPr>
         <w:lastRenderedPageBreak/>
-        <w:t>stemming, and the application of TF-IDF weighting played a crucial role in transforming raw email content into informative features that enhanced classification accuracy.</w:t>
-      </w:r>
-    </w:p>
-    <w:p>
-      <w:pPr>
-        <w:spacing w:before="100" w:beforeAutospacing="1" w:after="100" w:afterAutospacing="1" w:line="240" w:lineRule="auto"/>
-        <w:rPr>
-          <w:rFonts w:ascii="Times New Roman" w:eastAsia="Times New Roman" w:hAnsi="Times New Roman" w:cs="Times New Roman"/>
-          <w:kern w:val="0"/>
-          <w:sz w:val="24"/>
-          <w:szCs w:val="24"/>
-          <w:lang w:eastAsia="en-PK"/>
-          <w14:ligatures w14:val="none"/>
-        </w:rPr>
-      </w:pPr>
-      <w:r>
-        <w:rPr>
-          <w:rFonts w:ascii="Times New Roman" w:eastAsia="Times New Roman" w:hAnsi="Times New Roman" w:cs="Times New Roman"/>
-          <w:kern w:val="0"/>
-          <w:sz w:val="24"/>
-          <w:szCs w:val="24"/>
-          <w:lang w:eastAsia="en-PK"/>
-          <w14:ligatures w14:val="none"/>
-        </w:rPr>
         <w:t>Additionally, the study identified potential areas for future research, including the exploration of advanced feature engineering techniques and the application of deep learning models to capture complex patterns in email data. Evaluating models on diverse datasets could further validate their effectiveness across different contexts.</w:t>
       </w:r>
     </w:p>
     <w:p>
       <w:pPr>
         <w:spacing w:before="100" w:beforeAutospacing="1" w:after="100" w:afterAutospacing="1" w:line="240" w:lineRule="auto"/>
+        <w:jc w:val="both"/>
         <w:rPr>
           <w:rFonts w:ascii="Times New Roman" w:eastAsia="Times New Roman" w:hAnsi="Times New Roman" w:cs="Times New Roman"/>
           <w:kern w:val="0"/>
@@ -5632,6 +5721,7 @@
     <w:p>
       <w:pPr>
         <w:spacing w:before="100" w:beforeAutospacing="1" w:after="100" w:afterAutospacing="1" w:line="240" w:lineRule="auto"/>
+        <w:jc w:val="both"/>
         <w:outlineLvl w:val="2"/>
         <w:rPr>
           <w:rFonts w:ascii="Times New Roman" w:eastAsia="Times New Roman" w:hAnsi="Times New Roman" w:cs="Times New Roman"/>
@@ -5667,6 +5757,7 @@
           <w:numId w:val="28"/>
         </w:numPr>
         <w:spacing w:before="100" w:beforeAutospacing="1" w:after="100" w:afterAutospacing="1" w:line="240" w:lineRule="auto"/>
+        <w:jc w:val="both"/>
         <w:outlineLvl w:val="2"/>
         <w:rPr>
           <w:rFonts w:ascii="Times New Roman" w:eastAsia="Times New Roman" w:hAnsi="Times New Roman" w:cs="Times New Roman"/>
@@ -5700,6 +5791,7 @@
           <w:numId w:val="28"/>
         </w:numPr>
         <w:spacing w:before="100" w:beforeAutospacing="1" w:after="100" w:afterAutospacing="1" w:line="240" w:lineRule="auto"/>
+        <w:jc w:val="both"/>
         <w:outlineLvl w:val="2"/>
         <w:rPr>
           <w:rFonts w:ascii="Times New Roman" w:eastAsia="Times New Roman" w:hAnsi="Times New Roman" w:cs="Times New Roman"/>
@@ -5790,6 +5882,7 @@
           <w:numId w:val="28"/>
         </w:numPr>
         <w:spacing w:before="100" w:beforeAutospacing="1" w:after="100" w:afterAutospacing="1" w:line="240" w:lineRule="auto"/>
+        <w:jc w:val="both"/>
         <w:outlineLvl w:val="2"/>
         <w:rPr>
           <w:rFonts w:ascii="Times New Roman" w:eastAsia="Times New Roman" w:hAnsi="Times New Roman" w:cs="Times New Roman"/>
@@ -5838,6 +5931,7 @@
           <w:numId w:val="28"/>
         </w:numPr>
         <w:spacing w:before="100" w:beforeAutospacing="1" w:after="100" w:afterAutospacing="1" w:line="240" w:lineRule="auto"/>
+        <w:jc w:val="both"/>
         <w:outlineLvl w:val="2"/>
         <w:rPr>
           <w:rFonts w:ascii="Times New Roman" w:eastAsia="Times New Roman" w:hAnsi="Times New Roman" w:cs="Times New Roman"/>
@@ -5909,6 +6003,7 @@
     <w:p>
       <w:pPr>
         <w:spacing w:before="100" w:beforeAutospacing="1" w:after="100" w:afterAutospacing="1" w:line="240" w:lineRule="auto"/>
+        <w:jc w:val="both"/>
         <w:outlineLvl w:val="2"/>
         <w:rPr>
           <w:rFonts w:ascii="Times New Roman" w:eastAsia="Times New Roman" w:hAnsi="Times New Roman" w:cs="Times New Roman"/>
@@ -5942,6 +6037,7 @@
           <w:numId w:val="29"/>
         </w:numPr>
         <w:spacing w:before="100" w:beforeAutospacing="1" w:after="100" w:afterAutospacing="1" w:line="240" w:lineRule="auto"/>
+        <w:jc w:val="both"/>
         <w:outlineLvl w:val="2"/>
         <w:rPr>
           <w:rFonts w:ascii="Times New Roman" w:eastAsia="Times New Roman" w:hAnsi="Times New Roman" w:cs="Times New Roman"/>
@@ -5975,6 +6071,7 @@
           <w:numId w:val="29"/>
         </w:numPr>
         <w:spacing w:before="100" w:beforeAutospacing="1" w:after="100" w:afterAutospacing="1" w:line="240" w:lineRule="auto"/>
+        <w:jc w:val="both"/>
         <w:outlineLvl w:val="2"/>
         <w:rPr>
           <w:rFonts w:ascii="Times New Roman" w:eastAsia="Times New Roman" w:hAnsi="Times New Roman" w:cs="Times New Roman"/>
@@ -6153,7 +6250,7 @@
           <w:lang w:eastAsia="en-PK"/>
           <w14:ligatures w14:val="none"/>
         </w:rPr>
-        <w:t xml:space="preserve">(2). [Search Results 2, </w:t>
+        <w:t xml:space="preserve">(2). [Search Results 2, 3, 4] This paper provides results of empirical experiments on the accuracy of different machine learning algorithms for detecting spam messages, using a public dataset. The study found that Logistic </w:t>
       </w:r>
       <w:r>
         <w:rPr>
@@ -6167,12 +6264,13 @@
           <w14:ligatures w14:val="none"/>
         </w:rPr>
         <w:lastRenderedPageBreak/>
-        <w:t>3, 4] This paper provides results of empirical experiments on the accuracy of different machine learning algorithms for detecting spam messages, using a public dataset. The study found that Logistic Regression achieved the highest F score, followed by SVM and Naive Bayes.</w:t>
-      </w:r>
-    </w:p>
-    <w:p>
-      <w:pPr>
-        <w:spacing w:before="100" w:beforeAutospacing="1" w:after="100" w:afterAutospacing="1" w:line="240" w:lineRule="auto"/>
+        <w:t>Regression achieved the highest F score, followed by SVM and Naive Bayes.</w:t>
+      </w:r>
+    </w:p>
+    <w:p>
+      <w:pPr>
+        <w:spacing w:before="100" w:beforeAutospacing="1" w:after="100" w:afterAutospacing="1" w:line="240" w:lineRule="auto"/>
+        <w:jc w:val="both"/>
         <w:outlineLvl w:val="2"/>
         <w:rPr>
           <w:rFonts w:ascii="Times New Roman" w:eastAsia="Times New Roman" w:hAnsi="Times New Roman" w:cs="Times New Roman"/>
@@ -6206,6 +6304,7 @@
           <w:numId w:val="30"/>
         </w:numPr>
         <w:spacing w:before="100" w:beforeAutospacing="1" w:after="100" w:afterAutospacing="1" w:line="240" w:lineRule="auto"/>
+        <w:jc w:val="both"/>
         <w:outlineLvl w:val="2"/>
         <w:rPr>
           <w:rFonts w:ascii="Times New Roman" w:eastAsia="Times New Roman" w:hAnsi="Times New Roman" w:cs="Times New Roman"/>
@@ -6291,6 +6390,7 @@
     <w:p>
       <w:pPr>
         <w:spacing w:before="100" w:beforeAutospacing="1" w:after="100" w:afterAutospacing="1" w:line="240" w:lineRule="auto"/>
+        <w:jc w:val="both"/>
         <w:outlineLvl w:val="2"/>
         <w:rPr>
           <w:rFonts w:ascii="Times New Roman" w:eastAsia="Times New Roman" w:hAnsi="Times New Roman" w:cs="Times New Roman"/>
@@ -6324,6 +6424,7 @@
           <w:numId w:val="31"/>
         </w:numPr>
         <w:spacing w:before="100" w:beforeAutospacing="1" w:after="100" w:afterAutospacing="1" w:line="240" w:lineRule="auto"/>
+        <w:jc w:val="both"/>
         <w:outlineLvl w:val="2"/>
         <w:rPr>
           <w:rFonts w:ascii="Times New Roman" w:eastAsia="Times New Roman" w:hAnsi="Times New Roman" w:cs="Times New Roman"/>
@@ -6353,6 +6454,7 @@
     <w:p>
       <w:pPr>
         <w:spacing w:before="100" w:beforeAutospacing="1" w:after="100" w:afterAutospacing="1" w:line="240" w:lineRule="auto"/>
+        <w:jc w:val="both"/>
         <w:outlineLvl w:val="2"/>
         <w:rPr>
           <w:rFonts w:ascii="Times New Roman" w:eastAsia="Times New Roman" w:hAnsi="Times New Roman" w:cs="Times New Roman"/>
@@ -6382,6 +6484,7 @@
     <w:p>
       <w:pPr>
         <w:spacing w:before="100" w:beforeAutospacing="1" w:after="100" w:afterAutospacing="1" w:line="240" w:lineRule="auto"/>
+        <w:jc w:val="both"/>
         <w:outlineLvl w:val="2"/>
         <w:rPr>
           <w:rFonts w:ascii="Times New Roman" w:eastAsia="Times New Roman" w:hAnsi="Times New Roman" w:cs="Times New Roman"/>
@@ -6415,6 +6518,7 @@
           <w:numId w:val="32"/>
         </w:numPr>
         <w:spacing w:before="100" w:beforeAutospacing="1" w:after="100" w:afterAutospacing="1" w:line="240" w:lineRule="auto"/>
+        <w:jc w:val="both"/>
         <w:outlineLvl w:val="2"/>
         <w:rPr>
           <w:rFonts w:ascii="Times New Roman" w:eastAsia="Times New Roman" w:hAnsi="Times New Roman" w:cs="Times New Roman"/>
@@ -6451,6 +6555,7 @@
           <w:numId w:val="32"/>
         </w:numPr>
         <w:spacing w:before="100" w:beforeAutospacing="1" w:after="100" w:afterAutospacing="1" w:line="240" w:lineRule="auto"/>
+        <w:jc w:val="both"/>
         <w:outlineLvl w:val="2"/>
         <w:rPr>
           <w:rFonts w:ascii="Times New Roman" w:eastAsia="Times New Roman" w:hAnsi="Times New Roman" w:cs="Times New Roman"/>
@@ -6487,6 +6592,7 @@
           <w:numId w:val="32"/>
         </w:numPr>
         <w:spacing w:before="100" w:beforeAutospacing="1" w:after="100" w:afterAutospacing="1" w:line="240" w:lineRule="auto"/>
+        <w:jc w:val="both"/>
         <w:outlineLvl w:val="2"/>
         <w:rPr>
           <w:rFonts w:ascii="Times New Roman" w:eastAsia="Times New Roman" w:hAnsi="Times New Roman" w:cs="Times New Roman"/>
@@ -6523,6 +6629,7 @@
           <w:numId w:val="32"/>
         </w:numPr>
         <w:spacing w:before="100" w:beforeAutospacing="1" w:after="100" w:afterAutospacing="1" w:line="240" w:lineRule="auto"/>
+        <w:jc w:val="both"/>
         <w:outlineLvl w:val="2"/>
         <w:rPr>
           <w:rFonts w:ascii="Times New Roman" w:eastAsia="Times New Roman" w:hAnsi="Times New Roman" w:cs="Times New Roman"/>
@@ -6559,6 +6666,7 @@
           <w:numId w:val="32"/>
         </w:numPr>
         <w:spacing w:before="100" w:beforeAutospacing="1" w:after="100" w:afterAutospacing="1" w:line="240" w:lineRule="auto"/>
+        <w:jc w:val="both"/>
         <w:outlineLvl w:val="2"/>
         <w:rPr>
           <w:rFonts w:ascii="Times New Roman" w:eastAsia="Times New Roman" w:hAnsi="Times New Roman" w:cs="Times New Roman"/>
@@ -6595,6 +6703,7 @@
           <w:numId w:val="32"/>
         </w:numPr>
         <w:spacing w:before="100" w:beforeAutospacing="1" w:after="100" w:afterAutospacing="1" w:line="240" w:lineRule="auto"/>
+        <w:jc w:val="both"/>
         <w:outlineLvl w:val="2"/>
         <w:rPr>
           <w:rFonts w:ascii="Times New Roman" w:eastAsia="Times New Roman" w:hAnsi="Times New Roman" w:cs="Times New Roman"/>
@@ -6631,6 +6740,7 @@
           <w:numId w:val="32"/>
         </w:numPr>
         <w:spacing w:before="100" w:beforeAutospacing="1" w:after="100" w:afterAutospacing="1" w:line="240" w:lineRule="auto"/>
+        <w:jc w:val="both"/>
         <w:outlineLvl w:val="2"/>
         <w:rPr>
           <w:rFonts w:ascii="Times New Roman" w:eastAsia="Times New Roman" w:hAnsi="Times New Roman" w:cs="Times New Roman"/>
@@ -6667,6 +6777,7 @@
           <w:numId w:val="32"/>
         </w:numPr>
         <w:spacing w:before="100" w:beforeAutospacing="1" w:after="100" w:afterAutospacing="1" w:line="240" w:lineRule="auto"/>
+        <w:jc w:val="both"/>
         <w:outlineLvl w:val="2"/>
         <w:rPr>
           <w:rFonts w:ascii="Times New Roman" w:eastAsia="Times New Roman" w:hAnsi="Times New Roman" w:cs="Times New Roman"/>
@@ -6699,6 +6810,7 @@
     <w:p>
       <w:pPr>
         <w:spacing w:before="100" w:beforeAutospacing="1" w:after="100" w:afterAutospacing="1" w:line="240" w:lineRule="auto"/>
+        <w:jc w:val="both"/>
         <w:outlineLvl w:val="2"/>
         <w:rPr>
           <w:rFonts w:ascii="Times New Roman" w:eastAsia="Times New Roman" w:hAnsi="Times New Roman" w:cs="Times New Roman"/>
@@ -11514,6 +11626,7 @@
   <w:style w:type="character" w:default="1" w:styleId="DefaultParagraphFont">
     <w:name w:val="Default Paragraph Font"/>
     <w:uiPriority w:val="1"/>
+    <w:semiHidden/>
     <w:unhideWhenUsed/>
   </w:style>
   <w:style w:type="table" w:default="1" w:styleId="TableNormal">
